--- a/Bao cao lan 1.docx
+++ b/Bao cao lan 1.docx
@@ -45,8 +45,8 @@
         </w:rPr>
         <w:drawing>
           <wp:inline distT="0" distB="0" distL="0" distR="0">
-            <wp:extent cx="4611600" cy="7329600"/>
-            <wp:effectExtent l="0" t="0" r="0" b="5080"/>
+            <wp:extent cx="4960800" cy="6958800"/>
+            <wp:effectExtent l="0" t="0" r="0" b="0"/>
             <wp:docPr id="4" name="Picture 4"/>
             <wp:cNvGraphicFramePr>
               <a:graphicFrameLocks xmlns:a="http://schemas.openxmlformats.org/drawingml/2006/main" noChangeAspect="1"/>
@@ -59,7 +59,7 @@
                     <pic:cNvPicPr/>
                   </pic:nvPicPr>
                   <pic:blipFill>
-                    <a:blip r:embed="rId5">
+                    <a:blip r:embed="rId6">
                       <a:extLst>
                         <a:ext uri="{28A0092B-C50C-407E-A947-70E740481C1C}">
                           <a14:useLocalDpi xmlns:a14="http://schemas.microsoft.com/office/drawing/2010/main" val="0"/>
@@ -73,7 +73,7 @@
                   <pic:spPr>
                     <a:xfrm>
                       <a:off x="0" y="0"/>
-                      <a:ext cx="4611600" cy="7329600"/>
+                      <a:ext cx="4960800" cy="6958800"/>
                     </a:xfrm>
                     <a:prstGeom prst="rect">
                       <a:avLst/>
@@ -116,15 +116,18 @@
     </w:p>
     <w:tbl>
       <w:tblPr>
-        <w:tblW w:w="10348" w:type="dxa"/>
+        <w:tblW w:w="10065" w:type="dxa"/>
         <w:tblLook w:val="04A0" w:firstRow="1" w:lastRow="0" w:firstColumn="1" w:lastColumn="0" w:noHBand="0" w:noVBand="1"/>
       </w:tblPr>
       <w:tblGrid>
         <w:gridCol w:w="785"/>
         <w:gridCol w:w="1656"/>
-        <w:gridCol w:w="2029"/>
-        <w:gridCol w:w="3946"/>
-        <w:gridCol w:w="1932"/>
+        <w:gridCol w:w="111"/>
+        <w:gridCol w:w="1869"/>
+        <w:gridCol w:w="49"/>
+        <w:gridCol w:w="3894"/>
+        <w:gridCol w:w="52"/>
+        <w:gridCol w:w="1649"/>
       </w:tblGrid>
       <w:tr>
         <w:trPr>
@@ -132,8 +135,8 @@
         </w:trPr>
         <w:tc>
           <w:tcPr>
-            <w:tcW w:w="10348" w:type="dxa"/>
-            <w:gridSpan w:val="5"/>
+            <w:tcW w:w="10065" w:type="dxa"/>
+            <w:gridSpan w:val="8"/>
             <w:tcBorders>
               <w:top w:val="nil"/>
               <w:left w:val="nil"/>
@@ -145,19 +148,6 @@
             <w:vAlign w:val="center"/>
             <w:hideMark/>
           </w:tcPr>
-          <w:p>
-            <w:pPr>
-              <w:spacing w:after="0" w:line="240" w:lineRule="auto"/>
-              <w:jc w:val="center"/>
-              <w:rPr>
-                <w:rFonts w:ascii="Times New Roman" w:eastAsia="Times New Roman" w:hAnsi="Times New Roman" w:cs="Times New Roman"/>
-                <w:color w:val="000000"/>
-                <w:sz w:val="32"/>
-                <w:szCs w:val="24"/>
-                <w:lang w:eastAsia="vi-VN"/>
-              </w:rPr>
-            </w:pPr>
-          </w:p>
           <w:p>
             <w:pPr>
               <w:spacing w:after="0" w:line="240" w:lineRule="auto"/>
@@ -279,6 +269,7 @@
         <w:tc>
           <w:tcPr>
             <w:tcW w:w="2029" w:type="dxa"/>
+            <w:gridSpan w:val="3"/>
             <w:tcBorders>
               <w:top w:val="nil"/>
               <w:left w:val="nil"/>
@@ -317,6 +308,7 @@
         <w:tc>
           <w:tcPr>
             <w:tcW w:w="3946" w:type="dxa"/>
+            <w:gridSpan w:val="2"/>
             <w:tcBorders>
               <w:top w:val="nil"/>
               <w:left w:val="nil"/>
@@ -354,7 +346,7 @@
         </w:tc>
         <w:tc>
           <w:tcPr>
-            <w:tcW w:w="1932" w:type="dxa"/>
+            <w:tcW w:w="1649" w:type="dxa"/>
             <w:tcBorders>
               <w:top w:val="nil"/>
               <w:left w:val="nil"/>
@@ -473,6 +465,7 @@
         <w:tc>
           <w:tcPr>
             <w:tcW w:w="2029" w:type="dxa"/>
+            <w:gridSpan w:val="3"/>
             <w:tcBorders>
               <w:top w:val="nil"/>
               <w:left w:val="nil"/>
@@ -520,6 +513,7 @@
         <w:tc>
           <w:tcPr>
             <w:tcW w:w="3946" w:type="dxa"/>
+            <w:gridSpan w:val="2"/>
             <w:tcBorders>
               <w:top w:val="nil"/>
               <w:left w:val="nil"/>
@@ -556,7 +550,7 @@
         </w:tc>
         <w:tc>
           <w:tcPr>
-            <w:tcW w:w="1932" w:type="dxa"/>
+            <w:tcW w:w="1649" w:type="dxa"/>
             <w:tcBorders>
               <w:top w:val="nil"/>
               <w:left w:val="nil"/>
@@ -674,6 +668,7 @@
         <w:tc>
           <w:tcPr>
             <w:tcW w:w="2029" w:type="dxa"/>
+            <w:gridSpan w:val="3"/>
             <w:tcBorders>
               <w:top w:val="nil"/>
               <w:left w:val="nil"/>
@@ -721,6 +716,7 @@
         <w:tc>
           <w:tcPr>
             <w:tcW w:w="3946" w:type="dxa"/>
+            <w:gridSpan w:val="2"/>
             <w:tcBorders>
               <w:top w:val="nil"/>
               <w:left w:val="nil"/>
@@ -757,7 +753,7 @@
         </w:tc>
         <w:tc>
           <w:tcPr>
-            <w:tcW w:w="1932" w:type="dxa"/>
+            <w:tcW w:w="1649" w:type="dxa"/>
             <w:tcBorders>
               <w:top w:val="nil"/>
               <w:left w:val="nil"/>
@@ -875,6 +871,7 @@
         <w:tc>
           <w:tcPr>
             <w:tcW w:w="2029" w:type="dxa"/>
+            <w:gridSpan w:val="3"/>
             <w:tcBorders>
               <w:top w:val="nil"/>
               <w:left w:val="nil"/>
@@ -922,6 +919,7 @@
         <w:tc>
           <w:tcPr>
             <w:tcW w:w="3946" w:type="dxa"/>
+            <w:gridSpan w:val="2"/>
             <w:tcBorders>
               <w:top w:val="nil"/>
               <w:left w:val="nil"/>
@@ -958,7 +956,7 @@
         </w:tc>
         <w:tc>
           <w:tcPr>
-            <w:tcW w:w="1932" w:type="dxa"/>
+            <w:tcW w:w="1649" w:type="dxa"/>
             <w:tcBorders>
               <w:top w:val="nil"/>
               <w:left w:val="nil"/>
@@ -1076,6 +1074,7 @@
         <w:tc>
           <w:tcPr>
             <w:tcW w:w="2029" w:type="dxa"/>
+            <w:gridSpan w:val="3"/>
             <w:tcBorders>
               <w:top w:val="nil"/>
               <w:left w:val="nil"/>
@@ -1123,6 +1122,7 @@
         <w:tc>
           <w:tcPr>
             <w:tcW w:w="3946" w:type="dxa"/>
+            <w:gridSpan w:val="2"/>
             <w:tcBorders>
               <w:top w:val="nil"/>
               <w:left w:val="nil"/>
@@ -1159,7 +1159,7 @@
         </w:tc>
         <w:tc>
           <w:tcPr>
-            <w:tcW w:w="1932" w:type="dxa"/>
+            <w:tcW w:w="1649" w:type="dxa"/>
             <w:tcBorders>
               <w:top w:val="nil"/>
               <w:left w:val="nil"/>
@@ -1256,6 +1256,7 @@
         <w:tc>
           <w:tcPr>
             <w:tcW w:w="2029" w:type="dxa"/>
+            <w:gridSpan w:val="3"/>
             <w:tcBorders>
               <w:top w:val="nil"/>
               <w:left w:val="nil"/>
@@ -1282,6 +1283,7 @@
         <w:tc>
           <w:tcPr>
             <w:tcW w:w="3946" w:type="dxa"/>
+            <w:gridSpan w:val="2"/>
             <w:tcBorders>
               <w:top w:val="nil"/>
               <w:left w:val="nil"/>
@@ -1307,7 +1309,7 @@
         </w:tc>
         <w:tc>
           <w:tcPr>
-            <w:tcW w:w="1932" w:type="dxa"/>
+            <w:tcW w:w="1649" w:type="dxa"/>
             <w:tcBorders>
               <w:top w:val="nil"/>
               <w:left w:val="nil"/>
@@ -1338,8 +1340,8 @@
         </w:trPr>
         <w:tc>
           <w:tcPr>
-            <w:tcW w:w="10348" w:type="dxa"/>
-            <w:gridSpan w:val="5"/>
+            <w:tcW w:w="10065" w:type="dxa"/>
+            <w:gridSpan w:val="8"/>
             <w:tcBorders>
               <w:top w:val="nil"/>
               <w:left w:val="nil"/>
@@ -1459,6 +1461,7 @@
         <w:tc>
           <w:tcPr>
             <w:tcW w:w="2029" w:type="dxa"/>
+            <w:gridSpan w:val="3"/>
             <w:tcBorders>
               <w:top w:val="single" w:sz="4" w:space="0" w:color="auto"/>
               <w:left w:val="nil"/>
@@ -1497,6 +1500,7 @@
         <w:tc>
           <w:tcPr>
             <w:tcW w:w="3946" w:type="dxa"/>
+            <w:gridSpan w:val="2"/>
             <w:tcBorders>
               <w:top w:val="single" w:sz="4" w:space="0" w:color="auto"/>
               <w:left w:val="nil"/>
@@ -1534,7 +1538,7 @@
         </w:tc>
         <w:tc>
           <w:tcPr>
-            <w:tcW w:w="1932" w:type="dxa"/>
+            <w:tcW w:w="1649" w:type="dxa"/>
             <w:tcBorders>
               <w:top w:val="single" w:sz="4" w:space="0" w:color="auto"/>
               <w:left w:val="nil"/>
@@ -1653,6 +1657,7 @@
         <w:tc>
           <w:tcPr>
             <w:tcW w:w="2029" w:type="dxa"/>
+            <w:gridSpan w:val="3"/>
             <w:tcBorders>
               <w:top w:val="nil"/>
               <w:left w:val="nil"/>
@@ -1700,6 +1705,7 @@
         <w:tc>
           <w:tcPr>
             <w:tcW w:w="3946" w:type="dxa"/>
+            <w:gridSpan w:val="2"/>
             <w:tcBorders>
               <w:top w:val="nil"/>
               <w:left w:val="nil"/>
@@ -1736,7 +1742,7 @@
         </w:tc>
         <w:tc>
           <w:tcPr>
-            <w:tcW w:w="1932" w:type="dxa"/>
+            <w:tcW w:w="1649" w:type="dxa"/>
             <w:tcBorders>
               <w:top w:val="nil"/>
               <w:left w:val="nil"/>
@@ -1854,6 +1860,7 @@
         <w:tc>
           <w:tcPr>
             <w:tcW w:w="2029" w:type="dxa"/>
+            <w:gridSpan w:val="3"/>
             <w:tcBorders>
               <w:top w:val="nil"/>
               <w:left w:val="nil"/>
@@ -1901,6 +1908,7 @@
         <w:tc>
           <w:tcPr>
             <w:tcW w:w="3946" w:type="dxa"/>
+            <w:gridSpan w:val="2"/>
             <w:tcBorders>
               <w:top w:val="nil"/>
               <w:left w:val="nil"/>
@@ -1937,7 +1945,7 @@
         </w:tc>
         <w:tc>
           <w:tcPr>
-            <w:tcW w:w="1932" w:type="dxa"/>
+            <w:tcW w:w="1649" w:type="dxa"/>
             <w:tcBorders>
               <w:top w:val="nil"/>
               <w:left w:val="nil"/>
@@ -2055,6 +2063,7 @@
         <w:tc>
           <w:tcPr>
             <w:tcW w:w="2029" w:type="dxa"/>
+            <w:gridSpan w:val="3"/>
             <w:tcBorders>
               <w:top w:val="nil"/>
               <w:left w:val="nil"/>
@@ -2122,6 +2131,7 @@
         <w:tc>
           <w:tcPr>
             <w:tcW w:w="3946" w:type="dxa"/>
+            <w:gridSpan w:val="2"/>
             <w:tcBorders>
               <w:top w:val="nil"/>
               <w:left w:val="nil"/>
@@ -2158,7 +2168,7 @@
         </w:tc>
         <w:tc>
           <w:tcPr>
-            <w:tcW w:w="1932" w:type="dxa"/>
+            <w:tcW w:w="1649" w:type="dxa"/>
             <w:tcBorders>
               <w:top w:val="nil"/>
               <w:left w:val="nil"/>
@@ -2266,6 +2276,7 @@
         <w:tc>
           <w:tcPr>
             <w:tcW w:w="2029" w:type="dxa"/>
+            <w:gridSpan w:val="3"/>
             <w:tcBorders>
               <w:top w:val="nil"/>
               <w:left w:val="nil"/>
@@ -2313,6 +2324,7 @@
         <w:tc>
           <w:tcPr>
             <w:tcW w:w="3946" w:type="dxa"/>
+            <w:gridSpan w:val="2"/>
             <w:tcBorders>
               <w:top w:val="nil"/>
               <w:left w:val="nil"/>
@@ -2349,7 +2361,7 @@
         </w:tc>
         <w:tc>
           <w:tcPr>
-            <w:tcW w:w="1932" w:type="dxa"/>
+            <w:tcW w:w="1649" w:type="dxa"/>
             <w:tcBorders>
               <w:top w:val="nil"/>
               <w:left w:val="nil"/>
@@ -2467,6 +2479,7 @@
         <w:tc>
           <w:tcPr>
             <w:tcW w:w="2029" w:type="dxa"/>
+            <w:gridSpan w:val="3"/>
             <w:tcBorders>
               <w:top w:val="nil"/>
               <w:left w:val="nil"/>
@@ -2514,6 +2527,7 @@
         <w:tc>
           <w:tcPr>
             <w:tcW w:w="3946" w:type="dxa"/>
+            <w:gridSpan w:val="2"/>
             <w:tcBorders>
               <w:top w:val="nil"/>
               <w:left w:val="nil"/>
@@ -2550,7 +2564,7 @@
         </w:tc>
         <w:tc>
           <w:tcPr>
-            <w:tcW w:w="1932" w:type="dxa"/>
+            <w:tcW w:w="1649" w:type="dxa"/>
             <w:tcBorders>
               <w:top w:val="nil"/>
               <w:left w:val="nil"/>
@@ -2637,6 +2651,7 @@
         <w:tc>
           <w:tcPr>
             <w:tcW w:w="2029" w:type="dxa"/>
+            <w:gridSpan w:val="3"/>
             <w:tcBorders>
               <w:top w:val="nil"/>
               <w:left w:val="nil"/>
@@ -2663,6 +2678,7 @@
         <w:tc>
           <w:tcPr>
             <w:tcW w:w="3946" w:type="dxa"/>
+            <w:gridSpan w:val="2"/>
             <w:tcBorders>
               <w:top w:val="nil"/>
               <w:left w:val="nil"/>
@@ -2688,7 +2704,7 @@
         </w:tc>
         <w:tc>
           <w:tcPr>
-            <w:tcW w:w="1932" w:type="dxa"/>
+            <w:tcW w:w="1649" w:type="dxa"/>
             <w:tcBorders>
               <w:top w:val="nil"/>
               <w:left w:val="nil"/>
@@ -2719,8 +2735,8 @@
         </w:trPr>
         <w:tc>
           <w:tcPr>
-            <w:tcW w:w="10348" w:type="dxa"/>
-            <w:gridSpan w:val="5"/>
+            <w:tcW w:w="10065" w:type="dxa"/>
+            <w:gridSpan w:val="8"/>
             <w:tcBorders>
               <w:top w:val="nil"/>
               <w:left w:val="nil"/>
@@ -2752,7 +2768,7 @@
                 <w:szCs w:val="24"/>
                 <w:lang w:eastAsia="vi-VN"/>
               </w:rPr>
-              <w:t>KHACHHANG</w:t>
+              <w:t>PHIEUNHAP</w:t>
             </w:r>
           </w:p>
         </w:tc>
@@ -2772,7 +2788,7 @@
             </w:tcBorders>
             <w:shd w:val="clear" w:color="auto" w:fill="auto"/>
             <w:noWrap/>
-            <w:vAlign w:val="bottom"/>
+            <w:vAlign w:val="center"/>
             <w:hideMark/>
           </w:tcPr>
           <w:p>
@@ -2810,12 +2826,13 @@
             </w:tcBorders>
             <w:shd w:val="clear" w:color="auto" w:fill="auto"/>
             <w:noWrap/>
-            <w:vAlign w:val="bottom"/>
-            <w:hideMark/>
-          </w:tcPr>
-          <w:p>
-            <w:pPr>
-              <w:spacing w:after="0" w:line="240" w:lineRule="auto"/>
+            <w:vAlign w:val="center"/>
+            <w:hideMark/>
+          </w:tcPr>
+          <w:p>
+            <w:pPr>
+              <w:spacing w:after="0" w:line="240" w:lineRule="auto"/>
+              <w:jc w:val="center"/>
               <w:rPr>
                 <w:rFonts w:ascii="Times New Roman" w:eastAsia="Times New Roman" w:hAnsi="Times New Roman" w:cs="Times New Roman"/>
                 <w:color w:val="000000"/>
@@ -2839,6 +2856,7 @@
         <w:tc>
           <w:tcPr>
             <w:tcW w:w="2029" w:type="dxa"/>
+            <w:gridSpan w:val="3"/>
             <w:tcBorders>
               <w:top w:val="single" w:sz="4" w:space="0" w:color="auto"/>
               <w:left w:val="nil"/>
@@ -2847,12 +2865,13 @@
             </w:tcBorders>
             <w:shd w:val="clear" w:color="auto" w:fill="auto"/>
             <w:noWrap/>
-            <w:vAlign w:val="bottom"/>
-            <w:hideMark/>
-          </w:tcPr>
-          <w:p>
-            <w:pPr>
-              <w:spacing w:after="0" w:line="240" w:lineRule="auto"/>
+            <w:vAlign w:val="center"/>
+            <w:hideMark/>
+          </w:tcPr>
+          <w:p>
+            <w:pPr>
+              <w:spacing w:after="0" w:line="240" w:lineRule="auto"/>
+              <w:jc w:val="center"/>
               <w:rPr>
                 <w:rFonts w:ascii="Times New Roman" w:eastAsia="Times New Roman" w:hAnsi="Times New Roman" w:cs="Times New Roman"/>
                 <w:color w:val="000000"/>
@@ -2876,6 +2895,7 @@
         <w:tc>
           <w:tcPr>
             <w:tcW w:w="3946" w:type="dxa"/>
+            <w:gridSpan w:val="2"/>
             <w:tcBorders>
               <w:top w:val="single" w:sz="4" w:space="0" w:color="auto"/>
               <w:left w:val="nil"/>
@@ -2884,12 +2904,13 @@
             </w:tcBorders>
             <w:shd w:val="clear" w:color="auto" w:fill="auto"/>
             <w:noWrap/>
-            <w:vAlign w:val="bottom"/>
-            <w:hideMark/>
-          </w:tcPr>
-          <w:p>
-            <w:pPr>
-              <w:spacing w:after="0" w:line="240" w:lineRule="auto"/>
+            <w:vAlign w:val="center"/>
+            <w:hideMark/>
+          </w:tcPr>
+          <w:p>
+            <w:pPr>
+              <w:spacing w:after="0" w:line="240" w:lineRule="auto"/>
+              <w:jc w:val="center"/>
               <w:rPr>
                 <w:rFonts w:ascii="Times New Roman" w:eastAsia="Times New Roman" w:hAnsi="Times New Roman" w:cs="Times New Roman"/>
                 <w:color w:val="000000"/>
@@ -2912,7 +2933,7 @@
         </w:tc>
         <w:tc>
           <w:tcPr>
-            <w:tcW w:w="1932" w:type="dxa"/>
+            <w:tcW w:w="1649" w:type="dxa"/>
             <w:tcBorders>
               <w:top w:val="single" w:sz="4" w:space="0" w:color="auto"/>
               <w:left w:val="nil"/>
@@ -2921,12 +2942,13 @@
             </w:tcBorders>
             <w:shd w:val="clear" w:color="auto" w:fill="auto"/>
             <w:noWrap/>
-            <w:vAlign w:val="bottom"/>
-            <w:hideMark/>
-          </w:tcPr>
-          <w:p>
-            <w:pPr>
-              <w:spacing w:after="0" w:line="240" w:lineRule="auto"/>
+            <w:vAlign w:val="center"/>
+            <w:hideMark/>
+          </w:tcPr>
+          <w:p>
+            <w:pPr>
+              <w:spacing w:after="0" w:line="240" w:lineRule="auto"/>
+              <w:jc w:val="center"/>
               <w:rPr>
                 <w:rFonts w:ascii="Times New Roman" w:eastAsia="Times New Roman" w:hAnsi="Times New Roman" w:cs="Times New Roman"/>
                 <w:color w:val="000000"/>
@@ -3023,13 +3045,14 @@
                 <w:szCs w:val="24"/>
                 <w:lang w:eastAsia="vi-VN"/>
               </w:rPr>
-              <w:t>idKH</w:t>
+              <w:t>idPN</w:t>
             </w:r>
           </w:p>
         </w:tc>
         <w:tc>
           <w:tcPr>
             <w:tcW w:w="2029" w:type="dxa"/>
+            <w:gridSpan w:val="3"/>
             <w:tcBorders>
               <w:top w:val="nil"/>
               <w:left w:val="nil"/>
@@ -3077,43 +3100,44 @@
         <w:tc>
           <w:tcPr>
             <w:tcW w:w="3946" w:type="dxa"/>
-            <w:tcBorders>
-              <w:top w:val="nil"/>
-              <w:left w:val="nil"/>
-              <w:bottom w:val="single" w:sz="4" w:space="0" w:color="auto"/>
-              <w:right w:val="single" w:sz="4" w:space="0" w:color="auto"/>
-            </w:tcBorders>
-            <w:shd w:val="clear" w:color="auto" w:fill="auto"/>
-            <w:noWrap/>
-            <w:vAlign w:val="bottom"/>
-            <w:hideMark/>
-          </w:tcPr>
-          <w:p>
-            <w:pPr>
-              <w:spacing w:after="0" w:line="240" w:lineRule="auto"/>
-              <w:rPr>
-                <w:rFonts w:ascii="Times New Roman" w:eastAsia="Times New Roman" w:hAnsi="Times New Roman" w:cs="Times New Roman"/>
-                <w:color w:val="000000"/>
-                <w:sz w:val="32"/>
-                <w:szCs w:val="24"/>
-                <w:lang w:eastAsia="vi-VN"/>
-              </w:rPr>
-            </w:pPr>
-            <w:r>
-              <w:rPr>
-                <w:rFonts w:ascii="Times New Roman" w:eastAsia="Times New Roman" w:hAnsi="Times New Roman" w:cs="Times New Roman"/>
-                <w:color w:val="000000"/>
-                <w:sz w:val="32"/>
-                <w:szCs w:val="24"/>
-                <w:lang w:eastAsia="vi-VN"/>
-              </w:rPr>
-              <w:t>Khóa chính (là mã khách hàng)</w:t>
-            </w:r>
-          </w:p>
-        </w:tc>
-        <w:tc>
-          <w:tcPr>
-            <w:tcW w:w="1932" w:type="dxa"/>
+            <w:gridSpan w:val="2"/>
+            <w:tcBorders>
+              <w:top w:val="nil"/>
+              <w:left w:val="nil"/>
+              <w:bottom w:val="single" w:sz="4" w:space="0" w:color="auto"/>
+              <w:right w:val="single" w:sz="4" w:space="0" w:color="auto"/>
+            </w:tcBorders>
+            <w:shd w:val="clear" w:color="auto" w:fill="auto"/>
+            <w:noWrap/>
+            <w:vAlign w:val="bottom"/>
+            <w:hideMark/>
+          </w:tcPr>
+          <w:p>
+            <w:pPr>
+              <w:spacing w:after="0" w:line="240" w:lineRule="auto"/>
+              <w:rPr>
+                <w:rFonts w:ascii="Times New Roman" w:eastAsia="Times New Roman" w:hAnsi="Times New Roman" w:cs="Times New Roman"/>
+                <w:color w:val="000000"/>
+                <w:sz w:val="32"/>
+                <w:szCs w:val="24"/>
+                <w:lang w:eastAsia="vi-VN"/>
+              </w:rPr>
+            </w:pPr>
+            <w:r>
+              <w:rPr>
+                <w:rFonts w:ascii="Times New Roman" w:eastAsia="Times New Roman" w:hAnsi="Times New Roman" w:cs="Times New Roman"/>
+                <w:color w:val="000000"/>
+                <w:sz w:val="32"/>
+                <w:szCs w:val="24"/>
+                <w:lang w:eastAsia="vi-VN"/>
+              </w:rPr>
+              <w:t>Khóa chính (là mã phiếu nhập)</w:t>
+            </w:r>
+          </w:p>
+        </w:tc>
+        <w:tc>
+          <w:tcPr>
+            <w:tcW w:w="1649" w:type="dxa"/>
             <w:tcBorders>
               <w:top w:val="nil"/>
               <w:left w:val="nil"/>
@@ -3224,60 +3248,52 @@
                 <w:szCs w:val="24"/>
                 <w:lang w:eastAsia="vi-VN"/>
               </w:rPr>
-              <w:t>tenKH</w:t>
+              <w:t>ngaynhap</w:t>
             </w:r>
           </w:p>
         </w:tc>
         <w:tc>
           <w:tcPr>
             <w:tcW w:w="2029" w:type="dxa"/>
-            <w:tcBorders>
-              <w:top w:val="nil"/>
-              <w:left w:val="nil"/>
-              <w:bottom w:val="single" w:sz="4" w:space="0" w:color="auto"/>
-              <w:right w:val="single" w:sz="4" w:space="0" w:color="auto"/>
-            </w:tcBorders>
-            <w:shd w:val="clear" w:color="auto" w:fill="auto"/>
-            <w:noWrap/>
-            <w:vAlign w:val="bottom"/>
-            <w:hideMark/>
-          </w:tcPr>
-          <w:p>
-            <w:pPr>
-              <w:spacing w:after="0" w:line="240" w:lineRule="auto"/>
-              <w:rPr>
-                <w:rFonts w:ascii="Times New Roman" w:eastAsia="Times New Roman" w:hAnsi="Times New Roman" w:cs="Times New Roman"/>
-                <w:color w:val="000000"/>
-                <w:sz w:val="32"/>
-                <w:szCs w:val="24"/>
-                <w:lang w:eastAsia="vi-VN"/>
-              </w:rPr>
-            </w:pPr>
-            <w:r>
-              <w:rPr>
-                <w:rFonts w:ascii="Times New Roman" w:eastAsia="Times New Roman" w:hAnsi="Times New Roman" w:cs="Times New Roman"/>
-                <w:color w:val="000000"/>
-                <w:sz w:val="32"/>
-                <w:szCs w:val="24"/>
-                <w:lang w:eastAsia="vi-VN"/>
-              </w:rPr>
-              <w:t>nvarchar</w:t>
-            </w:r>
-            <w:r>
-              <w:rPr>
-                <w:rFonts w:ascii="Times New Roman" w:eastAsia="Times New Roman" w:hAnsi="Times New Roman" w:cs="Times New Roman"/>
-                <w:color w:val="000000"/>
-                <w:sz w:val="32"/>
-                <w:szCs w:val="24"/>
-                <w:lang w:eastAsia="vi-VN"/>
-              </w:rPr>
-              <w:t>(50)</w:t>
+            <w:gridSpan w:val="3"/>
+            <w:tcBorders>
+              <w:top w:val="nil"/>
+              <w:left w:val="nil"/>
+              <w:bottom w:val="single" w:sz="4" w:space="0" w:color="auto"/>
+              <w:right w:val="single" w:sz="4" w:space="0" w:color="auto"/>
+            </w:tcBorders>
+            <w:shd w:val="clear" w:color="auto" w:fill="auto"/>
+            <w:noWrap/>
+            <w:vAlign w:val="bottom"/>
+            <w:hideMark/>
+          </w:tcPr>
+          <w:p>
+            <w:pPr>
+              <w:spacing w:after="0" w:line="240" w:lineRule="auto"/>
+              <w:rPr>
+                <w:rFonts w:ascii="Times New Roman" w:eastAsia="Times New Roman" w:hAnsi="Times New Roman" w:cs="Times New Roman"/>
+                <w:color w:val="000000"/>
+                <w:sz w:val="32"/>
+                <w:szCs w:val="24"/>
+                <w:lang w:eastAsia="vi-VN"/>
+              </w:rPr>
+            </w:pPr>
+            <w:r>
+              <w:rPr>
+                <w:rFonts w:ascii="Times New Roman" w:eastAsia="Times New Roman" w:hAnsi="Times New Roman" w:cs="Times New Roman"/>
+                <w:color w:val="000000"/>
+                <w:sz w:val="32"/>
+                <w:szCs w:val="24"/>
+                <w:lang w:eastAsia="vi-VN"/>
+              </w:rPr>
+              <w:t>date</w:t>
             </w:r>
           </w:p>
         </w:tc>
         <w:tc>
           <w:tcPr>
             <w:tcW w:w="3946" w:type="dxa"/>
+            <w:gridSpan w:val="2"/>
             <w:tcBorders>
               <w:top w:val="nil"/>
               <w:left w:val="nil"/>
@@ -3314,7 +3330,7 @@
         </w:tc>
         <w:tc>
           <w:tcPr>
-            <w:tcW w:w="1932" w:type="dxa"/>
+            <w:tcW w:w="1649" w:type="dxa"/>
             <w:tcBorders>
               <w:top w:val="nil"/>
               <w:left w:val="nil"/>
@@ -3359,9 +3375,36 @@
             <w:tcW w:w="785" w:type="dxa"/>
             <w:tcBorders>
               <w:top w:val="nil"/>
-              <w:left w:val="single" w:sz="4" w:space="0" w:color="auto"/>
-              <w:bottom w:val="single" w:sz="4" w:space="0" w:color="auto"/>
-              <w:right w:val="single" w:sz="4" w:space="0" w:color="auto"/>
+              <w:left w:val="nil"/>
+              <w:bottom w:val="nil"/>
+              <w:right w:val="nil"/>
+            </w:tcBorders>
+            <w:shd w:val="clear" w:color="auto" w:fill="auto"/>
+            <w:noWrap/>
+            <w:vAlign w:val="bottom"/>
+            <w:hideMark/>
+          </w:tcPr>
+          <w:p>
+            <w:pPr>
+              <w:spacing w:after="0" w:line="240" w:lineRule="auto"/>
+              <w:rPr>
+                <w:rFonts w:ascii="Times New Roman" w:eastAsia="Times New Roman" w:hAnsi="Times New Roman" w:cs="Times New Roman"/>
+                <w:color w:val="000000"/>
+                <w:sz w:val="32"/>
+                <w:szCs w:val="24"/>
+                <w:lang w:eastAsia="vi-VN"/>
+              </w:rPr>
+            </w:pPr>
+          </w:p>
+        </w:tc>
+        <w:tc>
+          <w:tcPr>
+            <w:tcW w:w="1656" w:type="dxa"/>
+            <w:tcBorders>
+              <w:top w:val="nil"/>
+              <w:left w:val="nil"/>
+              <w:bottom w:val="nil"/>
+              <w:right w:val="nil"/>
             </w:tcBorders>
             <w:shd w:val="clear" w:color="auto" w:fill="auto"/>
             <w:noWrap/>
@@ -3374,185 +3417,86 @@
               <w:jc w:val="center"/>
               <w:rPr>
                 <w:rFonts w:ascii="Times New Roman" w:eastAsia="Times New Roman" w:hAnsi="Times New Roman" w:cs="Times New Roman"/>
-                <w:color w:val="000000"/>
-                <w:sz w:val="32"/>
-                <w:szCs w:val="24"/>
-                <w:lang w:eastAsia="vi-VN"/>
-              </w:rPr>
-            </w:pPr>
-            <w:r>
-              <w:rPr>
-                <w:rFonts w:ascii="Times New Roman" w:eastAsia="Times New Roman" w:hAnsi="Times New Roman" w:cs="Times New Roman"/>
-                <w:color w:val="000000"/>
-                <w:sz w:val="32"/>
-                <w:szCs w:val="24"/>
-                <w:lang w:eastAsia="vi-VN"/>
-              </w:rPr>
-              <w:t>3</w:t>
-            </w:r>
-          </w:p>
-        </w:tc>
-        <w:tc>
-          <w:tcPr>
-            <w:tcW w:w="1656" w:type="dxa"/>
-            <w:tcBorders>
-              <w:top w:val="nil"/>
-              <w:left w:val="nil"/>
-              <w:bottom w:val="single" w:sz="4" w:space="0" w:color="auto"/>
-              <w:right w:val="single" w:sz="4" w:space="0" w:color="auto"/>
-            </w:tcBorders>
-            <w:shd w:val="clear" w:color="auto" w:fill="auto"/>
-            <w:noWrap/>
-            <w:vAlign w:val="bottom"/>
-            <w:hideMark/>
-          </w:tcPr>
-          <w:p>
-            <w:pPr>
-              <w:spacing w:after="0" w:line="240" w:lineRule="auto"/>
-              <w:rPr>
-                <w:rFonts w:ascii="Times New Roman" w:eastAsia="Times New Roman" w:hAnsi="Times New Roman" w:cs="Times New Roman"/>
-                <w:color w:val="000000"/>
-                <w:sz w:val="32"/>
-                <w:szCs w:val="24"/>
-                <w:lang w:eastAsia="vi-VN"/>
-              </w:rPr>
-            </w:pPr>
-            <w:r>
-              <w:rPr>
-                <w:rFonts w:ascii="Times New Roman" w:eastAsia="Times New Roman" w:hAnsi="Times New Roman" w:cs="Times New Roman"/>
-                <w:color w:val="000000"/>
-                <w:sz w:val="32"/>
-                <w:szCs w:val="24"/>
-                <w:lang w:eastAsia="vi-VN"/>
-              </w:rPr>
-              <w:t>diachiKH</w:t>
-            </w:r>
+                <w:sz w:val="32"/>
+                <w:szCs w:val="24"/>
+                <w:lang w:eastAsia="vi-VN"/>
+              </w:rPr>
+            </w:pPr>
           </w:p>
         </w:tc>
         <w:tc>
           <w:tcPr>
             <w:tcW w:w="2029" w:type="dxa"/>
-            <w:tcBorders>
-              <w:top w:val="nil"/>
-              <w:left w:val="nil"/>
-              <w:bottom w:val="single" w:sz="4" w:space="0" w:color="auto"/>
-              <w:right w:val="single" w:sz="4" w:space="0" w:color="auto"/>
-            </w:tcBorders>
-            <w:shd w:val="clear" w:color="auto" w:fill="auto"/>
-            <w:noWrap/>
-            <w:vAlign w:val="bottom"/>
-            <w:hideMark/>
-          </w:tcPr>
-          <w:p>
-            <w:pPr>
-              <w:spacing w:after="0" w:line="240" w:lineRule="auto"/>
-              <w:rPr>
-                <w:rFonts w:ascii="Times New Roman" w:eastAsia="Times New Roman" w:hAnsi="Times New Roman" w:cs="Times New Roman"/>
-                <w:color w:val="000000"/>
-                <w:sz w:val="32"/>
-                <w:szCs w:val="24"/>
-                <w:lang w:eastAsia="vi-VN"/>
-              </w:rPr>
-            </w:pPr>
-            <w:r>
-              <w:rPr>
-                <w:rFonts w:ascii="Times New Roman" w:eastAsia="Times New Roman" w:hAnsi="Times New Roman" w:cs="Times New Roman"/>
-                <w:color w:val="000000"/>
-                <w:sz w:val="32"/>
-                <w:szCs w:val="24"/>
-                <w:lang w:eastAsia="vi-VN"/>
-              </w:rPr>
-              <w:t>nvarchar</w:t>
-            </w:r>
-            <w:r>
-              <w:rPr>
-                <w:rFonts w:ascii="Times New Roman" w:eastAsia="Times New Roman" w:hAnsi="Times New Roman" w:cs="Times New Roman"/>
-                <w:color w:val="000000"/>
-                <w:sz w:val="32"/>
-                <w:szCs w:val="24"/>
-                <w:lang w:eastAsia="vi-VN"/>
-              </w:rPr>
-              <w:t>(10</w:t>
-            </w:r>
-            <w:r>
-              <w:rPr>
-                <w:rFonts w:ascii="Times New Roman" w:eastAsia="Times New Roman" w:hAnsi="Times New Roman" w:cs="Times New Roman"/>
-                <w:color w:val="000000"/>
-                <w:sz w:val="32"/>
-                <w:szCs w:val="24"/>
-                <w:lang w:val="en-US" w:eastAsia="vi-VN"/>
-              </w:rPr>
-              <w:t>0</w:t>
-            </w:r>
-            <w:r>
-              <w:rPr>
-                <w:rFonts w:ascii="Times New Roman" w:eastAsia="Times New Roman" w:hAnsi="Times New Roman" w:cs="Times New Roman"/>
-                <w:color w:val="000000"/>
-                <w:sz w:val="32"/>
-                <w:szCs w:val="24"/>
-                <w:lang w:eastAsia="vi-VN"/>
-              </w:rPr>
-              <w:t>)</w:t>
-            </w:r>
+            <w:gridSpan w:val="3"/>
+            <w:tcBorders>
+              <w:top w:val="nil"/>
+              <w:left w:val="nil"/>
+              <w:bottom w:val="nil"/>
+              <w:right w:val="nil"/>
+            </w:tcBorders>
+            <w:shd w:val="clear" w:color="auto" w:fill="auto"/>
+            <w:noWrap/>
+            <w:vAlign w:val="bottom"/>
+            <w:hideMark/>
+          </w:tcPr>
+          <w:p>
+            <w:pPr>
+              <w:spacing w:after="0" w:line="240" w:lineRule="auto"/>
+              <w:rPr>
+                <w:rFonts w:ascii="Times New Roman" w:eastAsia="Times New Roman" w:hAnsi="Times New Roman" w:cs="Times New Roman"/>
+                <w:sz w:val="32"/>
+                <w:szCs w:val="24"/>
+                <w:lang w:eastAsia="vi-VN"/>
+              </w:rPr>
+            </w:pPr>
           </w:p>
         </w:tc>
         <w:tc>
           <w:tcPr>
             <w:tcW w:w="3946" w:type="dxa"/>
-            <w:tcBorders>
-              <w:top w:val="nil"/>
-              <w:left w:val="nil"/>
-              <w:bottom w:val="single" w:sz="4" w:space="0" w:color="auto"/>
-              <w:right w:val="single" w:sz="4" w:space="0" w:color="auto"/>
-            </w:tcBorders>
-            <w:shd w:val="clear" w:color="auto" w:fill="auto"/>
-            <w:noWrap/>
-            <w:vAlign w:val="bottom"/>
-            <w:hideMark/>
-          </w:tcPr>
-          <w:p>
-            <w:pPr>
-              <w:spacing w:after="0" w:line="240" w:lineRule="auto"/>
-              <w:rPr>
-                <w:rFonts w:ascii="Times New Roman" w:eastAsia="Times New Roman" w:hAnsi="Times New Roman" w:cs="Times New Roman"/>
-                <w:color w:val="000000"/>
-                <w:sz w:val="32"/>
-                <w:szCs w:val="24"/>
-                <w:lang w:eastAsia="vi-VN"/>
-              </w:rPr>
-            </w:pPr>
-            <w:r>
-              <w:rPr>
-                <w:rFonts w:ascii="Times New Roman" w:eastAsia="Times New Roman" w:hAnsi="Times New Roman" w:cs="Times New Roman"/>
-                <w:color w:val="000000"/>
-                <w:sz w:val="32"/>
-                <w:szCs w:val="24"/>
-                <w:lang w:eastAsia="vi-VN"/>
-              </w:rPr>
-              <w:t> </w:t>
-            </w:r>
-          </w:p>
-        </w:tc>
-        <w:tc>
-          <w:tcPr>
-            <w:tcW w:w="1932" w:type="dxa"/>
-            <w:tcBorders>
-              <w:top w:val="nil"/>
-              <w:left w:val="nil"/>
-              <w:bottom w:val="single" w:sz="4" w:space="0" w:color="auto"/>
-              <w:right w:val="single" w:sz="4" w:space="0" w:color="auto"/>
-            </w:tcBorders>
-            <w:shd w:val="clear" w:color="auto" w:fill="auto"/>
-            <w:noWrap/>
-            <w:vAlign w:val="bottom"/>
-            <w:hideMark/>
-          </w:tcPr>
-          <w:p>
-            <w:pPr>
-              <w:spacing w:after="0" w:line="240" w:lineRule="auto"/>
-              <w:rPr>
-                <w:rFonts w:ascii="Times New Roman" w:eastAsia="Times New Roman" w:hAnsi="Times New Roman" w:cs="Times New Roman"/>
-                <w:color w:val="000000"/>
+            <w:gridSpan w:val="2"/>
+            <w:tcBorders>
+              <w:top w:val="nil"/>
+              <w:left w:val="nil"/>
+              <w:bottom w:val="nil"/>
+              <w:right w:val="nil"/>
+            </w:tcBorders>
+            <w:shd w:val="clear" w:color="auto" w:fill="auto"/>
+            <w:noWrap/>
+            <w:vAlign w:val="bottom"/>
+            <w:hideMark/>
+          </w:tcPr>
+          <w:p>
+            <w:pPr>
+              <w:spacing w:after="0" w:line="240" w:lineRule="auto"/>
+              <w:rPr>
+                <w:rFonts w:ascii="Times New Roman" w:eastAsia="Times New Roman" w:hAnsi="Times New Roman" w:cs="Times New Roman"/>
+                <w:sz w:val="32"/>
+                <w:szCs w:val="24"/>
+                <w:lang w:eastAsia="vi-VN"/>
+              </w:rPr>
+            </w:pPr>
+          </w:p>
+        </w:tc>
+        <w:tc>
+          <w:tcPr>
+            <w:tcW w:w="1649" w:type="dxa"/>
+            <w:tcBorders>
+              <w:top w:val="nil"/>
+              <w:left w:val="nil"/>
+              <w:bottom w:val="nil"/>
+              <w:right w:val="nil"/>
+            </w:tcBorders>
+            <w:shd w:val="clear" w:color="auto" w:fill="auto"/>
+            <w:noWrap/>
+            <w:vAlign w:val="bottom"/>
+            <w:hideMark/>
+          </w:tcPr>
+          <w:p>
+            <w:pPr>
+              <w:spacing w:after="0" w:line="240" w:lineRule="auto"/>
+              <w:rPr>
+                <w:rFonts w:ascii="Times New Roman" w:eastAsia="Times New Roman" w:hAnsi="Times New Roman" w:cs="Times New Roman"/>
                 <w:sz w:val="32"/>
                 <w:szCs w:val="24"/>
                 <w:lang w:eastAsia="vi-VN"/>
@@ -3567,12 +3511,13 @@
         </w:trPr>
         <w:tc>
           <w:tcPr>
-            <w:tcW w:w="785" w:type="dxa"/>
-            <w:tcBorders>
-              <w:top w:val="nil"/>
-              <w:left w:val="single" w:sz="4" w:space="0" w:color="auto"/>
-              <w:bottom w:val="single" w:sz="4" w:space="0" w:color="auto"/>
-              <w:right w:val="single" w:sz="4" w:space="0" w:color="auto"/>
+            <w:tcW w:w="10065" w:type="dxa"/>
+            <w:gridSpan w:val="8"/>
+            <w:tcBorders>
+              <w:top w:val="nil"/>
+              <w:left w:val="nil"/>
+              <w:bottom w:val="nil"/>
+              <w:right w:val="nil"/>
             </w:tcBorders>
             <w:shd w:val="clear" w:color="auto" w:fill="auto"/>
             <w:noWrap/>
@@ -3592,172 +3537,17 @@
               </w:rPr>
             </w:pPr>
             <w:r>
-              <w:rPr>
-                <w:rFonts w:ascii="Times New Roman" w:eastAsia="Times New Roman" w:hAnsi="Times New Roman" w:cs="Times New Roman"/>
-                <w:color w:val="000000"/>
-                <w:sz w:val="32"/>
-                <w:szCs w:val="24"/>
-                <w:lang w:eastAsia="vi-VN"/>
-              </w:rPr>
-              <w:t>4</w:t>
-            </w:r>
-          </w:p>
-        </w:tc>
-        <w:tc>
-          <w:tcPr>
-            <w:tcW w:w="1656" w:type="dxa"/>
-            <w:tcBorders>
-              <w:top w:val="nil"/>
-              <w:left w:val="nil"/>
-              <w:bottom w:val="single" w:sz="4" w:space="0" w:color="auto"/>
-              <w:right w:val="single" w:sz="4" w:space="0" w:color="auto"/>
-            </w:tcBorders>
-            <w:shd w:val="clear" w:color="auto" w:fill="auto"/>
-            <w:noWrap/>
-            <w:vAlign w:val="bottom"/>
-            <w:hideMark/>
-          </w:tcPr>
-          <w:p>
-            <w:pPr>
-              <w:spacing w:after="0" w:line="240" w:lineRule="auto"/>
-              <w:rPr>
-                <w:rFonts w:ascii="Times New Roman" w:eastAsia="Times New Roman" w:hAnsi="Times New Roman" w:cs="Times New Roman"/>
-                <w:color w:val="000000"/>
-                <w:sz w:val="32"/>
-                <w:szCs w:val="24"/>
-                <w:lang w:eastAsia="vi-VN"/>
-              </w:rPr>
-            </w:pPr>
-            <w:r>
-              <w:rPr>
-                <w:rFonts w:ascii="Times New Roman" w:eastAsia="Times New Roman" w:hAnsi="Times New Roman" w:cs="Times New Roman"/>
-                <w:color w:val="000000"/>
-                <w:sz w:val="32"/>
-                <w:szCs w:val="24"/>
-                <w:lang w:eastAsia="vi-VN"/>
-              </w:rPr>
-              <w:t>phoneKH</w:t>
-            </w:r>
-          </w:p>
-        </w:tc>
-        <w:tc>
-          <w:tcPr>
-            <w:tcW w:w="2029" w:type="dxa"/>
-            <w:tcBorders>
-              <w:top w:val="nil"/>
-              <w:left w:val="nil"/>
-              <w:bottom w:val="single" w:sz="4" w:space="0" w:color="auto"/>
-              <w:right w:val="single" w:sz="4" w:space="0" w:color="auto"/>
-            </w:tcBorders>
-            <w:shd w:val="clear" w:color="auto" w:fill="auto"/>
-            <w:noWrap/>
-            <w:vAlign w:val="bottom"/>
-            <w:hideMark/>
-          </w:tcPr>
-          <w:p>
-            <w:pPr>
-              <w:spacing w:after="0" w:line="240" w:lineRule="auto"/>
-              <w:rPr>
-                <w:rFonts w:ascii="Times New Roman" w:eastAsia="Times New Roman" w:hAnsi="Times New Roman" w:cs="Times New Roman"/>
-                <w:color w:val="000000"/>
-                <w:sz w:val="32"/>
-                <w:szCs w:val="24"/>
-                <w:lang w:eastAsia="vi-VN"/>
-              </w:rPr>
-            </w:pPr>
-            <w:r>
-              <w:rPr>
-                <w:rFonts w:ascii="Times New Roman" w:eastAsia="Times New Roman" w:hAnsi="Times New Roman" w:cs="Times New Roman"/>
-                <w:color w:val="000000"/>
-                <w:sz w:val="32"/>
-                <w:szCs w:val="24"/>
-                <w:lang w:eastAsia="vi-VN"/>
-              </w:rPr>
-              <w:t>nvarchar</w:t>
-            </w:r>
-            <w:r>
-              <w:rPr>
-                <w:rFonts w:ascii="Times New Roman" w:eastAsia="Times New Roman" w:hAnsi="Times New Roman" w:cs="Times New Roman"/>
-                <w:color w:val="000000"/>
-                <w:sz w:val="32"/>
-                <w:szCs w:val="24"/>
-                <w:lang w:eastAsia="vi-VN"/>
-              </w:rPr>
-              <w:t>(15)</w:t>
-            </w:r>
-          </w:p>
-        </w:tc>
-        <w:tc>
-          <w:tcPr>
-            <w:tcW w:w="3946" w:type="dxa"/>
-            <w:tcBorders>
-              <w:top w:val="nil"/>
-              <w:left w:val="nil"/>
-              <w:bottom w:val="single" w:sz="4" w:space="0" w:color="auto"/>
-              <w:right w:val="single" w:sz="4" w:space="0" w:color="auto"/>
-            </w:tcBorders>
-            <w:shd w:val="clear" w:color="auto" w:fill="auto"/>
-            <w:noWrap/>
-            <w:vAlign w:val="bottom"/>
-            <w:hideMark/>
-          </w:tcPr>
-          <w:p>
-            <w:pPr>
-              <w:spacing w:after="0" w:line="240" w:lineRule="auto"/>
-              <w:rPr>
-                <w:rFonts w:ascii="Times New Roman" w:eastAsia="Times New Roman" w:hAnsi="Times New Roman" w:cs="Times New Roman"/>
-                <w:color w:val="000000"/>
-                <w:sz w:val="32"/>
-                <w:szCs w:val="24"/>
-                <w:lang w:eastAsia="vi-VN"/>
-              </w:rPr>
-            </w:pPr>
-            <w:r>
-              <w:rPr>
-                <w:rFonts w:ascii="Times New Roman" w:eastAsia="Times New Roman" w:hAnsi="Times New Roman" w:cs="Times New Roman"/>
-                <w:color w:val="000000"/>
-                <w:sz w:val="32"/>
-                <w:szCs w:val="24"/>
-                <w:lang w:eastAsia="vi-VN"/>
-              </w:rPr>
-              <w:t> </w:t>
-            </w:r>
-          </w:p>
-        </w:tc>
-        <w:tc>
-          <w:tcPr>
-            <w:tcW w:w="1932" w:type="dxa"/>
-            <w:tcBorders>
-              <w:top w:val="nil"/>
-              <w:left w:val="nil"/>
-              <w:bottom w:val="single" w:sz="4" w:space="0" w:color="auto"/>
-              <w:right w:val="single" w:sz="4" w:space="0" w:color="auto"/>
-            </w:tcBorders>
-            <w:shd w:val="clear" w:color="auto" w:fill="auto"/>
-            <w:noWrap/>
-            <w:vAlign w:val="bottom"/>
-            <w:hideMark/>
-          </w:tcPr>
-          <w:p>
-            <w:pPr>
-              <w:spacing w:after="0" w:line="240" w:lineRule="auto"/>
-              <w:rPr>
-                <w:rFonts w:ascii="Times New Roman" w:eastAsia="Times New Roman" w:hAnsi="Times New Roman" w:cs="Times New Roman"/>
-                <w:color w:val="000000"/>
-                <w:sz w:val="32"/>
-                <w:szCs w:val="24"/>
-                <w:lang w:eastAsia="vi-VN"/>
-              </w:rPr>
-            </w:pPr>
-            <w:r>
-              <w:rPr>
-                <w:rFonts w:ascii="Times New Roman" w:eastAsia="Times New Roman" w:hAnsi="Times New Roman" w:cs="Times New Roman"/>
-                <w:color w:val="000000"/>
-                <w:sz w:val="32"/>
-                <w:szCs w:val="24"/>
-                <w:lang w:eastAsia="vi-VN"/>
-              </w:rPr>
-              <w:t>not null</w:t>
+              <w:br w:type="page"/>
+            </w:r>
+            <w:r>
+              <w:rPr>
+                <w:rFonts w:ascii="Times New Roman" w:eastAsia="Times New Roman" w:hAnsi="Times New Roman" w:cs="Times New Roman"/>
+                <w:color w:val="000000"/>
+                <w:sz w:val="32"/>
+                <w:szCs w:val="24"/>
+                <w:lang w:eastAsia="vi-VN"/>
+              </w:rPr>
+              <w:t>CHITIETPN</w:t>
             </w:r>
           </w:p>
         </w:tc>
@@ -3770,14 +3560,14 @@
           <w:tcPr>
             <w:tcW w:w="785" w:type="dxa"/>
             <w:tcBorders>
-              <w:top w:val="nil"/>
+              <w:top w:val="single" w:sz="4" w:space="0" w:color="auto"/>
               <w:left w:val="single" w:sz="4" w:space="0" w:color="auto"/>
               <w:bottom w:val="single" w:sz="4" w:space="0" w:color="auto"/>
               <w:right w:val="single" w:sz="4" w:space="0" w:color="auto"/>
             </w:tcBorders>
             <w:shd w:val="clear" w:color="auto" w:fill="auto"/>
             <w:noWrap/>
-            <w:vAlign w:val="bottom"/>
+            <w:vAlign w:val="center"/>
             <w:hideMark/>
           </w:tcPr>
           <w:p>
@@ -3800,7 +3590,7 @@
                 <w:szCs w:val="24"/>
                 <w:lang w:eastAsia="vi-VN"/>
               </w:rPr>
-              <w:t>5</w:t>
+              <w:t>STT</w:t>
             </w:r>
           </w:p>
         </w:tc>
@@ -3808,42 +3598,240 @@
           <w:tcPr>
             <w:tcW w:w="1656" w:type="dxa"/>
             <w:tcBorders>
-              <w:top w:val="nil"/>
-              <w:left w:val="nil"/>
-              <w:bottom w:val="single" w:sz="4" w:space="0" w:color="auto"/>
-              <w:right w:val="single" w:sz="4" w:space="0" w:color="auto"/>
-            </w:tcBorders>
-            <w:shd w:val="clear" w:color="auto" w:fill="auto"/>
-            <w:noWrap/>
-            <w:vAlign w:val="bottom"/>
-            <w:hideMark/>
-          </w:tcPr>
-          <w:p>
-            <w:pPr>
-              <w:spacing w:after="0" w:line="240" w:lineRule="auto"/>
-              <w:rPr>
-                <w:rFonts w:ascii="Times New Roman" w:eastAsia="Times New Roman" w:hAnsi="Times New Roman" w:cs="Times New Roman"/>
-                <w:color w:val="000000"/>
-                <w:sz w:val="32"/>
-                <w:szCs w:val="24"/>
-                <w:lang w:eastAsia="vi-VN"/>
-              </w:rPr>
-            </w:pPr>
-            <w:r>
-              <w:rPr>
-                <w:rFonts w:ascii="Times New Roman" w:eastAsia="Times New Roman" w:hAnsi="Times New Roman" w:cs="Times New Roman"/>
-                <w:color w:val="000000"/>
-                <w:sz w:val="32"/>
-                <w:szCs w:val="24"/>
-                <w:lang w:eastAsia="vi-VN"/>
-              </w:rPr>
-              <w:t>emailKH</w:t>
+              <w:top w:val="single" w:sz="4" w:space="0" w:color="auto"/>
+              <w:left w:val="nil"/>
+              <w:bottom w:val="single" w:sz="4" w:space="0" w:color="auto"/>
+              <w:right w:val="single" w:sz="4" w:space="0" w:color="auto"/>
+            </w:tcBorders>
+            <w:shd w:val="clear" w:color="auto" w:fill="auto"/>
+            <w:noWrap/>
+            <w:vAlign w:val="center"/>
+            <w:hideMark/>
+          </w:tcPr>
+          <w:p>
+            <w:pPr>
+              <w:spacing w:after="0" w:line="240" w:lineRule="auto"/>
+              <w:jc w:val="center"/>
+              <w:rPr>
+                <w:rFonts w:ascii="Times New Roman" w:eastAsia="Times New Roman" w:hAnsi="Times New Roman" w:cs="Times New Roman"/>
+                <w:color w:val="000000"/>
+                <w:sz w:val="32"/>
+                <w:szCs w:val="24"/>
+                <w:lang w:eastAsia="vi-VN"/>
+              </w:rPr>
+            </w:pPr>
+            <w:r>
+              <w:rPr>
+                <w:rFonts w:ascii="Times New Roman" w:eastAsia="Times New Roman" w:hAnsi="Times New Roman" w:cs="Times New Roman"/>
+                <w:color w:val="000000"/>
+                <w:sz w:val="32"/>
+                <w:szCs w:val="24"/>
+                <w:lang w:eastAsia="vi-VN"/>
+              </w:rPr>
+              <w:t>Tên trường</w:t>
             </w:r>
           </w:p>
         </w:tc>
         <w:tc>
           <w:tcPr>
             <w:tcW w:w="2029" w:type="dxa"/>
+            <w:gridSpan w:val="3"/>
+            <w:tcBorders>
+              <w:top w:val="single" w:sz="4" w:space="0" w:color="auto"/>
+              <w:left w:val="nil"/>
+              <w:bottom w:val="single" w:sz="4" w:space="0" w:color="auto"/>
+              <w:right w:val="single" w:sz="4" w:space="0" w:color="auto"/>
+            </w:tcBorders>
+            <w:shd w:val="clear" w:color="auto" w:fill="auto"/>
+            <w:noWrap/>
+            <w:vAlign w:val="center"/>
+            <w:hideMark/>
+          </w:tcPr>
+          <w:p>
+            <w:pPr>
+              <w:spacing w:after="0" w:line="240" w:lineRule="auto"/>
+              <w:jc w:val="center"/>
+              <w:rPr>
+                <w:rFonts w:ascii="Times New Roman" w:eastAsia="Times New Roman" w:hAnsi="Times New Roman" w:cs="Times New Roman"/>
+                <w:color w:val="000000"/>
+                <w:sz w:val="32"/>
+                <w:szCs w:val="24"/>
+                <w:lang w:eastAsia="vi-VN"/>
+              </w:rPr>
+            </w:pPr>
+            <w:r>
+              <w:rPr>
+                <w:rFonts w:ascii="Times New Roman" w:eastAsia="Times New Roman" w:hAnsi="Times New Roman" w:cs="Times New Roman"/>
+                <w:color w:val="000000"/>
+                <w:sz w:val="32"/>
+                <w:szCs w:val="24"/>
+                <w:lang w:eastAsia="vi-VN"/>
+              </w:rPr>
+              <w:t>Kiểu dữ liệu</w:t>
+            </w:r>
+          </w:p>
+        </w:tc>
+        <w:tc>
+          <w:tcPr>
+            <w:tcW w:w="3946" w:type="dxa"/>
+            <w:gridSpan w:val="2"/>
+            <w:tcBorders>
+              <w:top w:val="single" w:sz="4" w:space="0" w:color="auto"/>
+              <w:left w:val="nil"/>
+              <w:bottom w:val="single" w:sz="4" w:space="0" w:color="auto"/>
+              <w:right w:val="single" w:sz="4" w:space="0" w:color="auto"/>
+            </w:tcBorders>
+            <w:shd w:val="clear" w:color="auto" w:fill="auto"/>
+            <w:noWrap/>
+            <w:vAlign w:val="center"/>
+            <w:hideMark/>
+          </w:tcPr>
+          <w:p>
+            <w:pPr>
+              <w:spacing w:after="0" w:line="240" w:lineRule="auto"/>
+              <w:jc w:val="center"/>
+              <w:rPr>
+                <w:rFonts w:ascii="Times New Roman" w:eastAsia="Times New Roman" w:hAnsi="Times New Roman" w:cs="Times New Roman"/>
+                <w:color w:val="000000"/>
+                <w:sz w:val="32"/>
+                <w:szCs w:val="24"/>
+                <w:lang w:eastAsia="vi-VN"/>
+              </w:rPr>
+            </w:pPr>
+            <w:r>
+              <w:rPr>
+                <w:rFonts w:ascii="Times New Roman" w:eastAsia="Times New Roman" w:hAnsi="Times New Roman" w:cs="Times New Roman"/>
+                <w:color w:val="000000"/>
+                <w:sz w:val="32"/>
+                <w:szCs w:val="24"/>
+                <w:lang w:eastAsia="vi-VN"/>
+              </w:rPr>
+              <w:t>Ràng buộc</w:t>
+            </w:r>
+          </w:p>
+        </w:tc>
+        <w:tc>
+          <w:tcPr>
+            <w:tcW w:w="1649" w:type="dxa"/>
+            <w:tcBorders>
+              <w:top w:val="single" w:sz="4" w:space="0" w:color="auto"/>
+              <w:left w:val="nil"/>
+              <w:bottom w:val="single" w:sz="4" w:space="0" w:color="auto"/>
+              <w:right w:val="single" w:sz="4" w:space="0" w:color="auto"/>
+            </w:tcBorders>
+            <w:shd w:val="clear" w:color="auto" w:fill="auto"/>
+            <w:noWrap/>
+            <w:vAlign w:val="center"/>
+            <w:hideMark/>
+          </w:tcPr>
+          <w:p>
+            <w:pPr>
+              <w:spacing w:after="0" w:line="240" w:lineRule="auto"/>
+              <w:jc w:val="center"/>
+              <w:rPr>
+                <w:rFonts w:ascii="Times New Roman" w:eastAsia="Times New Roman" w:hAnsi="Times New Roman" w:cs="Times New Roman"/>
+                <w:color w:val="000000"/>
+                <w:sz w:val="32"/>
+                <w:szCs w:val="24"/>
+                <w:lang w:eastAsia="vi-VN"/>
+              </w:rPr>
+            </w:pPr>
+            <w:r>
+              <w:rPr>
+                <w:rFonts w:ascii="Times New Roman" w:eastAsia="Times New Roman" w:hAnsi="Times New Roman" w:cs="Times New Roman"/>
+                <w:color w:val="000000"/>
+                <w:sz w:val="32"/>
+                <w:szCs w:val="24"/>
+                <w:lang w:eastAsia="vi-VN"/>
+              </w:rPr>
+              <w:t>Ghi chú</w:t>
+            </w:r>
+          </w:p>
+        </w:tc>
+      </w:tr>
+      <w:tr>
+        <w:trPr>
+          <w:trHeight w:val="603"/>
+        </w:trPr>
+        <w:tc>
+          <w:tcPr>
+            <w:tcW w:w="785" w:type="dxa"/>
+            <w:tcBorders>
+              <w:top w:val="nil"/>
+              <w:left w:val="single" w:sz="4" w:space="0" w:color="auto"/>
+              <w:bottom w:val="single" w:sz="4" w:space="0" w:color="auto"/>
+              <w:right w:val="single" w:sz="4" w:space="0" w:color="auto"/>
+            </w:tcBorders>
+            <w:shd w:val="clear" w:color="auto" w:fill="auto"/>
+            <w:noWrap/>
+            <w:vAlign w:val="bottom"/>
+            <w:hideMark/>
+          </w:tcPr>
+          <w:p>
+            <w:pPr>
+              <w:spacing w:after="0" w:line="240" w:lineRule="auto"/>
+              <w:jc w:val="center"/>
+              <w:rPr>
+                <w:rFonts w:ascii="Times New Roman" w:eastAsia="Times New Roman" w:hAnsi="Times New Roman" w:cs="Times New Roman"/>
+                <w:color w:val="000000"/>
+                <w:sz w:val="32"/>
+                <w:szCs w:val="24"/>
+                <w:lang w:eastAsia="vi-VN"/>
+              </w:rPr>
+            </w:pPr>
+            <w:r>
+              <w:rPr>
+                <w:rFonts w:ascii="Times New Roman" w:eastAsia="Times New Roman" w:hAnsi="Times New Roman" w:cs="Times New Roman"/>
+                <w:color w:val="000000"/>
+                <w:sz w:val="32"/>
+                <w:szCs w:val="24"/>
+                <w:lang w:eastAsia="vi-VN"/>
+              </w:rPr>
+              <w:t>1</w:t>
+            </w:r>
+          </w:p>
+        </w:tc>
+        <w:tc>
+          <w:tcPr>
+            <w:tcW w:w="1656" w:type="dxa"/>
+            <w:tcBorders>
+              <w:top w:val="nil"/>
+              <w:left w:val="nil"/>
+              <w:bottom w:val="single" w:sz="4" w:space="0" w:color="auto"/>
+              <w:right w:val="single" w:sz="4" w:space="0" w:color="auto"/>
+            </w:tcBorders>
+            <w:shd w:val="clear" w:color="auto" w:fill="auto"/>
+            <w:noWrap/>
+            <w:vAlign w:val="bottom"/>
+            <w:hideMark/>
+          </w:tcPr>
+          <w:p>
+            <w:pPr>
+              <w:spacing w:after="0" w:line="240" w:lineRule="auto"/>
+              <w:rPr>
+                <w:rFonts w:ascii="Times New Roman" w:eastAsia="Times New Roman" w:hAnsi="Times New Roman" w:cs="Times New Roman"/>
+                <w:color w:val="000000"/>
+                <w:sz w:val="32"/>
+                <w:szCs w:val="24"/>
+                <w:lang w:eastAsia="vi-VN"/>
+              </w:rPr>
+            </w:pPr>
+            <w:r>
+              <w:rPr>
+                <w:rFonts w:ascii="Times New Roman" w:eastAsia="Times New Roman" w:hAnsi="Times New Roman" w:cs="Times New Roman"/>
+                <w:color w:val="000000"/>
+                <w:sz w:val="32"/>
+                <w:szCs w:val="24"/>
+                <w:lang w:eastAsia="vi-VN"/>
+              </w:rPr>
+              <w:t>idMH</w:t>
+            </w:r>
+          </w:p>
+        </w:tc>
+        <w:tc>
+          <w:tcPr>
+            <w:tcW w:w="2029" w:type="dxa"/>
+            <w:gridSpan w:val="3"/>
             <w:tcBorders>
               <w:top w:val="nil"/>
               <w:left w:val="nil"/>
@@ -3884,59 +3872,262 @@
                 <w:szCs w:val="24"/>
                 <w:lang w:eastAsia="vi-VN"/>
               </w:rPr>
-              <w:t>(30)</w:t>
+              <w:t>(5)</w:t>
             </w:r>
           </w:p>
         </w:tc>
         <w:tc>
           <w:tcPr>
             <w:tcW w:w="3946" w:type="dxa"/>
-            <w:tcBorders>
-              <w:top w:val="nil"/>
-              <w:left w:val="nil"/>
-              <w:bottom w:val="single" w:sz="4" w:space="0" w:color="auto"/>
-              <w:right w:val="single" w:sz="4" w:space="0" w:color="auto"/>
-            </w:tcBorders>
-            <w:shd w:val="clear" w:color="auto" w:fill="auto"/>
-            <w:noWrap/>
-            <w:vAlign w:val="bottom"/>
-            <w:hideMark/>
-          </w:tcPr>
-          <w:p>
-            <w:pPr>
-              <w:spacing w:after="0" w:line="240" w:lineRule="auto"/>
-              <w:rPr>
-                <w:rFonts w:ascii="Times New Roman" w:eastAsia="Times New Roman" w:hAnsi="Times New Roman" w:cs="Times New Roman"/>
-                <w:color w:val="000000"/>
-                <w:sz w:val="32"/>
-                <w:szCs w:val="24"/>
-                <w:lang w:eastAsia="vi-VN"/>
-              </w:rPr>
-            </w:pPr>
-            <w:r>
-              <w:rPr>
-                <w:rFonts w:ascii="Times New Roman" w:eastAsia="Times New Roman" w:hAnsi="Times New Roman" w:cs="Times New Roman"/>
-                <w:color w:val="000000"/>
-                <w:sz w:val="32"/>
-                <w:szCs w:val="24"/>
-                <w:lang w:eastAsia="vi-VN"/>
-              </w:rPr>
-              <w:t> </w:t>
-            </w:r>
-          </w:p>
-        </w:tc>
-        <w:tc>
-          <w:tcPr>
-            <w:tcW w:w="1932" w:type="dxa"/>
-            <w:tcBorders>
-              <w:top w:val="nil"/>
-              <w:left w:val="nil"/>
-              <w:bottom w:val="single" w:sz="4" w:space="0" w:color="auto"/>
-              <w:right w:val="single" w:sz="4" w:space="0" w:color="auto"/>
-            </w:tcBorders>
-            <w:shd w:val="clear" w:color="auto" w:fill="auto"/>
-            <w:noWrap/>
-            <w:vAlign w:val="bottom"/>
+            <w:gridSpan w:val="2"/>
+            <w:tcBorders>
+              <w:top w:val="nil"/>
+              <w:left w:val="nil"/>
+              <w:bottom w:val="single" w:sz="4" w:space="0" w:color="auto"/>
+              <w:right w:val="single" w:sz="4" w:space="0" w:color="auto"/>
+            </w:tcBorders>
+            <w:shd w:val="clear" w:color="auto" w:fill="auto"/>
+            <w:noWrap/>
+            <w:vAlign w:val="bottom"/>
+            <w:hideMark/>
+          </w:tcPr>
+          <w:p>
+            <w:pPr>
+              <w:spacing w:after="0" w:line="240" w:lineRule="auto"/>
+              <w:rPr>
+                <w:rFonts w:ascii="Times New Roman" w:eastAsia="Times New Roman" w:hAnsi="Times New Roman" w:cs="Times New Roman"/>
+                <w:color w:val="000000"/>
+                <w:sz w:val="32"/>
+                <w:szCs w:val="24"/>
+                <w:lang w:eastAsia="vi-VN"/>
+              </w:rPr>
+            </w:pPr>
+            <w:r>
+              <w:rPr>
+                <w:rFonts w:ascii="Times New Roman" w:eastAsia="Times New Roman" w:hAnsi="Times New Roman" w:cs="Times New Roman"/>
+                <w:color w:val="000000"/>
+                <w:sz w:val="32"/>
+                <w:szCs w:val="24"/>
+                <w:lang w:eastAsia="vi-VN"/>
+              </w:rPr>
+              <w:t>Khóa phụ (là khóa chính của mặt hàng)</w:t>
+            </w:r>
+          </w:p>
+        </w:tc>
+        <w:tc>
+          <w:tcPr>
+            <w:tcW w:w="1649" w:type="dxa"/>
+            <w:vMerge w:val="restart"/>
+            <w:tcBorders>
+              <w:top w:val="nil"/>
+              <w:left w:val="single" w:sz="4" w:space="0" w:color="auto"/>
+              <w:bottom w:val="single" w:sz="4" w:space="0" w:color="000000"/>
+              <w:right w:val="single" w:sz="4" w:space="0" w:color="auto"/>
+            </w:tcBorders>
+            <w:shd w:val="clear" w:color="auto" w:fill="auto"/>
+            <w:vAlign w:val="center"/>
+            <w:hideMark/>
+          </w:tcPr>
+          <w:p>
+            <w:pPr>
+              <w:spacing w:after="0" w:line="240" w:lineRule="auto"/>
+              <w:rPr>
+                <w:rFonts w:ascii="Times New Roman" w:eastAsia="Times New Roman" w:hAnsi="Times New Roman" w:cs="Times New Roman"/>
+                <w:color w:val="000000"/>
+                <w:sz w:val="32"/>
+                <w:szCs w:val="24"/>
+                <w:lang w:eastAsia="vi-VN"/>
+              </w:rPr>
+            </w:pPr>
+            <w:r>
+              <w:rPr>
+                <w:rFonts w:ascii="Times New Roman" w:eastAsia="Times New Roman" w:hAnsi="Times New Roman" w:cs="Times New Roman"/>
+                <w:color w:val="000000"/>
+                <w:sz w:val="32"/>
+                <w:szCs w:val="24"/>
+                <w:lang w:eastAsia="vi-VN"/>
+              </w:rPr>
+              <w:t>2 khóa phụ cùng nhau tạo thành khóa chính</w:t>
+            </w:r>
+          </w:p>
+        </w:tc>
+      </w:tr>
+      <w:tr>
+        <w:trPr>
+          <w:trHeight w:val="416"/>
+        </w:trPr>
+        <w:tc>
+          <w:tcPr>
+            <w:tcW w:w="785" w:type="dxa"/>
+            <w:tcBorders>
+              <w:top w:val="nil"/>
+              <w:left w:val="single" w:sz="4" w:space="0" w:color="auto"/>
+              <w:bottom w:val="single" w:sz="4" w:space="0" w:color="auto"/>
+              <w:right w:val="single" w:sz="4" w:space="0" w:color="auto"/>
+            </w:tcBorders>
+            <w:shd w:val="clear" w:color="auto" w:fill="auto"/>
+            <w:noWrap/>
+            <w:vAlign w:val="bottom"/>
+            <w:hideMark/>
+          </w:tcPr>
+          <w:p>
+            <w:pPr>
+              <w:spacing w:after="0" w:line="240" w:lineRule="auto"/>
+              <w:jc w:val="center"/>
+              <w:rPr>
+                <w:rFonts w:ascii="Times New Roman" w:eastAsia="Times New Roman" w:hAnsi="Times New Roman" w:cs="Times New Roman"/>
+                <w:color w:val="000000"/>
+                <w:sz w:val="32"/>
+                <w:szCs w:val="24"/>
+                <w:lang w:eastAsia="vi-VN"/>
+              </w:rPr>
+            </w:pPr>
+            <w:r>
+              <w:rPr>
+                <w:rFonts w:ascii="Times New Roman" w:eastAsia="Times New Roman" w:hAnsi="Times New Roman" w:cs="Times New Roman"/>
+                <w:color w:val="000000"/>
+                <w:sz w:val="32"/>
+                <w:szCs w:val="24"/>
+                <w:lang w:eastAsia="vi-VN"/>
+              </w:rPr>
+              <w:t>2</w:t>
+            </w:r>
+          </w:p>
+        </w:tc>
+        <w:tc>
+          <w:tcPr>
+            <w:tcW w:w="1656" w:type="dxa"/>
+            <w:tcBorders>
+              <w:top w:val="nil"/>
+              <w:left w:val="nil"/>
+              <w:bottom w:val="single" w:sz="4" w:space="0" w:color="auto"/>
+              <w:right w:val="single" w:sz="4" w:space="0" w:color="auto"/>
+            </w:tcBorders>
+            <w:shd w:val="clear" w:color="auto" w:fill="auto"/>
+            <w:noWrap/>
+            <w:vAlign w:val="bottom"/>
+            <w:hideMark/>
+          </w:tcPr>
+          <w:p>
+            <w:pPr>
+              <w:spacing w:after="0" w:line="240" w:lineRule="auto"/>
+              <w:rPr>
+                <w:rFonts w:ascii="Times New Roman" w:eastAsia="Times New Roman" w:hAnsi="Times New Roman" w:cs="Times New Roman"/>
+                <w:color w:val="000000"/>
+                <w:sz w:val="32"/>
+                <w:szCs w:val="24"/>
+                <w:lang w:eastAsia="vi-VN"/>
+              </w:rPr>
+            </w:pPr>
+            <w:r>
+              <w:rPr>
+                <w:rFonts w:ascii="Times New Roman" w:eastAsia="Times New Roman" w:hAnsi="Times New Roman" w:cs="Times New Roman"/>
+                <w:color w:val="000000"/>
+                <w:sz w:val="32"/>
+                <w:szCs w:val="24"/>
+                <w:lang w:eastAsia="vi-VN"/>
+              </w:rPr>
+              <w:t>idPN</w:t>
+            </w:r>
+          </w:p>
+        </w:tc>
+        <w:tc>
+          <w:tcPr>
+            <w:tcW w:w="2029" w:type="dxa"/>
+            <w:gridSpan w:val="3"/>
+            <w:tcBorders>
+              <w:top w:val="nil"/>
+              <w:left w:val="nil"/>
+              <w:bottom w:val="single" w:sz="4" w:space="0" w:color="auto"/>
+              <w:right w:val="single" w:sz="4" w:space="0" w:color="auto"/>
+            </w:tcBorders>
+            <w:shd w:val="clear" w:color="auto" w:fill="auto"/>
+            <w:noWrap/>
+            <w:vAlign w:val="bottom"/>
+            <w:hideMark/>
+          </w:tcPr>
+          <w:p>
+            <w:pPr>
+              <w:spacing w:after="0" w:line="240" w:lineRule="auto"/>
+              <w:rPr>
+                <w:rFonts w:ascii="Times New Roman" w:eastAsia="Times New Roman" w:hAnsi="Times New Roman" w:cs="Times New Roman"/>
+                <w:color w:val="000000"/>
+                <w:sz w:val="32"/>
+                <w:szCs w:val="24"/>
+                <w:lang w:eastAsia="vi-VN"/>
+              </w:rPr>
+            </w:pPr>
+            <w:r>
+              <w:rPr>
+                <w:rFonts w:ascii="Times New Roman" w:eastAsia="Times New Roman" w:hAnsi="Times New Roman" w:cs="Times New Roman"/>
+                <w:color w:val="000000"/>
+                <w:sz w:val="32"/>
+                <w:szCs w:val="24"/>
+                <w:lang w:eastAsia="vi-VN"/>
+              </w:rPr>
+              <w:t>nvarchar</w:t>
+            </w:r>
+            <w:r>
+              <w:rPr>
+                <w:rFonts w:ascii="Times New Roman" w:eastAsia="Times New Roman" w:hAnsi="Times New Roman" w:cs="Times New Roman"/>
+                <w:color w:val="000000"/>
+                <w:sz w:val="32"/>
+                <w:szCs w:val="24"/>
+                <w:lang w:eastAsia="vi-VN"/>
+              </w:rPr>
+              <w:t>(5)</w:t>
+            </w:r>
+          </w:p>
+        </w:tc>
+        <w:tc>
+          <w:tcPr>
+            <w:tcW w:w="3946" w:type="dxa"/>
+            <w:gridSpan w:val="2"/>
+            <w:tcBorders>
+              <w:top w:val="nil"/>
+              <w:left w:val="nil"/>
+              <w:bottom w:val="single" w:sz="4" w:space="0" w:color="auto"/>
+              <w:right w:val="single" w:sz="4" w:space="0" w:color="auto"/>
+            </w:tcBorders>
+            <w:shd w:val="clear" w:color="auto" w:fill="auto"/>
+            <w:noWrap/>
+            <w:vAlign w:val="bottom"/>
+            <w:hideMark/>
+          </w:tcPr>
+          <w:p>
+            <w:pPr>
+              <w:spacing w:after="0" w:line="240" w:lineRule="auto"/>
+              <w:rPr>
+                <w:rFonts w:ascii="Times New Roman" w:eastAsia="Times New Roman" w:hAnsi="Times New Roman" w:cs="Times New Roman"/>
+                <w:color w:val="000000"/>
+                <w:sz w:val="32"/>
+                <w:szCs w:val="24"/>
+                <w:lang w:eastAsia="vi-VN"/>
+              </w:rPr>
+            </w:pPr>
+            <w:r>
+              <w:rPr>
+                <w:rFonts w:ascii="Times New Roman" w:eastAsia="Times New Roman" w:hAnsi="Times New Roman" w:cs="Times New Roman"/>
+                <w:color w:val="000000"/>
+                <w:sz w:val="32"/>
+                <w:szCs w:val="24"/>
+                <w:lang w:eastAsia="vi-VN"/>
+              </w:rPr>
+              <w:t>khóa phụ (là khóa chính của phiếu nhập)</w:t>
+            </w:r>
+          </w:p>
+        </w:tc>
+        <w:tc>
+          <w:tcPr>
+            <w:tcW w:w="1649" w:type="dxa"/>
+            <w:vMerge/>
+            <w:tcBorders>
+              <w:top w:val="nil"/>
+              <w:left w:val="single" w:sz="4" w:space="0" w:color="auto"/>
+              <w:bottom w:val="single" w:sz="4" w:space="0" w:color="000000"/>
+              <w:right w:val="single" w:sz="4" w:space="0" w:color="auto"/>
+            </w:tcBorders>
+            <w:vAlign w:val="center"/>
             <w:hideMark/>
           </w:tcPr>
           <w:p>
@@ -3962,26 +4153,37 @@
             <w:tcW w:w="785" w:type="dxa"/>
             <w:tcBorders>
               <w:top w:val="nil"/>
-              <w:left w:val="nil"/>
-              <w:bottom w:val="nil"/>
-              <w:right w:val="nil"/>
-            </w:tcBorders>
-            <w:shd w:val="clear" w:color="auto" w:fill="auto"/>
-            <w:noWrap/>
-            <w:vAlign w:val="bottom"/>
-            <w:hideMark/>
-          </w:tcPr>
-          <w:p>
-            <w:pPr>
-              <w:spacing w:after="0" w:line="240" w:lineRule="auto"/>
-              <w:rPr>
-                <w:rFonts w:ascii="Times New Roman" w:eastAsia="Times New Roman" w:hAnsi="Times New Roman" w:cs="Times New Roman"/>
-                <w:color w:val="000000"/>
-                <w:sz w:val="32"/>
-                <w:szCs w:val="24"/>
-                <w:lang w:eastAsia="vi-VN"/>
-              </w:rPr>
-            </w:pPr>
+              <w:left w:val="single" w:sz="4" w:space="0" w:color="auto"/>
+              <w:bottom w:val="single" w:sz="4" w:space="0" w:color="auto"/>
+              <w:right w:val="single" w:sz="4" w:space="0" w:color="auto"/>
+            </w:tcBorders>
+            <w:shd w:val="clear" w:color="auto" w:fill="auto"/>
+            <w:noWrap/>
+            <w:vAlign w:val="bottom"/>
+            <w:hideMark/>
+          </w:tcPr>
+          <w:p>
+            <w:pPr>
+              <w:spacing w:after="0" w:line="240" w:lineRule="auto"/>
+              <w:jc w:val="center"/>
+              <w:rPr>
+                <w:rFonts w:ascii="Times New Roman" w:eastAsia="Times New Roman" w:hAnsi="Times New Roman" w:cs="Times New Roman"/>
+                <w:color w:val="000000"/>
+                <w:sz w:val="32"/>
+                <w:szCs w:val="24"/>
+                <w:lang w:eastAsia="vi-VN"/>
+              </w:rPr>
+            </w:pPr>
+            <w:r>
+              <w:rPr>
+                <w:rFonts w:ascii="Times New Roman" w:eastAsia="Times New Roman" w:hAnsi="Times New Roman" w:cs="Times New Roman"/>
+                <w:color w:val="000000"/>
+                <w:sz w:val="32"/>
+                <w:szCs w:val="24"/>
+                <w:lang w:eastAsia="vi-VN"/>
+              </w:rPr>
+              <w:t>3</w:t>
+            </w:r>
           </w:p>
         </w:tc>
         <w:tc>
@@ -3990,179 +4192,147 @@
             <w:tcBorders>
               <w:top w:val="nil"/>
               <w:left w:val="nil"/>
-              <w:bottom w:val="nil"/>
-              <w:right w:val="nil"/>
-            </w:tcBorders>
-            <w:shd w:val="clear" w:color="auto" w:fill="auto"/>
-            <w:noWrap/>
-            <w:vAlign w:val="bottom"/>
-            <w:hideMark/>
-          </w:tcPr>
-          <w:p>
-            <w:pPr>
-              <w:spacing w:after="0" w:line="240" w:lineRule="auto"/>
-              <w:jc w:val="center"/>
-              <w:rPr>
-                <w:rFonts w:ascii="Times New Roman" w:eastAsia="Times New Roman" w:hAnsi="Times New Roman" w:cs="Times New Roman"/>
-                <w:sz w:val="32"/>
-                <w:szCs w:val="24"/>
-                <w:lang w:eastAsia="vi-VN"/>
-              </w:rPr>
-            </w:pPr>
+              <w:bottom w:val="single" w:sz="4" w:space="0" w:color="auto"/>
+              <w:right w:val="single" w:sz="4" w:space="0" w:color="auto"/>
+            </w:tcBorders>
+            <w:shd w:val="clear" w:color="auto" w:fill="auto"/>
+            <w:noWrap/>
+            <w:vAlign w:val="bottom"/>
+            <w:hideMark/>
+          </w:tcPr>
+          <w:p>
+            <w:pPr>
+              <w:spacing w:after="0" w:line="240" w:lineRule="auto"/>
+              <w:rPr>
+                <w:rFonts w:ascii="Times New Roman" w:eastAsia="Times New Roman" w:hAnsi="Times New Roman" w:cs="Times New Roman"/>
+                <w:color w:val="000000"/>
+                <w:sz w:val="32"/>
+                <w:szCs w:val="24"/>
+                <w:lang w:eastAsia="vi-VN"/>
+              </w:rPr>
+            </w:pPr>
+            <w:r>
+              <w:rPr>
+                <w:rFonts w:ascii="Times New Roman" w:eastAsia="Times New Roman" w:hAnsi="Times New Roman" w:cs="Times New Roman"/>
+                <w:color w:val="000000"/>
+                <w:sz w:val="32"/>
+                <w:szCs w:val="24"/>
+                <w:lang w:eastAsia="vi-VN"/>
+              </w:rPr>
+              <w:t>soluongN</w:t>
+            </w:r>
           </w:p>
         </w:tc>
         <w:tc>
           <w:tcPr>
             <w:tcW w:w="2029" w:type="dxa"/>
-            <w:tcBorders>
-              <w:top w:val="nil"/>
-              <w:left w:val="nil"/>
-              <w:bottom w:val="nil"/>
-              <w:right w:val="nil"/>
-            </w:tcBorders>
-            <w:shd w:val="clear" w:color="auto" w:fill="auto"/>
-            <w:noWrap/>
-            <w:vAlign w:val="bottom"/>
-            <w:hideMark/>
-          </w:tcPr>
-          <w:p>
-            <w:pPr>
-              <w:spacing w:after="0" w:line="240" w:lineRule="auto"/>
-              <w:rPr>
-                <w:rFonts w:ascii="Times New Roman" w:eastAsia="Times New Roman" w:hAnsi="Times New Roman" w:cs="Times New Roman"/>
-                <w:sz w:val="32"/>
-                <w:szCs w:val="24"/>
-                <w:lang w:eastAsia="vi-VN"/>
-              </w:rPr>
-            </w:pPr>
+            <w:gridSpan w:val="3"/>
+            <w:tcBorders>
+              <w:top w:val="nil"/>
+              <w:left w:val="nil"/>
+              <w:bottom w:val="single" w:sz="4" w:space="0" w:color="auto"/>
+              <w:right w:val="single" w:sz="4" w:space="0" w:color="auto"/>
+            </w:tcBorders>
+            <w:shd w:val="clear" w:color="auto" w:fill="auto"/>
+            <w:noWrap/>
+            <w:vAlign w:val="bottom"/>
+            <w:hideMark/>
+          </w:tcPr>
+          <w:p>
+            <w:pPr>
+              <w:spacing w:after="0" w:line="240" w:lineRule="auto"/>
+              <w:rPr>
+                <w:rFonts w:ascii="Times New Roman" w:eastAsia="Times New Roman" w:hAnsi="Times New Roman" w:cs="Times New Roman"/>
+                <w:color w:val="000000"/>
+                <w:sz w:val="32"/>
+                <w:szCs w:val="24"/>
+                <w:lang w:eastAsia="vi-VN"/>
+              </w:rPr>
+            </w:pPr>
+            <w:r>
+              <w:rPr>
+                <w:rFonts w:ascii="Times New Roman" w:eastAsia="Times New Roman" w:hAnsi="Times New Roman" w:cs="Times New Roman"/>
+                <w:color w:val="000000"/>
+                <w:sz w:val="32"/>
+                <w:szCs w:val="24"/>
+                <w:lang w:eastAsia="vi-VN"/>
+              </w:rPr>
+              <w:t>int</w:t>
+            </w:r>
           </w:p>
         </w:tc>
         <w:tc>
           <w:tcPr>
             <w:tcW w:w="3946" w:type="dxa"/>
-            <w:tcBorders>
-              <w:top w:val="nil"/>
-              <w:left w:val="nil"/>
-              <w:bottom w:val="nil"/>
-              <w:right w:val="nil"/>
-            </w:tcBorders>
-            <w:shd w:val="clear" w:color="auto" w:fill="auto"/>
-            <w:noWrap/>
-            <w:vAlign w:val="bottom"/>
-            <w:hideMark/>
-          </w:tcPr>
-          <w:p>
-            <w:pPr>
-              <w:spacing w:after="0" w:line="240" w:lineRule="auto"/>
-              <w:rPr>
-                <w:rFonts w:ascii="Times New Roman" w:eastAsia="Times New Roman" w:hAnsi="Times New Roman" w:cs="Times New Roman"/>
-                <w:sz w:val="32"/>
-                <w:szCs w:val="24"/>
-                <w:lang w:eastAsia="vi-VN"/>
-              </w:rPr>
-            </w:pPr>
-          </w:p>
-        </w:tc>
-        <w:tc>
-          <w:tcPr>
-            <w:tcW w:w="1932" w:type="dxa"/>
-            <w:tcBorders>
-              <w:top w:val="nil"/>
-              <w:left w:val="nil"/>
-              <w:bottom w:val="nil"/>
-              <w:right w:val="nil"/>
-            </w:tcBorders>
-            <w:shd w:val="clear" w:color="auto" w:fill="auto"/>
-            <w:noWrap/>
-            <w:vAlign w:val="bottom"/>
-            <w:hideMark/>
-          </w:tcPr>
-          <w:p>
-            <w:pPr>
-              <w:spacing w:after="0" w:line="240" w:lineRule="auto"/>
-              <w:rPr>
-                <w:rFonts w:ascii="Times New Roman" w:eastAsia="Times New Roman" w:hAnsi="Times New Roman" w:cs="Times New Roman"/>
-                <w:sz w:val="32"/>
-                <w:szCs w:val="24"/>
-                <w:lang w:eastAsia="vi-VN"/>
-              </w:rPr>
-            </w:pPr>
-          </w:p>
-        </w:tc>
-      </w:tr>
-    </w:tbl>
-    <w:p>
-      <w:r>
-        <w:br w:type="page"/>
-      </w:r>
-    </w:p>
-    <w:tbl>
-      <w:tblPr>
-        <w:tblW w:w="10348" w:type="dxa"/>
-        <w:tblLook w:val="04A0" w:firstRow="1" w:lastRow="0" w:firstColumn="1" w:lastColumn="0" w:noHBand="0" w:noVBand="1"/>
-      </w:tblPr>
-      <w:tblGrid>
-        <w:gridCol w:w="785"/>
-        <w:gridCol w:w="1656"/>
-        <w:gridCol w:w="2029"/>
-        <w:gridCol w:w="3946"/>
-        <w:gridCol w:w="1932"/>
-      </w:tblGrid>
-      <w:tr>
-        <w:trPr>
-          <w:trHeight w:val="312"/>
-        </w:trPr>
-        <w:tc>
-          <w:tcPr>
-            <w:tcW w:w="10348" w:type="dxa"/>
-            <w:gridSpan w:val="5"/>
-            <w:tcBorders>
-              <w:top w:val="nil"/>
-              <w:left w:val="nil"/>
-              <w:bottom w:val="nil"/>
-              <w:right w:val="nil"/>
-            </w:tcBorders>
-            <w:shd w:val="clear" w:color="auto" w:fill="auto"/>
-            <w:noWrap/>
-            <w:vAlign w:val="bottom"/>
-            <w:hideMark/>
-          </w:tcPr>
-          <w:p>
-            <w:pPr>
-              <w:spacing w:after="0" w:line="240" w:lineRule="auto"/>
-              <w:jc w:val="center"/>
-              <w:rPr>
-                <w:rFonts w:ascii="Times New Roman" w:eastAsia="Times New Roman" w:hAnsi="Times New Roman" w:cs="Times New Roman"/>
-                <w:color w:val="000000"/>
-                <w:sz w:val="32"/>
-                <w:szCs w:val="24"/>
-                <w:lang w:eastAsia="vi-VN"/>
-              </w:rPr>
-            </w:pPr>
-          </w:p>
-          <w:p>
-            <w:pPr>
-              <w:spacing w:after="0" w:line="240" w:lineRule="auto"/>
-              <w:jc w:val="center"/>
-              <w:rPr>
-                <w:rFonts w:ascii="Times New Roman" w:eastAsia="Times New Roman" w:hAnsi="Times New Roman" w:cs="Times New Roman"/>
-                <w:color w:val="000000"/>
-                <w:sz w:val="32"/>
-                <w:szCs w:val="24"/>
-                <w:lang w:eastAsia="vi-VN"/>
-              </w:rPr>
-            </w:pPr>
-            <w:bookmarkStart w:id="0" w:name="_GoBack"/>
-            <w:bookmarkEnd w:id="0"/>
-            <w:r>
-              <w:rPr>
-                <w:rFonts w:ascii="Times New Roman" w:eastAsia="Times New Roman" w:hAnsi="Times New Roman" w:cs="Times New Roman"/>
-                <w:color w:val="000000"/>
-                <w:sz w:val="32"/>
-                <w:szCs w:val="24"/>
-                <w:lang w:eastAsia="vi-VN"/>
-              </w:rPr>
-              <w:t>PHIEUNHAP</w:t>
+            <w:gridSpan w:val="2"/>
+            <w:tcBorders>
+              <w:top w:val="nil"/>
+              <w:left w:val="nil"/>
+              <w:bottom w:val="single" w:sz="4" w:space="0" w:color="auto"/>
+              <w:right w:val="single" w:sz="4" w:space="0" w:color="auto"/>
+            </w:tcBorders>
+            <w:shd w:val="clear" w:color="auto" w:fill="auto"/>
+            <w:noWrap/>
+            <w:vAlign w:val="bottom"/>
+            <w:hideMark/>
+          </w:tcPr>
+          <w:p>
+            <w:pPr>
+              <w:spacing w:after="0" w:line="240" w:lineRule="auto"/>
+              <w:rPr>
+                <w:rFonts w:ascii="Times New Roman" w:eastAsia="Times New Roman" w:hAnsi="Times New Roman" w:cs="Times New Roman"/>
+                <w:color w:val="000000"/>
+                <w:sz w:val="32"/>
+                <w:szCs w:val="24"/>
+                <w:lang w:eastAsia="vi-VN"/>
+              </w:rPr>
+            </w:pPr>
+            <w:r>
+              <w:rPr>
+                <w:rFonts w:ascii="Times New Roman" w:eastAsia="Times New Roman" w:hAnsi="Times New Roman" w:cs="Times New Roman"/>
+                <w:color w:val="000000"/>
+                <w:sz w:val="32"/>
+                <w:szCs w:val="24"/>
+                <w:lang w:eastAsia="vi-VN"/>
+              </w:rPr>
+              <w:t> </w:t>
+            </w:r>
+          </w:p>
+        </w:tc>
+        <w:tc>
+          <w:tcPr>
+            <w:tcW w:w="1649" w:type="dxa"/>
+            <w:tcBorders>
+              <w:top w:val="nil"/>
+              <w:left w:val="nil"/>
+              <w:bottom w:val="single" w:sz="4" w:space="0" w:color="auto"/>
+              <w:right w:val="single" w:sz="4" w:space="0" w:color="auto"/>
+            </w:tcBorders>
+            <w:shd w:val="clear" w:color="auto" w:fill="auto"/>
+            <w:noWrap/>
+            <w:vAlign w:val="bottom"/>
+            <w:hideMark/>
+          </w:tcPr>
+          <w:p>
+            <w:pPr>
+              <w:spacing w:after="0" w:line="240" w:lineRule="auto"/>
+              <w:rPr>
+                <w:rFonts w:ascii="Times New Roman" w:eastAsia="Times New Roman" w:hAnsi="Times New Roman" w:cs="Times New Roman"/>
+                <w:color w:val="000000"/>
+                <w:sz w:val="32"/>
+                <w:szCs w:val="24"/>
+                <w:lang w:eastAsia="vi-VN"/>
+              </w:rPr>
+            </w:pPr>
+            <w:r>
+              <w:rPr>
+                <w:rFonts w:ascii="Times New Roman" w:eastAsia="Times New Roman" w:hAnsi="Times New Roman" w:cs="Times New Roman"/>
+                <w:color w:val="000000"/>
+                <w:sz w:val="32"/>
+                <w:szCs w:val="24"/>
+                <w:lang w:eastAsia="vi-VN"/>
+              </w:rPr>
+              <w:t>not null</w:t>
             </w:r>
           </w:p>
         </w:tc>
@@ -4175,14 +4345,14 @@
           <w:tcPr>
             <w:tcW w:w="785" w:type="dxa"/>
             <w:tcBorders>
-              <w:top w:val="single" w:sz="4" w:space="0" w:color="auto"/>
+              <w:top w:val="nil"/>
               <w:left w:val="single" w:sz="4" w:space="0" w:color="auto"/>
               <w:bottom w:val="single" w:sz="4" w:space="0" w:color="auto"/>
               <w:right w:val="single" w:sz="4" w:space="0" w:color="auto"/>
             </w:tcBorders>
             <w:shd w:val="clear" w:color="auto" w:fill="auto"/>
             <w:noWrap/>
-            <w:vAlign w:val="center"/>
+            <w:vAlign w:val="bottom"/>
             <w:hideMark/>
           </w:tcPr>
           <w:p>
@@ -4205,7 +4375,7 @@
                 <w:szCs w:val="24"/>
                 <w:lang w:eastAsia="vi-VN"/>
               </w:rPr>
-              <w:t>STT</w:t>
+              <w:t>4</w:t>
             </w:r>
           </w:p>
         </w:tc>
@@ -4213,151 +4383,149 @@
           <w:tcPr>
             <w:tcW w:w="1656" w:type="dxa"/>
             <w:tcBorders>
-              <w:top w:val="single" w:sz="4" w:space="0" w:color="auto"/>
-              <w:left w:val="nil"/>
-              <w:bottom w:val="single" w:sz="4" w:space="0" w:color="auto"/>
-              <w:right w:val="single" w:sz="4" w:space="0" w:color="auto"/>
-            </w:tcBorders>
-            <w:shd w:val="clear" w:color="auto" w:fill="auto"/>
-            <w:noWrap/>
-            <w:vAlign w:val="center"/>
-            <w:hideMark/>
-          </w:tcPr>
-          <w:p>
-            <w:pPr>
-              <w:spacing w:after="0" w:line="240" w:lineRule="auto"/>
-              <w:jc w:val="center"/>
-              <w:rPr>
-                <w:rFonts w:ascii="Times New Roman" w:eastAsia="Times New Roman" w:hAnsi="Times New Roman" w:cs="Times New Roman"/>
-                <w:color w:val="000000"/>
-                <w:sz w:val="32"/>
-                <w:szCs w:val="24"/>
-                <w:lang w:eastAsia="vi-VN"/>
-              </w:rPr>
-            </w:pPr>
-            <w:r>
-              <w:rPr>
-                <w:rFonts w:ascii="Times New Roman" w:eastAsia="Times New Roman" w:hAnsi="Times New Roman" w:cs="Times New Roman"/>
-                <w:color w:val="000000"/>
-                <w:sz w:val="32"/>
-                <w:szCs w:val="24"/>
-                <w:lang w:eastAsia="vi-VN"/>
-              </w:rPr>
-              <w:t>Tên trường</w:t>
+              <w:top w:val="nil"/>
+              <w:left w:val="nil"/>
+              <w:bottom w:val="single" w:sz="4" w:space="0" w:color="auto"/>
+              <w:right w:val="single" w:sz="4" w:space="0" w:color="auto"/>
+            </w:tcBorders>
+            <w:shd w:val="clear" w:color="auto" w:fill="auto"/>
+            <w:noWrap/>
+            <w:vAlign w:val="bottom"/>
+            <w:hideMark/>
+          </w:tcPr>
+          <w:p>
+            <w:pPr>
+              <w:spacing w:after="0" w:line="240" w:lineRule="auto"/>
+              <w:rPr>
+                <w:rFonts w:ascii="Times New Roman" w:eastAsia="Times New Roman" w:hAnsi="Times New Roman" w:cs="Times New Roman"/>
+                <w:color w:val="000000"/>
+                <w:sz w:val="32"/>
+                <w:szCs w:val="24"/>
+                <w:lang w:eastAsia="vi-VN"/>
+              </w:rPr>
+            </w:pPr>
+            <w:r>
+              <w:rPr>
+                <w:rFonts w:ascii="Times New Roman" w:eastAsia="Times New Roman" w:hAnsi="Times New Roman" w:cs="Times New Roman"/>
+                <w:color w:val="000000"/>
+                <w:sz w:val="32"/>
+                <w:szCs w:val="24"/>
+                <w:lang w:eastAsia="vi-VN"/>
+              </w:rPr>
+              <w:t>giaN</w:t>
             </w:r>
           </w:p>
         </w:tc>
         <w:tc>
           <w:tcPr>
             <w:tcW w:w="2029" w:type="dxa"/>
-            <w:tcBorders>
-              <w:top w:val="single" w:sz="4" w:space="0" w:color="auto"/>
-              <w:left w:val="nil"/>
-              <w:bottom w:val="single" w:sz="4" w:space="0" w:color="auto"/>
-              <w:right w:val="single" w:sz="4" w:space="0" w:color="auto"/>
-            </w:tcBorders>
-            <w:shd w:val="clear" w:color="auto" w:fill="auto"/>
-            <w:noWrap/>
-            <w:vAlign w:val="center"/>
-            <w:hideMark/>
-          </w:tcPr>
-          <w:p>
-            <w:pPr>
-              <w:spacing w:after="0" w:line="240" w:lineRule="auto"/>
-              <w:jc w:val="center"/>
-              <w:rPr>
-                <w:rFonts w:ascii="Times New Roman" w:eastAsia="Times New Roman" w:hAnsi="Times New Roman" w:cs="Times New Roman"/>
-                <w:color w:val="000000"/>
-                <w:sz w:val="32"/>
-                <w:szCs w:val="24"/>
-                <w:lang w:eastAsia="vi-VN"/>
-              </w:rPr>
-            </w:pPr>
-            <w:r>
-              <w:rPr>
-                <w:rFonts w:ascii="Times New Roman" w:eastAsia="Times New Roman" w:hAnsi="Times New Roman" w:cs="Times New Roman"/>
-                <w:color w:val="000000"/>
-                <w:sz w:val="32"/>
-                <w:szCs w:val="24"/>
-                <w:lang w:eastAsia="vi-VN"/>
-              </w:rPr>
-              <w:t>Kiểu dữ liệu</w:t>
+            <w:gridSpan w:val="3"/>
+            <w:tcBorders>
+              <w:top w:val="nil"/>
+              <w:left w:val="nil"/>
+              <w:bottom w:val="single" w:sz="4" w:space="0" w:color="auto"/>
+              <w:right w:val="single" w:sz="4" w:space="0" w:color="auto"/>
+            </w:tcBorders>
+            <w:shd w:val="clear" w:color="auto" w:fill="auto"/>
+            <w:noWrap/>
+            <w:vAlign w:val="bottom"/>
+            <w:hideMark/>
+          </w:tcPr>
+          <w:p>
+            <w:pPr>
+              <w:spacing w:after="0" w:line="240" w:lineRule="auto"/>
+              <w:rPr>
+                <w:rFonts w:ascii="Times New Roman" w:eastAsia="Times New Roman" w:hAnsi="Times New Roman" w:cs="Times New Roman"/>
+                <w:color w:val="000000"/>
+                <w:sz w:val="32"/>
+                <w:szCs w:val="24"/>
+                <w:lang w:eastAsia="vi-VN"/>
+              </w:rPr>
+            </w:pPr>
+            <w:r>
+              <w:rPr>
+                <w:rFonts w:ascii="Times New Roman" w:eastAsia="Times New Roman" w:hAnsi="Times New Roman" w:cs="Times New Roman"/>
+                <w:color w:val="000000"/>
+                <w:sz w:val="32"/>
+                <w:szCs w:val="24"/>
+                <w:lang w:eastAsia="vi-VN"/>
+              </w:rPr>
+              <w:t>float</w:t>
             </w:r>
           </w:p>
         </w:tc>
         <w:tc>
           <w:tcPr>
             <w:tcW w:w="3946" w:type="dxa"/>
-            <w:tcBorders>
-              <w:top w:val="single" w:sz="4" w:space="0" w:color="auto"/>
-              <w:left w:val="nil"/>
-              <w:bottom w:val="single" w:sz="4" w:space="0" w:color="auto"/>
-              <w:right w:val="single" w:sz="4" w:space="0" w:color="auto"/>
-            </w:tcBorders>
-            <w:shd w:val="clear" w:color="auto" w:fill="auto"/>
-            <w:noWrap/>
-            <w:vAlign w:val="center"/>
-            <w:hideMark/>
-          </w:tcPr>
-          <w:p>
-            <w:pPr>
-              <w:spacing w:after="0" w:line="240" w:lineRule="auto"/>
-              <w:jc w:val="center"/>
-              <w:rPr>
-                <w:rFonts w:ascii="Times New Roman" w:eastAsia="Times New Roman" w:hAnsi="Times New Roman" w:cs="Times New Roman"/>
-                <w:color w:val="000000"/>
-                <w:sz w:val="32"/>
-                <w:szCs w:val="24"/>
-                <w:lang w:eastAsia="vi-VN"/>
-              </w:rPr>
-            </w:pPr>
-            <w:r>
-              <w:rPr>
-                <w:rFonts w:ascii="Times New Roman" w:eastAsia="Times New Roman" w:hAnsi="Times New Roman" w:cs="Times New Roman"/>
-                <w:color w:val="000000"/>
-                <w:sz w:val="32"/>
-                <w:szCs w:val="24"/>
-                <w:lang w:eastAsia="vi-VN"/>
-              </w:rPr>
-              <w:t>Ràng buộc</w:t>
-            </w:r>
-          </w:p>
-        </w:tc>
-        <w:tc>
-          <w:tcPr>
-            <w:tcW w:w="1932" w:type="dxa"/>
-            <w:tcBorders>
-              <w:top w:val="single" w:sz="4" w:space="0" w:color="auto"/>
-              <w:left w:val="nil"/>
-              <w:bottom w:val="single" w:sz="4" w:space="0" w:color="auto"/>
-              <w:right w:val="single" w:sz="4" w:space="0" w:color="auto"/>
-            </w:tcBorders>
-            <w:shd w:val="clear" w:color="auto" w:fill="auto"/>
-            <w:noWrap/>
-            <w:vAlign w:val="center"/>
-            <w:hideMark/>
-          </w:tcPr>
-          <w:p>
-            <w:pPr>
-              <w:spacing w:after="0" w:line="240" w:lineRule="auto"/>
-              <w:jc w:val="center"/>
-              <w:rPr>
-                <w:rFonts w:ascii="Times New Roman" w:eastAsia="Times New Roman" w:hAnsi="Times New Roman" w:cs="Times New Roman"/>
-                <w:color w:val="000000"/>
-                <w:sz w:val="32"/>
-                <w:szCs w:val="24"/>
-                <w:lang w:eastAsia="vi-VN"/>
-              </w:rPr>
-            </w:pPr>
-            <w:r>
-              <w:rPr>
-                <w:rFonts w:ascii="Times New Roman" w:eastAsia="Times New Roman" w:hAnsi="Times New Roman" w:cs="Times New Roman"/>
-                <w:color w:val="000000"/>
-                <w:sz w:val="32"/>
-                <w:szCs w:val="24"/>
-                <w:lang w:eastAsia="vi-VN"/>
-              </w:rPr>
-              <w:t>Ghi chú</w:t>
+            <w:gridSpan w:val="2"/>
+            <w:tcBorders>
+              <w:top w:val="nil"/>
+              <w:left w:val="nil"/>
+              <w:bottom w:val="single" w:sz="4" w:space="0" w:color="auto"/>
+              <w:right w:val="single" w:sz="4" w:space="0" w:color="auto"/>
+            </w:tcBorders>
+            <w:shd w:val="clear" w:color="auto" w:fill="auto"/>
+            <w:noWrap/>
+            <w:vAlign w:val="bottom"/>
+            <w:hideMark/>
+          </w:tcPr>
+          <w:p>
+            <w:pPr>
+              <w:spacing w:after="0" w:line="240" w:lineRule="auto"/>
+              <w:rPr>
+                <w:rFonts w:ascii="Times New Roman" w:eastAsia="Times New Roman" w:hAnsi="Times New Roman" w:cs="Times New Roman"/>
+                <w:color w:val="000000"/>
+                <w:sz w:val="32"/>
+                <w:szCs w:val="24"/>
+                <w:lang w:eastAsia="vi-VN"/>
+              </w:rPr>
+            </w:pPr>
+            <w:r>
+              <w:rPr>
+                <w:rFonts w:ascii="Times New Roman" w:eastAsia="Times New Roman" w:hAnsi="Times New Roman" w:cs="Times New Roman"/>
+                <w:color w:val="000000"/>
+                <w:sz w:val="32"/>
+                <w:szCs w:val="24"/>
+                <w:lang w:eastAsia="vi-VN"/>
+              </w:rPr>
+              <w:t> </w:t>
+            </w:r>
+          </w:p>
+        </w:tc>
+        <w:tc>
+          <w:tcPr>
+            <w:tcW w:w="1649" w:type="dxa"/>
+            <w:tcBorders>
+              <w:top w:val="nil"/>
+              <w:left w:val="nil"/>
+              <w:bottom w:val="single" w:sz="4" w:space="0" w:color="auto"/>
+              <w:right w:val="single" w:sz="4" w:space="0" w:color="auto"/>
+            </w:tcBorders>
+            <w:shd w:val="clear" w:color="auto" w:fill="auto"/>
+            <w:noWrap/>
+            <w:vAlign w:val="bottom"/>
+            <w:hideMark/>
+          </w:tcPr>
+          <w:p>
+            <w:pPr>
+              <w:spacing w:after="0" w:line="240" w:lineRule="auto"/>
+              <w:rPr>
+                <w:rFonts w:ascii="Times New Roman" w:eastAsia="Times New Roman" w:hAnsi="Times New Roman" w:cs="Times New Roman"/>
+                <w:color w:val="000000"/>
+                <w:sz w:val="32"/>
+                <w:szCs w:val="24"/>
+                <w:lang w:eastAsia="vi-VN"/>
+              </w:rPr>
+            </w:pPr>
+            <w:r>
+              <w:rPr>
+                <w:rFonts w:ascii="Times New Roman" w:eastAsia="Times New Roman" w:hAnsi="Times New Roman" w:cs="Times New Roman"/>
+                <w:color w:val="000000"/>
+                <w:sz w:val="32"/>
+                <w:szCs w:val="24"/>
+                <w:lang w:eastAsia="vi-VN"/>
+              </w:rPr>
+              <w:t>not null</w:t>
             </w:r>
           </w:p>
         </w:tc>
@@ -4371,9 +4539,36 @@
             <w:tcW w:w="785" w:type="dxa"/>
             <w:tcBorders>
               <w:top w:val="nil"/>
-              <w:left w:val="single" w:sz="4" w:space="0" w:color="auto"/>
-              <w:bottom w:val="single" w:sz="4" w:space="0" w:color="auto"/>
-              <w:right w:val="single" w:sz="4" w:space="0" w:color="auto"/>
+              <w:left w:val="nil"/>
+              <w:bottom w:val="nil"/>
+              <w:right w:val="nil"/>
+            </w:tcBorders>
+            <w:shd w:val="clear" w:color="auto" w:fill="auto"/>
+            <w:noWrap/>
+            <w:vAlign w:val="bottom"/>
+            <w:hideMark/>
+          </w:tcPr>
+          <w:p>
+            <w:pPr>
+              <w:spacing w:after="0" w:line="240" w:lineRule="auto"/>
+              <w:rPr>
+                <w:rFonts w:ascii="Times New Roman" w:eastAsia="Times New Roman" w:hAnsi="Times New Roman" w:cs="Times New Roman"/>
+                <w:color w:val="000000"/>
+                <w:sz w:val="32"/>
+                <w:szCs w:val="24"/>
+                <w:lang w:eastAsia="vi-VN"/>
+              </w:rPr>
+            </w:pPr>
+          </w:p>
+        </w:tc>
+        <w:tc>
+          <w:tcPr>
+            <w:tcW w:w="1656" w:type="dxa"/>
+            <w:tcBorders>
+              <w:top w:val="nil"/>
+              <w:left w:val="nil"/>
+              <w:bottom w:val="nil"/>
+              <w:right w:val="nil"/>
             </w:tcBorders>
             <w:shd w:val="clear" w:color="auto" w:fill="auto"/>
             <w:noWrap/>
@@ -4386,180 +4581,91 @@
               <w:jc w:val="center"/>
               <w:rPr>
                 <w:rFonts w:ascii="Times New Roman" w:eastAsia="Times New Roman" w:hAnsi="Times New Roman" w:cs="Times New Roman"/>
-                <w:color w:val="000000"/>
-                <w:sz w:val="32"/>
-                <w:szCs w:val="24"/>
-                <w:lang w:eastAsia="vi-VN"/>
-              </w:rPr>
-            </w:pPr>
-            <w:r>
-              <w:rPr>
-                <w:rFonts w:ascii="Times New Roman" w:eastAsia="Times New Roman" w:hAnsi="Times New Roman" w:cs="Times New Roman"/>
-                <w:color w:val="000000"/>
-                <w:sz w:val="32"/>
-                <w:szCs w:val="24"/>
-                <w:lang w:eastAsia="vi-VN"/>
-              </w:rPr>
-              <w:t>1</w:t>
-            </w:r>
-          </w:p>
-        </w:tc>
-        <w:tc>
-          <w:tcPr>
-            <w:tcW w:w="1656" w:type="dxa"/>
-            <w:tcBorders>
-              <w:top w:val="nil"/>
-              <w:left w:val="nil"/>
-              <w:bottom w:val="single" w:sz="4" w:space="0" w:color="auto"/>
-              <w:right w:val="single" w:sz="4" w:space="0" w:color="auto"/>
-            </w:tcBorders>
-            <w:shd w:val="clear" w:color="auto" w:fill="auto"/>
-            <w:noWrap/>
-            <w:vAlign w:val="bottom"/>
-            <w:hideMark/>
-          </w:tcPr>
-          <w:p>
-            <w:pPr>
-              <w:spacing w:after="0" w:line="240" w:lineRule="auto"/>
-              <w:rPr>
-                <w:rFonts w:ascii="Times New Roman" w:eastAsia="Times New Roman" w:hAnsi="Times New Roman" w:cs="Times New Roman"/>
-                <w:color w:val="000000"/>
-                <w:sz w:val="32"/>
-                <w:szCs w:val="24"/>
-                <w:lang w:eastAsia="vi-VN"/>
-              </w:rPr>
-            </w:pPr>
-            <w:r>
-              <w:rPr>
-                <w:rFonts w:ascii="Times New Roman" w:eastAsia="Times New Roman" w:hAnsi="Times New Roman" w:cs="Times New Roman"/>
-                <w:color w:val="000000"/>
-                <w:sz w:val="32"/>
-                <w:szCs w:val="24"/>
-                <w:lang w:eastAsia="vi-VN"/>
-              </w:rPr>
-              <w:t>idPN</w:t>
-            </w:r>
+                <w:sz w:val="32"/>
+                <w:szCs w:val="24"/>
+                <w:lang w:eastAsia="vi-VN"/>
+              </w:rPr>
+            </w:pPr>
           </w:p>
         </w:tc>
         <w:tc>
           <w:tcPr>
             <w:tcW w:w="2029" w:type="dxa"/>
-            <w:tcBorders>
-              <w:top w:val="nil"/>
-              <w:left w:val="nil"/>
-              <w:bottom w:val="single" w:sz="4" w:space="0" w:color="auto"/>
-              <w:right w:val="single" w:sz="4" w:space="0" w:color="auto"/>
-            </w:tcBorders>
-            <w:shd w:val="clear" w:color="auto" w:fill="auto"/>
-            <w:noWrap/>
-            <w:vAlign w:val="bottom"/>
-            <w:hideMark/>
-          </w:tcPr>
-          <w:p>
-            <w:pPr>
-              <w:spacing w:after="0" w:line="240" w:lineRule="auto"/>
-              <w:rPr>
-                <w:rFonts w:ascii="Times New Roman" w:eastAsia="Times New Roman" w:hAnsi="Times New Roman" w:cs="Times New Roman"/>
-                <w:color w:val="000000"/>
-                <w:sz w:val="32"/>
-                <w:szCs w:val="24"/>
-                <w:lang w:eastAsia="vi-VN"/>
-              </w:rPr>
-            </w:pPr>
-            <w:r>
-              <w:rPr>
-                <w:rFonts w:ascii="Times New Roman" w:eastAsia="Times New Roman" w:hAnsi="Times New Roman" w:cs="Times New Roman"/>
-                <w:color w:val="000000"/>
-                <w:sz w:val="32"/>
-                <w:szCs w:val="24"/>
-                <w:lang w:eastAsia="vi-VN"/>
-              </w:rPr>
-              <w:t>nvarchar</w:t>
-            </w:r>
-            <w:r>
-              <w:rPr>
-                <w:rFonts w:ascii="Times New Roman" w:eastAsia="Times New Roman" w:hAnsi="Times New Roman" w:cs="Times New Roman"/>
-                <w:color w:val="000000"/>
-                <w:sz w:val="32"/>
-                <w:szCs w:val="24"/>
-                <w:lang w:eastAsia="vi-VN"/>
-              </w:rPr>
-              <w:t>(5)</w:t>
-            </w:r>
+            <w:gridSpan w:val="3"/>
+            <w:tcBorders>
+              <w:top w:val="nil"/>
+              <w:left w:val="nil"/>
+              <w:bottom w:val="nil"/>
+              <w:right w:val="nil"/>
+            </w:tcBorders>
+            <w:shd w:val="clear" w:color="auto" w:fill="auto"/>
+            <w:noWrap/>
+            <w:vAlign w:val="bottom"/>
+            <w:hideMark/>
+          </w:tcPr>
+          <w:p>
+            <w:pPr>
+              <w:spacing w:after="0" w:line="240" w:lineRule="auto"/>
+              <w:rPr>
+                <w:rFonts w:ascii="Times New Roman" w:eastAsia="Times New Roman" w:hAnsi="Times New Roman" w:cs="Times New Roman"/>
+                <w:sz w:val="32"/>
+                <w:szCs w:val="24"/>
+                <w:lang w:eastAsia="vi-VN"/>
+              </w:rPr>
+            </w:pPr>
           </w:p>
         </w:tc>
         <w:tc>
           <w:tcPr>
             <w:tcW w:w="3946" w:type="dxa"/>
-            <w:tcBorders>
-              <w:top w:val="nil"/>
-              <w:left w:val="nil"/>
-              <w:bottom w:val="single" w:sz="4" w:space="0" w:color="auto"/>
-              <w:right w:val="single" w:sz="4" w:space="0" w:color="auto"/>
-            </w:tcBorders>
-            <w:shd w:val="clear" w:color="auto" w:fill="auto"/>
-            <w:noWrap/>
-            <w:vAlign w:val="bottom"/>
-            <w:hideMark/>
-          </w:tcPr>
-          <w:p>
-            <w:pPr>
-              <w:spacing w:after="0" w:line="240" w:lineRule="auto"/>
-              <w:rPr>
-                <w:rFonts w:ascii="Times New Roman" w:eastAsia="Times New Roman" w:hAnsi="Times New Roman" w:cs="Times New Roman"/>
-                <w:color w:val="000000"/>
-                <w:sz w:val="32"/>
-                <w:szCs w:val="24"/>
-                <w:lang w:eastAsia="vi-VN"/>
-              </w:rPr>
-            </w:pPr>
-            <w:r>
-              <w:rPr>
-                <w:rFonts w:ascii="Times New Roman" w:eastAsia="Times New Roman" w:hAnsi="Times New Roman" w:cs="Times New Roman"/>
-                <w:color w:val="000000"/>
-                <w:sz w:val="32"/>
-                <w:szCs w:val="24"/>
-                <w:lang w:eastAsia="vi-VN"/>
-              </w:rPr>
-              <w:t>Khóa chính (là mã phiếu nhập)</w:t>
-            </w:r>
-          </w:p>
-        </w:tc>
-        <w:tc>
-          <w:tcPr>
-            <w:tcW w:w="1932" w:type="dxa"/>
-            <w:tcBorders>
-              <w:top w:val="nil"/>
-              <w:left w:val="nil"/>
-              <w:bottom w:val="single" w:sz="4" w:space="0" w:color="auto"/>
-              <w:right w:val="single" w:sz="4" w:space="0" w:color="auto"/>
-            </w:tcBorders>
-            <w:shd w:val="clear" w:color="auto" w:fill="auto"/>
-            <w:noWrap/>
-            <w:vAlign w:val="bottom"/>
-            <w:hideMark/>
-          </w:tcPr>
-          <w:p>
-            <w:pPr>
-              <w:spacing w:after="0" w:line="240" w:lineRule="auto"/>
-              <w:rPr>
-                <w:rFonts w:ascii="Times New Roman" w:eastAsia="Times New Roman" w:hAnsi="Times New Roman" w:cs="Times New Roman"/>
-                <w:color w:val="000000"/>
-                <w:sz w:val="32"/>
-                <w:szCs w:val="24"/>
-                <w:lang w:eastAsia="vi-VN"/>
-              </w:rPr>
-            </w:pPr>
-            <w:r>
-              <w:rPr>
-                <w:rFonts w:ascii="Times New Roman" w:eastAsia="Times New Roman" w:hAnsi="Times New Roman" w:cs="Times New Roman"/>
-                <w:color w:val="000000"/>
-                <w:sz w:val="32"/>
-                <w:szCs w:val="24"/>
-                <w:lang w:eastAsia="vi-VN"/>
-              </w:rPr>
-              <w:t> </w:t>
-            </w:r>
+            <w:gridSpan w:val="2"/>
+            <w:tcBorders>
+              <w:top w:val="nil"/>
+              <w:left w:val="nil"/>
+              <w:bottom w:val="nil"/>
+              <w:right w:val="nil"/>
+            </w:tcBorders>
+            <w:shd w:val="clear" w:color="auto" w:fill="auto"/>
+            <w:noWrap/>
+            <w:vAlign w:val="bottom"/>
+            <w:hideMark/>
+          </w:tcPr>
+          <w:p>
+            <w:pPr>
+              <w:spacing w:after="0" w:line="240" w:lineRule="auto"/>
+              <w:rPr>
+                <w:rFonts w:ascii="Times New Roman" w:eastAsia="Times New Roman" w:hAnsi="Times New Roman" w:cs="Times New Roman"/>
+                <w:sz w:val="32"/>
+                <w:szCs w:val="24"/>
+                <w:lang w:eastAsia="vi-VN"/>
+              </w:rPr>
+            </w:pPr>
+          </w:p>
+        </w:tc>
+        <w:tc>
+          <w:tcPr>
+            <w:tcW w:w="1649" w:type="dxa"/>
+            <w:tcBorders>
+              <w:top w:val="nil"/>
+              <w:left w:val="nil"/>
+              <w:bottom w:val="nil"/>
+              <w:right w:val="nil"/>
+            </w:tcBorders>
+            <w:shd w:val="clear" w:color="auto" w:fill="auto"/>
+            <w:noWrap/>
+            <w:vAlign w:val="bottom"/>
+            <w:hideMark/>
+          </w:tcPr>
+          <w:p>
+            <w:pPr>
+              <w:spacing w:after="0" w:line="240" w:lineRule="auto"/>
+              <w:rPr>
+                <w:rFonts w:ascii="Times New Roman" w:eastAsia="Times New Roman" w:hAnsi="Times New Roman" w:cs="Times New Roman"/>
+                <w:sz w:val="32"/>
+                <w:szCs w:val="24"/>
+                <w:lang w:eastAsia="vi-VN"/>
+              </w:rPr>
+            </w:pPr>
           </w:p>
         </w:tc>
       </w:tr>
@@ -4569,12 +4675,13 @@
         </w:trPr>
         <w:tc>
           <w:tcPr>
-            <w:tcW w:w="785" w:type="dxa"/>
-            <w:tcBorders>
-              <w:top w:val="nil"/>
-              <w:left w:val="single" w:sz="4" w:space="0" w:color="auto"/>
-              <w:bottom w:val="single" w:sz="4" w:space="0" w:color="auto"/>
-              <w:right w:val="single" w:sz="4" w:space="0" w:color="auto"/>
+            <w:tcW w:w="10065" w:type="dxa"/>
+            <w:gridSpan w:val="8"/>
+            <w:tcBorders>
+              <w:top w:val="nil"/>
+              <w:left w:val="nil"/>
+              <w:bottom w:val="nil"/>
+              <w:right w:val="nil"/>
             </w:tcBorders>
             <w:shd w:val="clear" w:color="auto" w:fill="auto"/>
             <w:noWrap/>
@@ -4590,166 +4697,18 @@
                 <w:color w:val="000000"/>
                 <w:sz w:val="32"/>
                 <w:szCs w:val="24"/>
-                <w:lang w:eastAsia="vi-VN"/>
-              </w:rPr>
-            </w:pPr>
-            <w:r>
-              <w:rPr>
-                <w:rFonts w:ascii="Times New Roman" w:eastAsia="Times New Roman" w:hAnsi="Times New Roman" w:cs="Times New Roman"/>
-                <w:color w:val="000000"/>
-                <w:sz w:val="32"/>
-                <w:szCs w:val="24"/>
-                <w:lang w:eastAsia="vi-VN"/>
-              </w:rPr>
-              <w:t>2</w:t>
-            </w:r>
-          </w:p>
-        </w:tc>
-        <w:tc>
-          <w:tcPr>
-            <w:tcW w:w="1656" w:type="dxa"/>
-            <w:tcBorders>
-              <w:top w:val="nil"/>
-              <w:left w:val="nil"/>
-              <w:bottom w:val="single" w:sz="4" w:space="0" w:color="auto"/>
-              <w:right w:val="single" w:sz="4" w:space="0" w:color="auto"/>
-            </w:tcBorders>
-            <w:shd w:val="clear" w:color="auto" w:fill="auto"/>
-            <w:noWrap/>
-            <w:vAlign w:val="bottom"/>
-            <w:hideMark/>
-          </w:tcPr>
-          <w:p>
-            <w:pPr>
-              <w:spacing w:after="0" w:line="240" w:lineRule="auto"/>
-              <w:rPr>
-                <w:rFonts w:ascii="Times New Roman" w:eastAsia="Times New Roman" w:hAnsi="Times New Roman" w:cs="Times New Roman"/>
-                <w:color w:val="000000"/>
-                <w:sz w:val="32"/>
-                <w:szCs w:val="24"/>
-                <w:lang w:eastAsia="vi-VN"/>
-              </w:rPr>
-            </w:pPr>
-            <w:r>
-              <w:rPr>
-                <w:rFonts w:ascii="Times New Roman" w:eastAsia="Times New Roman" w:hAnsi="Times New Roman" w:cs="Times New Roman"/>
-                <w:color w:val="000000"/>
-                <w:sz w:val="32"/>
-                <w:szCs w:val="24"/>
-                <w:lang w:eastAsia="vi-VN"/>
-              </w:rPr>
-              <w:t>ngaynhap</w:t>
-            </w:r>
-          </w:p>
-        </w:tc>
-        <w:tc>
-          <w:tcPr>
-            <w:tcW w:w="2029" w:type="dxa"/>
-            <w:tcBorders>
-              <w:top w:val="nil"/>
-              <w:left w:val="nil"/>
-              <w:bottom w:val="single" w:sz="4" w:space="0" w:color="auto"/>
-              <w:right w:val="single" w:sz="4" w:space="0" w:color="auto"/>
-            </w:tcBorders>
-            <w:shd w:val="clear" w:color="auto" w:fill="auto"/>
-            <w:noWrap/>
-            <w:vAlign w:val="bottom"/>
-            <w:hideMark/>
-          </w:tcPr>
-          <w:p>
-            <w:pPr>
-              <w:spacing w:after="0" w:line="240" w:lineRule="auto"/>
-              <w:rPr>
-                <w:rFonts w:ascii="Times New Roman" w:eastAsia="Times New Roman" w:hAnsi="Times New Roman" w:cs="Times New Roman"/>
-                <w:color w:val="000000"/>
-                <w:sz w:val="32"/>
-                <w:szCs w:val="24"/>
-                <w:lang w:eastAsia="vi-VN"/>
-              </w:rPr>
-            </w:pPr>
-            <w:r>
-              <w:rPr>
-                <w:rFonts w:ascii="Times New Roman" w:eastAsia="Times New Roman" w:hAnsi="Times New Roman" w:cs="Times New Roman"/>
-                <w:color w:val="000000"/>
-                <w:sz w:val="32"/>
-                <w:szCs w:val="24"/>
-                <w:lang w:eastAsia="vi-VN"/>
-              </w:rPr>
-              <w:t>date</w:t>
-            </w:r>
-          </w:p>
-        </w:tc>
-        <w:tc>
-          <w:tcPr>
-            <w:tcW w:w="3946" w:type="dxa"/>
-            <w:tcBorders>
-              <w:top w:val="nil"/>
-              <w:left w:val="nil"/>
-              <w:bottom w:val="single" w:sz="4" w:space="0" w:color="auto"/>
-              <w:right w:val="single" w:sz="4" w:space="0" w:color="auto"/>
-            </w:tcBorders>
-            <w:shd w:val="clear" w:color="auto" w:fill="auto"/>
-            <w:noWrap/>
-            <w:vAlign w:val="bottom"/>
-            <w:hideMark/>
-          </w:tcPr>
-          <w:p>
-            <w:pPr>
-              <w:spacing w:after="0" w:line="240" w:lineRule="auto"/>
-              <w:rPr>
-                <w:rFonts w:ascii="Times New Roman" w:eastAsia="Times New Roman" w:hAnsi="Times New Roman" w:cs="Times New Roman"/>
-                <w:color w:val="000000"/>
-                <w:sz w:val="32"/>
-                <w:szCs w:val="24"/>
-                <w:lang w:eastAsia="vi-VN"/>
-              </w:rPr>
-            </w:pPr>
-            <w:r>
-              <w:rPr>
-                <w:rFonts w:ascii="Times New Roman" w:eastAsia="Times New Roman" w:hAnsi="Times New Roman" w:cs="Times New Roman"/>
-                <w:color w:val="000000"/>
-                <w:sz w:val="32"/>
-                <w:szCs w:val="24"/>
-                <w:lang w:eastAsia="vi-VN"/>
-              </w:rPr>
-              <w:t> </w:t>
-            </w:r>
-          </w:p>
-        </w:tc>
-        <w:tc>
-          <w:tcPr>
-            <w:tcW w:w="1932" w:type="dxa"/>
-            <w:tcBorders>
-              <w:top w:val="nil"/>
-              <w:left w:val="nil"/>
-              <w:bottom w:val="single" w:sz="4" w:space="0" w:color="auto"/>
-              <w:right w:val="single" w:sz="4" w:space="0" w:color="auto"/>
-            </w:tcBorders>
-            <w:shd w:val="clear" w:color="auto" w:fill="auto"/>
-            <w:noWrap/>
-            <w:vAlign w:val="bottom"/>
-            <w:hideMark/>
-          </w:tcPr>
-          <w:p>
-            <w:pPr>
-              <w:spacing w:after="0" w:line="240" w:lineRule="auto"/>
-              <w:rPr>
-                <w:rFonts w:ascii="Times New Roman" w:eastAsia="Times New Roman" w:hAnsi="Times New Roman" w:cs="Times New Roman"/>
-                <w:color w:val="000000"/>
-                <w:sz w:val="32"/>
-                <w:szCs w:val="24"/>
-                <w:lang w:eastAsia="vi-VN"/>
-              </w:rPr>
-            </w:pPr>
-            <w:r>
-              <w:rPr>
-                <w:rFonts w:ascii="Times New Roman" w:eastAsia="Times New Roman" w:hAnsi="Times New Roman" w:cs="Times New Roman"/>
-                <w:color w:val="000000"/>
-                <w:sz w:val="32"/>
-                <w:szCs w:val="24"/>
-                <w:lang w:eastAsia="vi-VN"/>
-              </w:rPr>
-              <w:t>not null</w:t>
+                <w:lang w:val="en-US" w:eastAsia="vi-VN"/>
+              </w:rPr>
+            </w:pPr>
+            <w:r>
+              <w:rPr>
+                <w:rFonts w:ascii="Times New Roman" w:eastAsia="Times New Roman" w:hAnsi="Times New Roman" w:cs="Times New Roman"/>
+                <w:color w:val="000000"/>
+                <w:sz w:val="32"/>
+                <w:szCs w:val="24"/>
+                <w:lang w:val="en-US" w:eastAsia="vi-VN"/>
+              </w:rPr>
+              <w:t>PHIEUXUAT</w:t>
             </w:r>
           </w:p>
         </w:tc>
@@ -4762,41 +4721,52 @@
           <w:tcPr>
             <w:tcW w:w="785" w:type="dxa"/>
             <w:tcBorders>
-              <w:top w:val="nil"/>
-              <w:left w:val="nil"/>
-              <w:bottom w:val="nil"/>
-              <w:right w:val="nil"/>
-            </w:tcBorders>
-            <w:shd w:val="clear" w:color="auto" w:fill="auto"/>
-            <w:noWrap/>
-            <w:vAlign w:val="bottom"/>
-            <w:hideMark/>
-          </w:tcPr>
-          <w:p>
-            <w:pPr>
-              <w:spacing w:after="0" w:line="240" w:lineRule="auto"/>
-              <w:rPr>
-                <w:rFonts w:ascii="Times New Roman" w:eastAsia="Times New Roman" w:hAnsi="Times New Roman" w:cs="Times New Roman"/>
-                <w:color w:val="000000"/>
-                <w:sz w:val="32"/>
-                <w:szCs w:val="24"/>
-                <w:lang w:eastAsia="vi-VN"/>
-              </w:rPr>
-            </w:pPr>
+              <w:top w:val="single" w:sz="4" w:space="0" w:color="auto"/>
+              <w:left w:val="single" w:sz="4" w:space="0" w:color="auto"/>
+              <w:bottom w:val="single" w:sz="4" w:space="0" w:color="auto"/>
+              <w:right w:val="single" w:sz="4" w:space="0" w:color="auto"/>
+            </w:tcBorders>
+            <w:shd w:val="clear" w:color="auto" w:fill="auto"/>
+            <w:noWrap/>
+            <w:vAlign w:val="center"/>
+            <w:hideMark/>
+          </w:tcPr>
+          <w:p>
+            <w:pPr>
+              <w:spacing w:after="0" w:line="240" w:lineRule="auto"/>
+              <w:jc w:val="center"/>
+              <w:rPr>
+                <w:rFonts w:ascii="Times New Roman" w:eastAsia="Times New Roman" w:hAnsi="Times New Roman" w:cs="Times New Roman"/>
+                <w:color w:val="000000"/>
+                <w:sz w:val="32"/>
+                <w:szCs w:val="24"/>
+                <w:lang w:eastAsia="vi-VN"/>
+              </w:rPr>
+            </w:pPr>
+            <w:r>
+              <w:rPr>
+                <w:rFonts w:ascii="Times New Roman" w:eastAsia="Times New Roman" w:hAnsi="Times New Roman" w:cs="Times New Roman"/>
+                <w:color w:val="000000"/>
+                <w:sz w:val="32"/>
+                <w:szCs w:val="24"/>
+                <w:lang w:eastAsia="vi-VN"/>
+              </w:rPr>
+              <w:t>STT</w:t>
+            </w:r>
           </w:p>
         </w:tc>
         <w:tc>
           <w:tcPr>
             <w:tcW w:w="1656" w:type="dxa"/>
             <w:tcBorders>
-              <w:top w:val="nil"/>
-              <w:left w:val="nil"/>
-              <w:bottom w:val="nil"/>
-              <w:right w:val="nil"/>
-            </w:tcBorders>
-            <w:shd w:val="clear" w:color="auto" w:fill="auto"/>
-            <w:noWrap/>
-            <w:vAlign w:val="bottom"/>
+              <w:top w:val="single" w:sz="4" w:space="0" w:color="auto"/>
+              <w:left w:val="nil"/>
+              <w:bottom w:val="single" w:sz="4" w:space="0" w:color="auto"/>
+              <w:right w:val="single" w:sz="4" w:space="0" w:color="auto"/>
+            </w:tcBorders>
+            <w:shd w:val="clear" w:color="auto" w:fill="auto"/>
+            <w:noWrap/>
+            <w:vAlign w:val="center"/>
             <w:hideMark/>
           </w:tcPr>
           <w:p>
@@ -4805,89 +4775,138 @@
               <w:jc w:val="center"/>
               <w:rPr>
                 <w:rFonts w:ascii="Times New Roman" w:eastAsia="Times New Roman" w:hAnsi="Times New Roman" w:cs="Times New Roman"/>
-                <w:sz w:val="32"/>
-                <w:szCs w:val="24"/>
-                <w:lang w:eastAsia="vi-VN"/>
-              </w:rPr>
-            </w:pPr>
+                <w:color w:val="000000"/>
+                <w:sz w:val="32"/>
+                <w:szCs w:val="24"/>
+                <w:lang w:eastAsia="vi-VN"/>
+              </w:rPr>
+            </w:pPr>
+            <w:r>
+              <w:rPr>
+                <w:rFonts w:ascii="Times New Roman" w:eastAsia="Times New Roman" w:hAnsi="Times New Roman" w:cs="Times New Roman"/>
+                <w:color w:val="000000"/>
+                <w:sz w:val="32"/>
+                <w:szCs w:val="24"/>
+                <w:lang w:eastAsia="vi-VN"/>
+              </w:rPr>
+              <w:t>Tên trường</w:t>
+            </w:r>
           </w:p>
         </w:tc>
         <w:tc>
           <w:tcPr>
             <w:tcW w:w="2029" w:type="dxa"/>
-            <w:tcBorders>
-              <w:top w:val="nil"/>
-              <w:left w:val="nil"/>
-              <w:bottom w:val="nil"/>
-              <w:right w:val="nil"/>
-            </w:tcBorders>
-            <w:shd w:val="clear" w:color="auto" w:fill="auto"/>
-            <w:noWrap/>
-            <w:vAlign w:val="bottom"/>
-            <w:hideMark/>
-          </w:tcPr>
-          <w:p>
-            <w:pPr>
-              <w:spacing w:after="0" w:line="240" w:lineRule="auto"/>
-              <w:rPr>
-                <w:rFonts w:ascii="Times New Roman" w:eastAsia="Times New Roman" w:hAnsi="Times New Roman" w:cs="Times New Roman"/>
-                <w:sz w:val="32"/>
-                <w:szCs w:val="24"/>
-                <w:lang w:eastAsia="vi-VN"/>
-              </w:rPr>
-            </w:pPr>
+            <w:gridSpan w:val="3"/>
+            <w:tcBorders>
+              <w:top w:val="single" w:sz="4" w:space="0" w:color="auto"/>
+              <w:left w:val="nil"/>
+              <w:bottom w:val="single" w:sz="4" w:space="0" w:color="auto"/>
+              <w:right w:val="single" w:sz="4" w:space="0" w:color="auto"/>
+            </w:tcBorders>
+            <w:shd w:val="clear" w:color="auto" w:fill="auto"/>
+            <w:noWrap/>
+            <w:vAlign w:val="center"/>
+            <w:hideMark/>
+          </w:tcPr>
+          <w:p>
+            <w:pPr>
+              <w:spacing w:after="0" w:line="240" w:lineRule="auto"/>
+              <w:jc w:val="center"/>
+              <w:rPr>
+                <w:rFonts w:ascii="Times New Roman" w:eastAsia="Times New Roman" w:hAnsi="Times New Roman" w:cs="Times New Roman"/>
+                <w:color w:val="000000"/>
+                <w:sz w:val="32"/>
+                <w:szCs w:val="24"/>
+                <w:lang w:eastAsia="vi-VN"/>
+              </w:rPr>
+            </w:pPr>
+            <w:r>
+              <w:rPr>
+                <w:rFonts w:ascii="Times New Roman" w:eastAsia="Times New Roman" w:hAnsi="Times New Roman" w:cs="Times New Roman"/>
+                <w:color w:val="000000"/>
+                <w:sz w:val="32"/>
+                <w:szCs w:val="24"/>
+                <w:lang w:eastAsia="vi-VN"/>
+              </w:rPr>
+              <w:t>Kiểu dữ liệu</w:t>
+            </w:r>
           </w:p>
         </w:tc>
         <w:tc>
           <w:tcPr>
             <w:tcW w:w="3946" w:type="dxa"/>
-            <w:tcBorders>
-              <w:top w:val="nil"/>
-              <w:left w:val="nil"/>
-              <w:bottom w:val="nil"/>
-              <w:right w:val="nil"/>
-            </w:tcBorders>
-            <w:shd w:val="clear" w:color="auto" w:fill="auto"/>
-            <w:noWrap/>
-            <w:vAlign w:val="bottom"/>
-            <w:hideMark/>
-          </w:tcPr>
-          <w:p>
-            <w:pPr>
-              <w:spacing w:after="0" w:line="240" w:lineRule="auto"/>
-              <w:rPr>
-                <w:rFonts w:ascii="Times New Roman" w:eastAsia="Times New Roman" w:hAnsi="Times New Roman" w:cs="Times New Roman"/>
-                <w:sz w:val="32"/>
-                <w:szCs w:val="24"/>
-                <w:lang w:eastAsia="vi-VN"/>
-              </w:rPr>
-            </w:pPr>
-          </w:p>
-        </w:tc>
-        <w:tc>
-          <w:tcPr>
-            <w:tcW w:w="1932" w:type="dxa"/>
-            <w:tcBorders>
-              <w:top w:val="nil"/>
-              <w:left w:val="nil"/>
-              <w:bottom w:val="nil"/>
-              <w:right w:val="nil"/>
-            </w:tcBorders>
-            <w:shd w:val="clear" w:color="auto" w:fill="auto"/>
-            <w:noWrap/>
-            <w:vAlign w:val="bottom"/>
-            <w:hideMark/>
-          </w:tcPr>
-          <w:p>
-            <w:pPr>
-              <w:spacing w:after="0" w:line="240" w:lineRule="auto"/>
-              <w:rPr>
-                <w:rFonts w:ascii="Times New Roman" w:eastAsia="Times New Roman" w:hAnsi="Times New Roman" w:cs="Times New Roman"/>
-                <w:sz w:val="32"/>
-                <w:szCs w:val="24"/>
-                <w:lang w:eastAsia="vi-VN"/>
-              </w:rPr>
-            </w:pPr>
+            <w:gridSpan w:val="2"/>
+            <w:tcBorders>
+              <w:top w:val="single" w:sz="4" w:space="0" w:color="auto"/>
+              <w:left w:val="nil"/>
+              <w:bottom w:val="single" w:sz="4" w:space="0" w:color="auto"/>
+              <w:right w:val="single" w:sz="4" w:space="0" w:color="auto"/>
+            </w:tcBorders>
+            <w:shd w:val="clear" w:color="auto" w:fill="auto"/>
+            <w:noWrap/>
+            <w:vAlign w:val="center"/>
+            <w:hideMark/>
+          </w:tcPr>
+          <w:p>
+            <w:pPr>
+              <w:spacing w:after="0" w:line="240" w:lineRule="auto"/>
+              <w:jc w:val="center"/>
+              <w:rPr>
+                <w:rFonts w:ascii="Times New Roman" w:eastAsia="Times New Roman" w:hAnsi="Times New Roman" w:cs="Times New Roman"/>
+                <w:color w:val="000000"/>
+                <w:sz w:val="32"/>
+                <w:szCs w:val="24"/>
+                <w:lang w:eastAsia="vi-VN"/>
+              </w:rPr>
+            </w:pPr>
+            <w:r>
+              <w:rPr>
+                <w:rFonts w:ascii="Times New Roman" w:eastAsia="Times New Roman" w:hAnsi="Times New Roman" w:cs="Times New Roman"/>
+                <w:color w:val="000000"/>
+                <w:sz w:val="32"/>
+                <w:szCs w:val="24"/>
+                <w:lang w:eastAsia="vi-VN"/>
+              </w:rPr>
+              <w:t>Ràng buộc</w:t>
+            </w:r>
+          </w:p>
+        </w:tc>
+        <w:tc>
+          <w:tcPr>
+            <w:tcW w:w="1649" w:type="dxa"/>
+            <w:tcBorders>
+              <w:top w:val="single" w:sz="4" w:space="0" w:color="auto"/>
+              <w:left w:val="nil"/>
+              <w:bottom w:val="single" w:sz="4" w:space="0" w:color="auto"/>
+              <w:right w:val="single" w:sz="4" w:space="0" w:color="auto"/>
+            </w:tcBorders>
+            <w:shd w:val="clear" w:color="auto" w:fill="auto"/>
+            <w:noWrap/>
+            <w:vAlign w:val="center"/>
+            <w:hideMark/>
+          </w:tcPr>
+          <w:p>
+            <w:pPr>
+              <w:spacing w:after="0" w:line="240" w:lineRule="auto"/>
+              <w:jc w:val="center"/>
+              <w:rPr>
+                <w:rFonts w:ascii="Times New Roman" w:eastAsia="Times New Roman" w:hAnsi="Times New Roman" w:cs="Times New Roman"/>
+                <w:color w:val="000000"/>
+                <w:sz w:val="32"/>
+                <w:szCs w:val="24"/>
+                <w:lang w:eastAsia="vi-VN"/>
+              </w:rPr>
+            </w:pPr>
+            <w:r>
+              <w:rPr>
+                <w:rFonts w:ascii="Times New Roman" w:eastAsia="Times New Roman" w:hAnsi="Times New Roman" w:cs="Times New Roman"/>
+                <w:color w:val="000000"/>
+                <w:sz w:val="32"/>
+                <w:szCs w:val="24"/>
+                <w:lang w:eastAsia="vi-VN"/>
+              </w:rPr>
+              <w:t>Ghi chú</w:t>
+            </w:r>
           </w:p>
         </w:tc>
       </w:tr>
@@ -4897,13 +4916,12 @@
         </w:trPr>
         <w:tc>
           <w:tcPr>
-            <w:tcW w:w="10348" w:type="dxa"/>
-            <w:gridSpan w:val="5"/>
-            <w:tcBorders>
-              <w:top w:val="nil"/>
-              <w:left w:val="nil"/>
-              <w:bottom w:val="nil"/>
-              <w:right w:val="nil"/>
+            <w:tcW w:w="785" w:type="dxa"/>
+            <w:tcBorders>
+              <w:top w:val="nil"/>
+              <w:left w:val="single" w:sz="4" w:space="0" w:color="auto"/>
+              <w:bottom w:val="single" w:sz="4" w:space="0" w:color="auto"/>
+              <w:right w:val="single" w:sz="4" w:space="0" w:color="auto"/>
             </w:tcBorders>
             <w:shd w:val="clear" w:color="auto" w:fill="auto"/>
             <w:noWrap/>
@@ -4930,7 +4948,167 @@
                 <w:szCs w:val="24"/>
                 <w:lang w:eastAsia="vi-VN"/>
               </w:rPr>
-              <w:t>CHITIETPN</w:t>
+              <w:t>1</w:t>
+            </w:r>
+          </w:p>
+        </w:tc>
+        <w:tc>
+          <w:tcPr>
+            <w:tcW w:w="1656" w:type="dxa"/>
+            <w:tcBorders>
+              <w:top w:val="nil"/>
+              <w:left w:val="nil"/>
+              <w:bottom w:val="single" w:sz="4" w:space="0" w:color="auto"/>
+              <w:right w:val="single" w:sz="4" w:space="0" w:color="auto"/>
+            </w:tcBorders>
+            <w:shd w:val="clear" w:color="auto" w:fill="auto"/>
+            <w:noWrap/>
+            <w:vAlign w:val="bottom"/>
+            <w:hideMark/>
+          </w:tcPr>
+          <w:p>
+            <w:pPr>
+              <w:spacing w:after="0" w:line="240" w:lineRule="auto"/>
+              <w:rPr>
+                <w:rFonts w:ascii="Times New Roman" w:eastAsia="Times New Roman" w:hAnsi="Times New Roman" w:cs="Times New Roman"/>
+                <w:color w:val="000000"/>
+                <w:sz w:val="32"/>
+                <w:szCs w:val="24"/>
+                <w:lang w:eastAsia="vi-VN"/>
+              </w:rPr>
+            </w:pPr>
+            <w:r>
+              <w:rPr>
+                <w:rFonts w:ascii="Times New Roman" w:eastAsia="Times New Roman" w:hAnsi="Times New Roman" w:cs="Times New Roman"/>
+                <w:color w:val="000000"/>
+                <w:sz w:val="32"/>
+                <w:szCs w:val="24"/>
+                <w:lang w:eastAsia="vi-VN"/>
+              </w:rPr>
+              <w:t>idPX</w:t>
+            </w:r>
+          </w:p>
+        </w:tc>
+        <w:tc>
+          <w:tcPr>
+            <w:tcW w:w="2029" w:type="dxa"/>
+            <w:gridSpan w:val="3"/>
+            <w:tcBorders>
+              <w:top w:val="nil"/>
+              <w:left w:val="nil"/>
+              <w:bottom w:val="single" w:sz="4" w:space="0" w:color="auto"/>
+              <w:right w:val="single" w:sz="4" w:space="0" w:color="auto"/>
+            </w:tcBorders>
+            <w:shd w:val="clear" w:color="auto" w:fill="auto"/>
+            <w:noWrap/>
+            <w:vAlign w:val="bottom"/>
+            <w:hideMark/>
+          </w:tcPr>
+          <w:p>
+            <w:pPr>
+              <w:spacing w:after="0" w:line="240" w:lineRule="auto"/>
+              <w:rPr>
+                <w:rFonts w:ascii="Times New Roman" w:eastAsia="Times New Roman" w:hAnsi="Times New Roman" w:cs="Times New Roman"/>
+                <w:color w:val="000000"/>
+                <w:sz w:val="32"/>
+                <w:szCs w:val="24"/>
+                <w:lang w:eastAsia="vi-VN"/>
+              </w:rPr>
+            </w:pPr>
+            <w:r>
+              <w:rPr>
+                <w:rFonts w:ascii="Times New Roman" w:eastAsia="Times New Roman" w:hAnsi="Times New Roman" w:cs="Times New Roman"/>
+                <w:color w:val="000000"/>
+                <w:sz w:val="32"/>
+                <w:szCs w:val="24"/>
+                <w:lang w:eastAsia="vi-VN"/>
+              </w:rPr>
+              <w:t>nvarchar</w:t>
+            </w:r>
+            <w:r>
+              <w:rPr>
+                <w:rFonts w:ascii="Times New Roman" w:eastAsia="Times New Roman" w:hAnsi="Times New Roman" w:cs="Times New Roman"/>
+                <w:color w:val="000000"/>
+                <w:sz w:val="32"/>
+                <w:szCs w:val="24"/>
+                <w:lang w:eastAsia="vi-VN"/>
+              </w:rPr>
+              <w:t>(5)</w:t>
+            </w:r>
+          </w:p>
+        </w:tc>
+        <w:tc>
+          <w:tcPr>
+            <w:tcW w:w="3946" w:type="dxa"/>
+            <w:gridSpan w:val="2"/>
+            <w:tcBorders>
+              <w:top w:val="nil"/>
+              <w:left w:val="nil"/>
+              <w:bottom w:val="single" w:sz="4" w:space="0" w:color="auto"/>
+              <w:right w:val="single" w:sz="4" w:space="0" w:color="auto"/>
+            </w:tcBorders>
+            <w:shd w:val="clear" w:color="auto" w:fill="auto"/>
+            <w:noWrap/>
+            <w:vAlign w:val="bottom"/>
+            <w:hideMark/>
+          </w:tcPr>
+          <w:p>
+            <w:pPr>
+              <w:spacing w:after="0" w:line="240" w:lineRule="auto"/>
+              <w:rPr>
+                <w:rFonts w:ascii="Times New Roman" w:eastAsia="Times New Roman" w:hAnsi="Times New Roman" w:cs="Times New Roman"/>
+                <w:color w:val="000000"/>
+                <w:sz w:val="32"/>
+                <w:szCs w:val="24"/>
+                <w:lang w:eastAsia="vi-VN"/>
+              </w:rPr>
+            </w:pPr>
+            <w:r>
+              <w:rPr>
+                <w:rFonts w:ascii="Times New Roman" w:eastAsia="Times New Roman" w:hAnsi="Times New Roman" w:cs="Times New Roman"/>
+                <w:color w:val="000000"/>
+                <w:sz w:val="32"/>
+                <w:szCs w:val="24"/>
+                <w:lang w:eastAsia="vi-VN"/>
+              </w:rPr>
+              <w:t>Khóa chính (là mã phiếu xuất)</w:t>
+            </w:r>
+          </w:p>
+        </w:tc>
+        <w:tc>
+          <w:tcPr>
+            <w:tcW w:w="1649" w:type="dxa"/>
+            <w:tcBorders>
+              <w:top w:val="nil"/>
+              <w:left w:val="nil"/>
+              <w:bottom w:val="single" w:sz="4" w:space="0" w:color="auto"/>
+              <w:right w:val="single" w:sz="4" w:space="0" w:color="auto"/>
+            </w:tcBorders>
+            <w:shd w:val="clear" w:color="auto" w:fill="auto"/>
+            <w:noWrap/>
+            <w:vAlign w:val="bottom"/>
+            <w:hideMark/>
+          </w:tcPr>
+          <w:p>
+            <w:pPr>
+              <w:spacing w:after="0" w:line="240" w:lineRule="auto"/>
+              <w:rPr>
+                <w:rFonts w:ascii="Times New Roman" w:eastAsia="Times New Roman" w:hAnsi="Times New Roman" w:cs="Times New Roman"/>
+                <w:color w:val="000000"/>
+                <w:sz w:val="32"/>
+                <w:szCs w:val="24"/>
+                <w:lang w:eastAsia="vi-VN"/>
+              </w:rPr>
+            </w:pPr>
+            <w:r>
+              <w:rPr>
+                <w:rFonts w:ascii="Times New Roman" w:eastAsia="Times New Roman" w:hAnsi="Times New Roman" w:cs="Times New Roman"/>
+                <w:color w:val="000000"/>
+                <w:sz w:val="32"/>
+                <w:szCs w:val="24"/>
+                <w:lang w:eastAsia="vi-VN"/>
+              </w:rPr>
+              <w:t> </w:t>
             </w:r>
           </w:p>
         </w:tc>
@@ -4943,14 +5121,14 @@
           <w:tcPr>
             <w:tcW w:w="785" w:type="dxa"/>
             <w:tcBorders>
-              <w:top w:val="single" w:sz="4" w:space="0" w:color="auto"/>
+              <w:top w:val="nil"/>
               <w:left w:val="single" w:sz="4" w:space="0" w:color="auto"/>
               <w:bottom w:val="single" w:sz="4" w:space="0" w:color="auto"/>
               <w:right w:val="single" w:sz="4" w:space="0" w:color="auto"/>
             </w:tcBorders>
             <w:shd w:val="clear" w:color="auto" w:fill="auto"/>
             <w:noWrap/>
-            <w:vAlign w:val="center"/>
+            <w:vAlign w:val="bottom"/>
             <w:hideMark/>
           </w:tcPr>
           <w:p>
@@ -4973,7 +5151,7 @@
                 <w:szCs w:val="24"/>
                 <w:lang w:eastAsia="vi-VN"/>
               </w:rPr>
-              <w:t>STT</w:t>
+              <w:t>2</w:t>
             </w:r>
           </w:p>
         </w:tc>
@@ -4981,543 +5159,150 @@
           <w:tcPr>
             <w:tcW w:w="1656" w:type="dxa"/>
             <w:tcBorders>
-              <w:top w:val="single" w:sz="4" w:space="0" w:color="auto"/>
-              <w:left w:val="nil"/>
-              <w:bottom w:val="single" w:sz="4" w:space="0" w:color="auto"/>
-              <w:right w:val="single" w:sz="4" w:space="0" w:color="auto"/>
-            </w:tcBorders>
-            <w:shd w:val="clear" w:color="auto" w:fill="auto"/>
-            <w:noWrap/>
-            <w:vAlign w:val="center"/>
-            <w:hideMark/>
-          </w:tcPr>
-          <w:p>
-            <w:pPr>
-              <w:spacing w:after="0" w:line="240" w:lineRule="auto"/>
-              <w:jc w:val="center"/>
-              <w:rPr>
-                <w:rFonts w:ascii="Times New Roman" w:eastAsia="Times New Roman" w:hAnsi="Times New Roman" w:cs="Times New Roman"/>
-                <w:color w:val="000000"/>
-                <w:sz w:val="32"/>
-                <w:szCs w:val="24"/>
-                <w:lang w:eastAsia="vi-VN"/>
-              </w:rPr>
-            </w:pPr>
-            <w:r>
-              <w:rPr>
-                <w:rFonts w:ascii="Times New Roman" w:eastAsia="Times New Roman" w:hAnsi="Times New Roman" w:cs="Times New Roman"/>
-                <w:color w:val="000000"/>
-                <w:sz w:val="32"/>
-                <w:szCs w:val="24"/>
-                <w:lang w:eastAsia="vi-VN"/>
-              </w:rPr>
-              <w:t>Tên trường</w:t>
+              <w:top w:val="nil"/>
+              <w:left w:val="nil"/>
+              <w:bottom w:val="single" w:sz="4" w:space="0" w:color="auto"/>
+              <w:right w:val="single" w:sz="4" w:space="0" w:color="auto"/>
+            </w:tcBorders>
+            <w:shd w:val="clear" w:color="auto" w:fill="auto"/>
+            <w:noWrap/>
+            <w:vAlign w:val="bottom"/>
+            <w:hideMark/>
+          </w:tcPr>
+          <w:p>
+            <w:pPr>
+              <w:spacing w:after="0" w:line="240" w:lineRule="auto"/>
+              <w:rPr>
+                <w:rFonts w:ascii="Times New Roman" w:eastAsia="Times New Roman" w:hAnsi="Times New Roman" w:cs="Times New Roman"/>
+                <w:color w:val="000000"/>
+                <w:sz w:val="32"/>
+                <w:szCs w:val="24"/>
+                <w:lang w:eastAsia="vi-VN"/>
+              </w:rPr>
+            </w:pPr>
+            <w:r>
+              <w:rPr>
+                <w:rFonts w:ascii="Times New Roman" w:eastAsia="Times New Roman" w:hAnsi="Times New Roman" w:cs="Times New Roman"/>
+                <w:color w:val="000000"/>
+                <w:sz w:val="32"/>
+                <w:szCs w:val="24"/>
+                <w:lang w:eastAsia="vi-VN"/>
+              </w:rPr>
+              <w:t>ngayxuat</w:t>
             </w:r>
           </w:p>
         </w:tc>
         <w:tc>
           <w:tcPr>
             <w:tcW w:w="2029" w:type="dxa"/>
-            <w:tcBorders>
-              <w:top w:val="single" w:sz="4" w:space="0" w:color="auto"/>
-              <w:left w:val="nil"/>
-              <w:bottom w:val="single" w:sz="4" w:space="0" w:color="auto"/>
-              <w:right w:val="single" w:sz="4" w:space="0" w:color="auto"/>
-            </w:tcBorders>
-            <w:shd w:val="clear" w:color="auto" w:fill="auto"/>
-            <w:noWrap/>
-            <w:vAlign w:val="center"/>
-            <w:hideMark/>
-          </w:tcPr>
-          <w:p>
-            <w:pPr>
-              <w:spacing w:after="0" w:line="240" w:lineRule="auto"/>
-              <w:jc w:val="center"/>
-              <w:rPr>
-                <w:rFonts w:ascii="Times New Roman" w:eastAsia="Times New Roman" w:hAnsi="Times New Roman" w:cs="Times New Roman"/>
-                <w:color w:val="000000"/>
-                <w:sz w:val="32"/>
-                <w:szCs w:val="24"/>
-                <w:lang w:eastAsia="vi-VN"/>
-              </w:rPr>
-            </w:pPr>
-            <w:r>
-              <w:rPr>
-                <w:rFonts w:ascii="Times New Roman" w:eastAsia="Times New Roman" w:hAnsi="Times New Roman" w:cs="Times New Roman"/>
-                <w:color w:val="000000"/>
-                <w:sz w:val="32"/>
-                <w:szCs w:val="24"/>
-                <w:lang w:eastAsia="vi-VN"/>
-              </w:rPr>
-              <w:t>Kiểu dữ liệu</w:t>
+            <w:gridSpan w:val="3"/>
+            <w:tcBorders>
+              <w:top w:val="nil"/>
+              <w:left w:val="nil"/>
+              <w:bottom w:val="single" w:sz="4" w:space="0" w:color="auto"/>
+              <w:right w:val="single" w:sz="4" w:space="0" w:color="auto"/>
+            </w:tcBorders>
+            <w:shd w:val="clear" w:color="auto" w:fill="auto"/>
+            <w:noWrap/>
+            <w:vAlign w:val="bottom"/>
+            <w:hideMark/>
+          </w:tcPr>
+          <w:p>
+            <w:pPr>
+              <w:spacing w:after="0" w:line="240" w:lineRule="auto"/>
+              <w:rPr>
+                <w:rFonts w:ascii="Times New Roman" w:eastAsia="Times New Roman" w:hAnsi="Times New Roman" w:cs="Times New Roman"/>
+                <w:color w:val="000000"/>
+                <w:sz w:val="32"/>
+                <w:szCs w:val="24"/>
+                <w:lang w:eastAsia="vi-VN"/>
+              </w:rPr>
+            </w:pPr>
+            <w:r>
+              <w:rPr>
+                <w:rFonts w:ascii="Times New Roman" w:eastAsia="Times New Roman" w:hAnsi="Times New Roman" w:cs="Times New Roman"/>
+                <w:color w:val="000000"/>
+                <w:sz w:val="32"/>
+                <w:szCs w:val="24"/>
+                <w:lang w:eastAsia="vi-VN"/>
+              </w:rPr>
+              <w:t>date</w:t>
             </w:r>
           </w:p>
         </w:tc>
         <w:tc>
           <w:tcPr>
             <w:tcW w:w="3946" w:type="dxa"/>
-            <w:tcBorders>
-              <w:top w:val="single" w:sz="4" w:space="0" w:color="auto"/>
-              <w:left w:val="nil"/>
-              <w:bottom w:val="single" w:sz="4" w:space="0" w:color="auto"/>
-              <w:right w:val="single" w:sz="4" w:space="0" w:color="auto"/>
-            </w:tcBorders>
-            <w:shd w:val="clear" w:color="auto" w:fill="auto"/>
-            <w:noWrap/>
-            <w:vAlign w:val="center"/>
-            <w:hideMark/>
-          </w:tcPr>
-          <w:p>
-            <w:pPr>
-              <w:spacing w:after="0" w:line="240" w:lineRule="auto"/>
-              <w:jc w:val="center"/>
-              <w:rPr>
-                <w:rFonts w:ascii="Times New Roman" w:eastAsia="Times New Roman" w:hAnsi="Times New Roman" w:cs="Times New Roman"/>
-                <w:color w:val="000000"/>
-                <w:sz w:val="32"/>
-                <w:szCs w:val="24"/>
-                <w:lang w:eastAsia="vi-VN"/>
-              </w:rPr>
-            </w:pPr>
-            <w:r>
-              <w:rPr>
-                <w:rFonts w:ascii="Times New Roman" w:eastAsia="Times New Roman" w:hAnsi="Times New Roman" w:cs="Times New Roman"/>
-                <w:color w:val="000000"/>
-                <w:sz w:val="32"/>
-                <w:szCs w:val="24"/>
-                <w:lang w:eastAsia="vi-VN"/>
-              </w:rPr>
-              <w:t>Ràng buộc</w:t>
-            </w:r>
-          </w:p>
-        </w:tc>
-        <w:tc>
-          <w:tcPr>
-            <w:tcW w:w="1932" w:type="dxa"/>
-            <w:tcBorders>
-              <w:top w:val="single" w:sz="4" w:space="0" w:color="auto"/>
-              <w:left w:val="nil"/>
-              <w:bottom w:val="single" w:sz="4" w:space="0" w:color="auto"/>
-              <w:right w:val="single" w:sz="4" w:space="0" w:color="auto"/>
-            </w:tcBorders>
-            <w:shd w:val="clear" w:color="auto" w:fill="auto"/>
-            <w:noWrap/>
-            <w:vAlign w:val="center"/>
-            <w:hideMark/>
-          </w:tcPr>
-          <w:p>
-            <w:pPr>
-              <w:spacing w:after="0" w:line="240" w:lineRule="auto"/>
-              <w:jc w:val="center"/>
-              <w:rPr>
-                <w:rFonts w:ascii="Times New Roman" w:eastAsia="Times New Roman" w:hAnsi="Times New Roman" w:cs="Times New Roman"/>
-                <w:color w:val="000000"/>
-                <w:sz w:val="32"/>
-                <w:szCs w:val="24"/>
-                <w:lang w:eastAsia="vi-VN"/>
-              </w:rPr>
-            </w:pPr>
-            <w:r>
-              <w:rPr>
-                <w:rFonts w:ascii="Times New Roman" w:eastAsia="Times New Roman" w:hAnsi="Times New Roman" w:cs="Times New Roman"/>
-                <w:color w:val="000000"/>
-                <w:sz w:val="32"/>
-                <w:szCs w:val="24"/>
-                <w:lang w:eastAsia="vi-VN"/>
-              </w:rPr>
-              <w:t>Ghi chú</w:t>
-            </w:r>
-          </w:p>
-        </w:tc>
-      </w:tr>
-      <w:tr>
-        <w:trPr>
-          <w:trHeight w:val="603"/>
-        </w:trPr>
-        <w:tc>
-          <w:tcPr>
-            <w:tcW w:w="785" w:type="dxa"/>
-            <w:tcBorders>
-              <w:top w:val="nil"/>
-              <w:left w:val="single" w:sz="4" w:space="0" w:color="auto"/>
-              <w:bottom w:val="single" w:sz="4" w:space="0" w:color="auto"/>
-              <w:right w:val="single" w:sz="4" w:space="0" w:color="auto"/>
-            </w:tcBorders>
-            <w:shd w:val="clear" w:color="auto" w:fill="auto"/>
-            <w:noWrap/>
-            <w:vAlign w:val="bottom"/>
-            <w:hideMark/>
-          </w:tcPr>
-          <w:p>
-            <w:pPr>
-              <w:spacing w:after="0" w:line="240" w:lineRule="auto"/>
-              <w:jc w:val="center"/>
-              <w:rPr>
-                <w:rFonts w:ascii="Times New Roman" w:eastAsia="Times New Roman" w:hAnsi="Times New Roman" w:cs="Times New Roman"/>
-                <w:color w:val="000000"/>
-                <w:sz w:val="32"/>
-                <w:szCs w:val="24"/>
-                <w:lang w:eastAsia="vi-VN"/>
-              </w:rPr>
-            </w:pPr>
-            <w:r>
-              <w:rPr>
-                <w:rFonts w:ascii="Times New Roman" w:eastAsia="Times New Roman" w:hAnsi="Times New Roman" w:cs="Times New Roman"/>
-                <w:color w:val="000000"/>
-                <w:sz w:val="32"/>
-                <w:szCs w:val="24"/>
-                <w:lang w:eastAsia="vi-VN"/>
-              </w:rPr>
-              <w:t>1</w:t>
-            </w:r>
-          </w:p>
-        </w:tc>
-        <w:tc>
-          <w:tcPr>
-            <w:tcW w:w="1656" w:type="dxa"/>
-            <w:tcBorders>
-              <w:top w:val="nil"/>
-              <w:left w:val="nil"/>
-              <w:bottom w:val="single" w:sz="4" w:space="0" w:color="auto"/>
-              <w:right w:val="single" w:sz="4" w:space="0" w:color="auto"/>
-            </w:tcBorders>
-            <w:shd w:val="clear" w:color="auto" w:fill="auto"/>
-            <w:noWrap/>
-            <w:vAlign w:val="bottom"/>
-            <w:hideMark/>
-          </w:tcPr>
-          <w:p>
-            <w:pPr>
-              <w:spacing w:after="0" w:line="240" w:lineRule="auto"/>
-              <w:rPr>
-                <w:rFonts w:ascii="Times New Roman" w:eastAsia="Times New Roman" w:hAnsi="Times New Roman" w:cs="Times New Roman"/>
-                <w:color w:val="000000"/>
-                <w:sz w:val="32"/>
-                <w:szCs w:val="24"/>
-                <w:lang w:eastAsia="vi-VN"/>
-              </w:rPr>
-            </w:pPr>
-            <w:r>
-              <w:rPr>
-                <w:rFonts w:ascii="Times New Roman" w:eastAsia="Times New Roman" w:hAnsi="Times New Roman" w:cs="Times New Roman"/>
-                <w:color w:val="000000"/>
-                <w:sz w:val="32"/>
-                <w:szCs w:val="24"/>
-                <w:lang w:eastAsia="vi-VN"/>
-              </w:rPr>
-              <w:t>idMH</w:t>
-            </w:r>
-          </w:p>
-        </w:tc>
-        <w:tc>
-          <w:tcPr>
-            <w:tcW w:w="2029" w:type="dxa"/>
-            <w:tcBorders>
-              <w:top w:val="nil"/>
-              <w:left w:val="nil"/>
-              <w:bottom w:val="single" w:sz="4" w:space="0" w:color="auto"/>
-              <w:right w:val="single" w:sz="4" w:space="0" w:color="auto"/>
-            </w:tcBorders>
-            <w:shd w:val="clear" w:color="auto" w:fill="auto"/>
-            <w:noWrap/>
-            <w:vAlign w:val="bottom"/>
-            <w:hideMark/>
-          </w:tcPr>
-          <w:p>
-            <w:pPr>
-              <w:spacing w:after="0" w:line="240" w:lineRule="auto"/>
-              <w:rPr>
-                <w:rFonts w:ascii="Times New Roman" w:eastAsia="Times New Roman" w:hAnsi="Times New Roman" w:cs="Times New Roman"/>
-                <w:color w:val="000000"/>
-                <w:sz w:val="32"/>
-                <w:szCs w:val="24"/>
-                <w:lang w:eastAsia="vi-VN"/>
-              </w:rPr>
-            </w:pPr>
-            <w:r>
-              <w:rPr>
-                <w:rFonts w:ascii="Times New Roman" w:eastAsia="Times New Roman" w:hAnsi="Times New Roman" w:cs="Times New Roman"/>
-                <w:color w:val="000000"/>
-                <w:sz w:val="32"/>
-                <w:szCs w:val="24"/>
-                <w:lang w:eastAsia="vi-VN"/>
-              </w:rPr>
-              <w:t>nvarchar</w:t>
-            </w:r>
-            <w:r>
-              <w:rPr>
-                <w:rFonts w:ascii="Times New Roman" w:eastAsia="Times New Roman" w:hAnsi="Times New Roman" w:cs="Times New Roman"/>
-                <w:color w:val="000000"/>
-                <w:sz w:val="32"/>
-                <w:szCs w:val="24"/>
-                <w:lang w:eastAsia="vi-VN"/>
-              </w:rPr>
-              <w:t>(5)</w:t>
-            </w:r>
-          </w:p>
-        </w:tc>
-        <w:tc>
-          <w:tcPr>
-            <w:tcW w:w="3946" w:type="dxa"/>
-            <w:tcBorders>
-              <w:top w:val="nil"/>
-              <w:left w:val="nil"/>
-              <w:bottom w:val="single" w:sz="4" w:space="0" w:color="auto"/>
-              <w:right w:val="single" w:sz="4" w:space="0" w:color="auto"/>
-            </w:tcBorders>
-            <w:shd w:val="clear" w:color="auto" w:fill="auto"/>
-            <w:noWrap/>
-            <w:vAlign w:val="bottom"/>
-            <w:hideMark/>
-          </w:tcPr>
-          <w:p>
-            <w:pPr>
-              <w:spacing w:after="0" w:line="240" w:lineRule="auto"/>
-              <w:rPr>
-                <w:rFonts w:ascii="Times New Roman" w:eastAsia="Times New Roman" w:hAnsi="Times New Roman" w:cs="Times New Roman"/>
-                <w:color w:val="000000"/>
-                <w:sz w:val="32"/>
-                <w:szCs w:val="24"/>
-                <w:lang w:eastAsia="vi-VN"/>
-              </w:rPr>
-            </w:pPr>
-            <w:r>
-              <w:rPr>
-                <w:rFonts w:ascii="Times New Roman" w:eastAsia="Times New Roman" w:hAnsi="Times New Roman" w:cs="Times New Roman"/>
-                <w:color w:val="000000"/>
-                <w:sz w:val="32"/>
-                <w:szCs w:val="24"/>
-                <w:lang w:eastAsia="vi-VN"/>
-              </w:rPr>
-              <w:t>Khóa phụ (là khóa chính của mặt hàng)</w:t>
-            </w:r>
-          </w:p>
-        </w:tc>
-        <w:tc>
-          <w:tcPr>
-            <w:tcW w:w="1932" w:type="dxa"/>
-            <w:vMerge w:val="restart"/>
-            <w:tcBorders>
-              <w:top w:val="nil"/>
-              <w:left w:val="single" w:sz="4" w:space="0" w:color="auto"/>
-              <w:bottom w:val="single" w:sz="4" w:space="0" w:color="000000"/>
-              <w:right w:val="single" w:sz="4" w:space="0" w:color="auto"/>
-            </w:tcBorders>
-            <w:shd w:val="clear" w:color="auto" w:fill="auto"/>
-            <w:vAlign w:val="center"/>
-            <w:hideMark/>
-          </w:tcPr>
-          <w:p>
-            <w:pPr>
-              <w:spacing w:after="0" w:line="240" w:lineRule="auto"/>
-              <w:rPr>
-                <w:rFonts w:ascii="Times New Roman" w:eastAsia="Times New Roman" w:hAnsi="Times New Roman" w:cs="Times New Roman"/>
-                <w:color w:val="000000"/>
-                <w:sz w:val="32"/>
-                <w:szCs w:val="24"/>
-                <w:lang w:eastAsia="vi-VN"/>
-              </w:rPr>
-            </w:pPr>
-            <w:r>
-              <w:rPr>
-                <w:rFonts w:ascii="Times New Roman" w:eastAsia="Times New Roman" w:hAnsi="Times New Roman" w:cs="Times New Roman"/>
-                <w:color w:val="000000"/>
-                <w:sz w:val="32"/>
-                <w:szCs w:val="24"/>
-                <w:lang w:eastAsia="vi-VN"/>
-              </w:rPr>
-              <w:t>2 khóa phụ cùng nhau tạo thành khóa chính</w:t>
-            </w:r>
-          </w:p>
-        </w:tc>
-      </w:tr>
-      <w:tr>
-        <w:trPr>
-          <w:trHeight w:val="416"/>
-        </w:trPr>
-        <w:tc>
-          <w:tcPr>
-            <w:tcW w:w="785" w:type="dxa"/>
-            <w:tcBorders>
-              <w:top w:val="nil"/>
-              <w:left w:val="single" w:sz="4" w:space="0" w:color="auto"/>
-              <w:bottom w:val="single" w:sz="4" w:space="0" w:color="auto"/>
-              <w:right w:val="single" w:sz="4" w:space="0" w:color="auto"/>
-            </w:tcBorders>
-            <w:shd w:val="clear" w:color="auto" w:fill="auto"/>
-            <w:noWrap/>
-            <w:vAlign w:val="bottom"/>
-            <w:hideMark/>
-          </w:tcPr>
-          <w:p>
-            <w:pPr>
-              <w:spacing w:after="0" w:line="240" w:lineRule="auto"/>
-              <w:jc w:val="center"/>
-              <w:rPr>
-                <w:rFonts w:ascii="Times New Roman" w:eastAsia="Times New Roman" w:hAnsi="Times New Roman" w:cs="Times New Roman"/>
-                <w:color w:val="000000"/>
-                <w:sz w:val="32"/>
-                <w:szCs w:val="24"/>
-                <w:lang w:eastAsia="vi-VN"/>
-              </w:rPr>
-            </w:pPr>
-            <w:r>
-              <w:rPr>
-                <w:rFonts w:ascii="Times New Roman" w:eastAsia="Times New Roman" w:hAnsi="Times New Roman" w:cs="Times New Roman"/>
-                <w:color w:val="000000"/>
-                <w:sz w:val="32"/>
-                <w:szCs w:val="24"/>
-                <w:lang w:eastAsia="vi-VN"/>
-              </w:rPr>
-              <w:t>2</w:t>
-            </w:r>
-          </w:p>
-        </w:tc>
-        <w:tc>
-          <w:tcPr>
-            <w:tcW w:w="1656" w:type="dxa"/>
-            <w:tcBorders>
-              <w:top w:val="nil"/>
-              <w:left w:val="nil"/>
-              <w:bottom w:val="single" w:sz="4" w:space="0" w:color="auto"/>
-              <w:right w:val="single" w:sz="4" w:space="0" w:color="auto"/>
-            </w:tcBorders>
-            <w:shd w:val="clear" w:color="auto" w:fill="auto"/>
-            <w:noWrap/>
-            <w:vAlign w:val="bottom"/>
-            <w:hideMark/>
-          </w:tcPr>
-          <w:p>
-            <w:pPr>
-              <w:spacing w:after="0" w:line="240" w:lineRule="auto"/>
-              <w:rPr>
-                <w:rFonts w:ascii="Times New Roman" w:eastAsia="Times New Roman" w:hAnsi="Times New Roman" w:cs="Times New Roman"/>
-                <w:color w:val="000000"/>
-                <w:sz w:val="32"/>
-                <w:szCs w:val="24"/>
-                <w:lang w:eastAsia="vi-VN"/>
-              </w:rPr>
-            </w:pPr>
-            <w:r>
-              <w:rPr>
-                <w:rFonts w:ascii="Times New Roman" w:eastAsia="Times New Roman" w:hAnsi="Times New Roman" w:cs="Times New Roman"/>
-                <w:color w:val="000000"/>
-                <w:sz w:val="32"/>
-                <w:szCs w:val="24"/>
-                <w:lang w:eastAsia="vi-VN"/>
-              </w:rPr>
-              <w:t>idPN</w:t>
-            </w:r>
-          </w:p>
-        </w:tc>
-        <w:tc>
-          <w:tcPr>
-            <w:tcW w:w="2029" w:type="dxa"/>
-            <w:tcBorders>
-              <w:top w:val="nil"/>
-              <w:left w:val="nil"/>
-              <w:bottom w:val="single" w:sz="4" w:space="0" w:color="auto"/>
-              <w:right w:val="single" w:sz="4" w:space="0" w:color="auto"/>
-            </w:tcBorders>
-            <w:shd w:val="clear" w:color="auto" w:fill="auto"/>
-            <w:noWrap/>
-            <w:vAlign w:val="bottom"/>
-            <w:hideMark/>
-          </w:tcPr>
-          <w:p>
-            <w:pPr>
-              <w:spacing w:after="0" w:line="240" w:lineRule="auto"/>
-              <w:rPr>
-                <w:rFonts w:ascii="Times New Roman" w:eastAsia="Times New Roman" w:hAnsi="Times New Roman" w:cs="Times New Roman"/>
-                <w:color w:val="000000"/>
-                <w:sz w:val="32"/>
-                <w:szCs w:val="24"/>
-                <w:lang w:eastAsia="vi-VN"/>
-              </w:rPr>
-            </w:pPr>
-            <w:r>
-              <w:rPr>
-                <w:rFonts w:ascii="Times New Roman" w:eastAsia="Times New Roman" w:hAnsi="Times New Roman" w:cs="Times New Roman"/>
-                <w:color w:val="000000"/>
-                <w:sz w:val="32"/>
-                <w:szCs w:val="24"/>
-                <w:lang w:eastAsia="vi-VN"/>
-              </w:rPr>
-              <w:t>nvarchar</w:t>
-            </w:r>
-            <w:r>
-              <w:rPr>
-                <w:rFonts w:ascii="Times New Roman" w:eastAsia="Times New Roman" w:hAnsi="Times New Roman" w:cs="Times New Roman"/>
-                <w:color w:val="000000"/>
-                <w:sz w:val="32"/>
-                <w:szCs w:val="24"/>
-                <w:lang w:eastAsia="vi-VN"/>
-              </w:rPr>
-              <w:t>(5)</w:t>
-            </w:r>
-          </w:p>
-        </w:tc>
-        <w:tc>
-          <w:tcPr>
-            <w:tcW w:w="3946" w:type="dxa"/>
-            <w:tcBorders>
-              <w:top w:val="nil"/>
-              <w:left w:val="nil"/>
-              <w:bottom w:val="single" w:sz="4" w:space="0" w:color="auto"/>
-              <w:right w:val="single" w:sz="4" w:space="0" w:color="auto"/>
-            </w:tcBorders>
-            <w:shd w:val="clear" w:color="auto" w:fill="auto"/>
-            <w:noWrap/>
-            <w:vAlign w:val="bottom"/>
-            <w:hideMark/>
-          </w:tcPr>
-          <w:p>
-            <w:pPr>
-              <w:spacing w:after="0" w:line="240" w:lineRule="auto"/>
-              <w:rPr>
-                <w:rFonts w:ascii="Times New Roman" w:eastAsia="Times New Roman" w:hAnsi="Times New Roman" w:cs="Times New Roman"/>
-                <w:color w:val="000000"/>
-                <w:sz w:val="32"/>
-                <w:szCs w:val="24"/>
-                <w:lang w:eastAsia="vi-VN"/>
-              </w:rPr>
-            </w:pPr>
-            <w:r>
-              <w:rPr>
-                <w:rFonts w:ascii="Times New Roman" w:eastAsia="Times New Roman" w:hAnsi="Times New Roman" w:cs="Times New Roman"/>
-                <w:color w:val="000000"/>
-                <w:sz w:val="32"/>
-                <w:szCs w:val="24"/>
-                <w:lang w:eastAsia="vi-VN"/>
-              </w:rPr>
-              <w:t>khóa phụ (là khóa chính của phiếu nhập)</w:t>
-            </w:r>
-          </w:p>
-        </w:tc>
-        <w:tc>
-          <w:tcPr>
-            <w:tcW w:w="1932" w:type="dxa"/>
-            <w:vMerge/>
-            <w:tcBorders>
-              <w:top w:val="nil"/>
-              <w:left w:val="single" w:sz="4" w:space="0" w:color="auto"/>
-              <w:bottom w:val="single" w:sz="4" w:space="0" w:color="000000"/>
-              <w:right w:val="single" w:sz="4" w:space="0" w:color="auto"/>
-            </w:tcBorders>
-            <w:vAlign w:val="center"/>
-            <w:hideMark/>
-          </w:tcPr>
-          <w:p>
-            <w:pPr>
-              <w:spacing w:after="0" w:line="240" w:lineRule="auto"/>
-              <w:rPr>
-                <w:rFonts w:ascii="Times New Roman" w:eastAsia="Times New Roman" w:hAnsi="Times New Roman" w:cs="Times New Roman"/>
-                <w:color w:val="000000"/>
-                <w:sz w:val="32"/>
-                <w:szCs w:val="24"/>
-                <w:lang w:eastAsia="vi-VN"/>
-              </w:rPr>
-            </w:pPr>
+            <w:gridSpan w:val="2"/>
+            <w:tcBorders>
+              <w:top w:val="nil"/>
+              <w:left w:val="nil"/>
+              <w:bottom w:val="single" w:sz="4" w:space="0" w:color="auto"/>
+              <w:right w:val="single" w:sz="4" w:space="0" w:color="auto"/>
+            </w:tcBorders>
+            <w:shd w:val="clear" w:color="auto" w:fill="auto"/>
+            <w:noWrap/>
+            <w:vAlign w:val="bottom"/>
+            <w:hideMark/>
+          </w:tcPr>
+          <w:p>
+            <w:pPr>
+              <w:spacing w:after="0" w:line="240" w:lineRule="auto"/>
+              <w:rPr>
+                <w:rFonts w:ascii="Times New Roman" w:eastAsia="Times New Roman" w:hAnsi="Times New Roman" w:cs="Times New Roman"/>
+                <w:color w:val="000000"/>
+                <w:sz w:val="32"/>
+                <w:szCs w:val="24"/>
+                <w:lang w:eastAsia="vi-VN"/>
+              </w:rPr>
+            </w:pPr>
+            <w:r>
+              <w:rPr>
+                <w:rFonts w:ascii="Times New Roman" w:eastAsia="Times New Roman" w:hAnsi="Times New Roman" w:cs="Times New Roman"/>
+                <w:color w:val="000000"/>
+                <w:sz w:val="32"/>
+                <w:szCs w:val="24"/>
+                <w:lang w:eastAsia="vi-VN"/>
+              </w:rPr>
+              <w:t> </w:t>
+            </w:r>
+          </w:p>
+        </w:tc>
+        <w:tc>
+          <w:tcPr>
+            <w:tcW w:w="1649" w:type="dxa"/>
+            <w:tcBorders>
+              <w:top w:val="nil"/>
+              <w:left w:val="nil"/>
+              <w:bottom w:val="single" w:sz="4" w:space="0" w:color="auto"/>
+              <w:right w:val="single" w:sz="4" w:space="0" w:color="auto"/>
+            </w:tcBorders>
+            <w:shd w:val="clear" w:color="auto" w:fill="auto"/>
+            <w:noWrap/>
+            <w:vAlign w:val="bottom"/>
+            <w:hideMark/>
+          </w:tcPr>
+          <w:p>
+            <w:pPr>
+              <w:spacing w:after="0" w:line="240" w:lineRule="auto"/>
+              <w:rPr>
+                <w:rFonts w:ascii="Times New Roman" w:eastAsia="Times New Roman" w:hAnsi="Times New Roman" w:cs="Times New Roman"/>
+                <w:color w:val="000000"/>
+                <w:sz w:val="32"/>
+                <w:szCs w:val="24"/>
+                <w:lang w:eastAsia="vi-VN"/>
+              </w:rPr>
+            </w:pPr>
+            <w:r>
+              <w:rPr>
+                <w:rFonts w:ascii="Times New Roman" w:eastAsia="Times New Roman" w:hAnsi="Times New Roman" w:cs="Times New Roman"/>
+                <w:color w:val="000000"/>
+                <w:sz w:val="32"/>
+                <w:szCs w:val="24"/>
+                <w:lang w:eastAsia="vi-VN"/>
+              </w:rPr>
+              <w:t>not null</w:t>
+            </w:r>
           </w:p>
         </w:tc>
       </w:tr>
@@ -5530,9 +5315,36 @@
             <w:tcW w:w="785" w:type="dxa"/>
             <w:tcBorders>
               <w:top w:val="nil"/>
-              <w:left w:val="single" w:sz="4" w:space="0" w:color="auto"/>
-              <w:bottom w:val="single" w:sz="4" w:space="0" w:color="auto"/>
-              <w:right w:val="single" w:sz="4" w:space="0" w:color="auto"/>
+              <w:left w:val="nil"/>
+              <w:bottom w:val="nil"/>
+              <w:right w:val="nil"/>
+            </w:tcBorders>
+            <w:shd w:val="clear" w:color="auto" w:fill="auto"/>
+            <w:noWrap/>
+            <w:vAlign w:val="bottom"/>
+            <w:hideMark/>
+          </w:tcPr>
+          <w:p>
+            <w:pPr>
+              <w:spacing w:after="0" w:line="240" w:lineRule="auto"/>
+              <w:rPr>
+                <w:rFonts w:ascii="Times New Roman" w:eastAsia="Times New Roman" w:hAnsi="Times New Roman" w:cs="Times New Roman"/>
+                <w:color w:val="000000"/>
+                <w:sz w:val="32"/>
+                <w:szCs w:val="24"/>
+                <w:lang w:eastAsia="vi-VN"/>
+              </w:rPr>
+            </w:pPr>
+          </w:p>
+        </w:tc>
+        <w:tc>
+          <w:tcPr>
+            <w:tcW w:w="1656" w:type="dxa"/>
+            <w:tcBorders>
+              <w:top w:val="nil"/>
+              <w:left w:val="nil"/>
+              <w:bottom w:val="nil"/>
+              <w:right w:val="nil"/>
             </w:tcBorders>
             <w:shd w:val="clear" w:color="auto" w:fill="auto"/>
             <w:noWrap/>
@@ -5545,170 +5357,91 @@
               <w:jc w:val="center"/>
               <w:rPr>
                 <w:rFonts w:ascii="Times New Roman" w:eastAsia="Times New Roman" w:hAnsi="Times New Roman" w:cs="Times New Roman"/>
-                <w:color w:val="000000"/>
-                <w:sz w:val="32"/>
-                <w:szCs w:val="24"/>
-                <w:lang w:eastAsia="vi-VN"/>
-              </w:rPr>
-            </w:pPr>
-            <w:r>
-              <w:rPr>
-                <w:rFonts w:ascii="Times New Roman" w:eastAsia="Times New Roman" w:hAnsi="Times New Roman" w:cs="Times New Roman"/>
-                <w:color w:val="000000"/>
-                <w:sz w:val="32"/>
-                <w:szCs w:val="24"/>
-                <w:lang w:eastAsia="vi-VN"/>
-              </w:rPr>
-              <w:t>3</w:t>
-            </w:r>
-          </w:p>
-        </w:tc>
-        <w:tc>
-          <w:tcPr>
-            <w:tcW w:w="1656" w:type="dxa"/>
-            <w:tcBorders>
-              <w:top w:val="nil"/>
-              <w:left w:val="nil"/>
-              <w:bottom w:val="single" w:sz="4" w:space="0" w:color="auto"/>
-              <w:right w:val="single" w:sz="4" w:space="0" w:color="auto"/>
-            </w:tcBorders>
-            <w:shd w:val="clear" w:color="auto" w:fill="auto"/>
-            <w:noWrap/>
-            <w:vAlign w:val="bottom"/>
-            <w:hideMark/>
-          </w:tcPr>
-          <w:p>
-            <w:pPr>
-              <w:spacing w:after="0" w:line="240" w:lineRule="auto"/>
-              <w:rPr>
-                <w:rFonts w:ascii="Times New Roman" w:eastAsia="Times New Roman" w:hAnsi="Times New Roman" w:cs="Times New Roman"/>
-                <w:color w:val="000000"/>
-                <w:sz w:val="32"/>
-                <w:szCs w:val="24"/>
-                <w:lang w:eastAsia="vi-VN"/>
-              </w:rPr>
-            </w:pPr>
-            <w:r>
-              <w:rPr>
-                <w:rFonts w:ascii="Times New Roman" w:eastAsia="Times New Roman" w:hAnsi="Times New Roman" w:cs="Times New Roman"/>
-                <w:color w:val="000000"/>
-                <w:sz w:val="32"/>
-                <w:szCs w:val="24"/>
-                <w:lang w:eastAsia="vi-VN"/>
-              </w:rPr>
-              <w:t>soluongN</w:t>
-            </w:r>
+                <w:sz w:val="32"/>
+                <w:szCs w:val="24"/>
+                <w:lang w:eastAsia="vi-VN"/>
+              </w:rPr>
+            </w:pPr>
           </w:p>
         </w:tc>
         <w:tc>
           <w:tcPr>
             <w:tcW w:w="2029" w:type="dxa"/>
-            <w:tcBorders>
-              <w:top w:val="nil"/>
-              <w:left w:val="nil"/>
-              <w:bottom w:val="single" w:sz="4" w:space="0" w:color="auto"/>
-              <w:right w:val="single" w:sz="4" w:space="0" w:color="auto"/>
-            </w:tcBorders>
-            <w:shd w:val="clear" w:color="auto" w:fill="auto"/>
-            <w:noWrap/>
-            <w:vAlign w:val="bottom"/>
-            <w:hideMark/>
-          </w:tcPr>
-          <w:p>
-            <w:pPr>
-              <w:spacing w:after="0" w:line="240" w:lineRule="auto"/>
-              <w:rPr>
-                <w:rFonts w:ascii="Times New Roman" w:eastAsia="Times New Roman" w:hAnsi="Times New Roman" w:cs="Times New Roman"/>
-                <w:color w:val="000000"/>
-                <w:sz w:val="32"/>
-                <w:szCs w:val="24"/>
-                <w:lang w:eastAsia="vi-VN"/>
-              </w:rPr>
-            </w:pPr>
-            <w:r>
-              <w:rPr>
-                <w:rFonts w:ascii="Times New Roman" w:eastAsia="Times New Roman" w:hAnsi="Times New Roman" w:cs="Times New Roman"/>
-                <w:color w:val="000000"/>
-                <w:sz w:val="32"/>
-                <w:szCs w:val="24"/>
-                <w:lang w:eastAsia="vi-VN"/>
-              </w:rPr>
-              <w:t>int</w:t>
-            </w:r>
+            <w:gridSpan w:val="3"/>
+            <w:tcBorders>
+              <w:top w:val="nil"/>
+              <w:left w:val="nil"/>
+              <w:bottom w:val="nil"/>
+              <w:right w:val="nil"/>
+            </w:tcBorders>
+            <w:shd w:val="clear" w:color="auto" w:fill="auto"/>
+            <w:noWrap/>
+            <w:vAlign w:val="bottom"/>
+            <w:hideMark/>
+          </w:tcPr>
+          <w:p>
+            <w:pPr>
+              <w:spacing w:after="0" w:line="240" w:lineRule="auto"/>
+              <w:rPr>
+                <w:rFonts w:ascii="Times New Roman" w:eastAsia="Times New Roman" w:hAnsi="Times New Roman" w:cs="Times New Roman"/>
+                <w:sz w:val="32"/>
+                <w:szCs w:val="24"/>
+                <w:lang w:eastAsia="vi-VN"/>
+              </w:rPr>
+            </w:pPr>
           </w:p>
         </w:tc>
         <w:tc>
           <w:tcPr>
             <w:tcW w:w="3946" w:type="dxa"/>
-            <w:tcBorders>
-              <w:top w:val="nil"/>
-              <w:left w:val="nil"/>
-              <w:bottom w:val="single" w:sz="4" w:space="0" w:color="auto"/>
-              <w:right w:val="single" w:sz="4" w:space="0" w:color="auto"/>
-            </w:tcBorders>
-            <w:shd w:val="clear" w:color="auto" w:fill="auto"/>
-            <w:noWrap/>
-            <w:vAlign w:val="bottom"/>
-            <w:hideMark/>
-          </w:tcPr>
-          <w:p>
-            <w:pPr>
-              <w:spacing w:after="0" w:line="240" w:lineRule="auto"/>
-              <w:rPr>
-                <w:rFonts w:ascii="Times New Roman" w:eastAsia="Times New Roman" w:hAnsi="Times New Roman" w:cs="Times New Roman"/>
-                <w:color w:val="000000"/>
-                <w:sz w:val="32"/>
-                <w:szCs w:val="24"/>
-                <w:lang w:eastAsia="vi-VN"/>
-              </w:rPr>
-            </w:pPr>
-            <w:r>
-              <w:rPr>
-                <w:rFonts w:ascii="Times New Roman" w:eastAsia="Times New Roman" w:hAnsi="Times New Roman" w:cs="Times New Roman"/>
-                <w:color w:val="000000"/>
-                <w:sz w:val="32"/>
-                <w:szCs w:val="24"/>
-                <w:lang w:eastAsia="vi-VN"/>
-              </w:rPr>
-              <w:t> </w:t>
-            </w:r>
-          </w:p>
-        </w:tc>
-        <w:tc>
-          <w:tcPr>
-            <w:tcW w:w="1932" w:type="dxa"/>
-            <w:tcBorders>
-              <w:top w:val="nil"/>
-              <w:left w:val="nil"/>
-              <w:bottom w:val="single" w:sz="4" w:space="0" w:color="auto"/>
-              <w:right w:val="single" w:sz="4" w:space="0" w:color="auto"/>
-            </w:tcBorders>
-            <w:shd w:val="clear" w:color="auto" w:fill="auto"/>
-            <w:noWrap/>
-            <w:vAlign w:val="bottom"/>
-            <w:hideMark/>
-          </w:tcPr>
-          <w:p>
-            <w:pPr>
-              <w:spacing w:after="0" w:line="240" w:lineRule="auto"/>
-              <w:rPr>
-                <w:rFonts w:ascii="Times New Roman" w:eastAsia="Times New Roman" w:hAnsi="Times New Roman" w:cs="Times New Roman"/>
-                <w:color w:val="000000"/>
-                <w:sz w:val="32"/>
-                <w:szCs w:val="24"/>
-                <w:lang w:eastAsia="vi-VN"/>
-              </w:rPr>
-            </w:pPr>
-            <w:r>
-              <w:rPr>
-                <w:rFonts w:ascii="Times New Roman" w:eastAsia="Times New Roman" w:hAnsi="Times New Roman" w:cs="Times New Roman"/>
-                <w:color w:val="000000"/>
-                <w:sz w:val="32"/>
-                <w:szCs w:val="24"/>
-                <w:lang w:eastAsia="vi-VN"/>
-              </w:rPr>
-              <w:t>not null</w:t>
-            </w:r>
+            <w:gridSpan w:val="2"/>
+            <w:tcBorders>
+              <w:top w:val="nil"/>
+              <w:left w:val="nil"/>
+              <w:bottom w:val="nil"/>
+              <w:right w:val="nil"/>
+            </w:tcBorders>
+            <w:shd w:val="clear" w:color="auto" w:fill="auto"/>
+            <w:noWrap/>
+            <w:vAlign w:val="bottom"/>
+            <w:hideMark/>
+          </w:tcPr>
+          <w:p>
+            <w:pPr>
+              <w:spacing w:after="0" w:line="240" w:lineRule="auto"/>
+              <w:rPr>
+                <w:rFonts w:ascii="Times New Roman" w:eastAsia="Times New Roman" w:hAnsi="Times New Roman" w:cs="Times New Roman"/>
+                <w:sz w:val="32"/>
+                <w:szCs w:val="24"/>
+                <w:lang w:eastAsia="vi-VN"/>
+              </w:rPr>
+            </w:pPr>
+          </w:p>
+        </w:tc>
+        <w:tc>
+          <w:tcPr>
+            <w:tcW w:w="1649" w:type="dxa"/>
+            <w:tcBorders>
+              <w:top w:val="nil"/>
+              <w:left w:val="nil"/>
+              <w:bottom w:val="nil"/>
+              <w:right w:val="nil"/>
+            </w:tcBorders>
+            <w:shd w:val="clear" w:color="auto" w:fill="auto"/>
+            <w:noWrap/>
+            <w:vAlign w:val="bottom"/>
+            <w:hideMark/>
+          </w:tcPr>
+          <w:p>
+            <w:pPr>
+              <w:spacing w:after="0" w:line="240" w:lineRule="auto"/>
+              <w:rPr>
+                <w:rFonts w:ascii="Times New Roman" w:eastAsia="Times New Roman" w:hAnsi="Times New Roman" w:cs="Times New Roman"/>
+                <w:sz w:val="32"/>
+                <w:szCs w:val="24"/>
+                <w:lang w:eastAsia="vi-VN"/>
+              </w:rPr>
+            </w:pPr>
           </w:p>
         </w:tc>
       </w:tr>
@@ -5718,12 +5451,13 @@
         </w:trPr>
         <w:tc>
           <w:tcPr>
-            <w:tcW w:w="785" w:type="dxa"/>
-            <w:tcBorders>
-              <w:top w:val="nil"/>
-              <w:left w:val="single" w:sz="4" w:space="0" w:color="auto"/>
-              <w:bottom w:val="single" w:sz="4" w:space="0" w:color="auto"/>
-              <w:right w:val="single" w:sz="4" w:space="0" w:color="auto"/>
+            <w:tcW w:w="10065" w:type="dxa"/>
+            <w:gridSpan w:val="8"/>
+            <w:tcBorders>
+              <w:top w:val="nil"/>
+              <w:left w:val="nil"/>
+              <w:bottom w:val="nil"/>
+              <w:right w:val="nil"/>
             </w:tcBorders>
             <w:shd w:val="clear" w:color="auto" w:fill="auto"/>
             <w:noWrap/>
@@ -5742,163 +5476,38 @@
                 <w:lang w:eastAsia="vi-VN"/>
               </w:rPr>
             </w:pPr>
-            <w:r>
-              <w:rPr>
-                <w:rFonts w:ascii="Times New Roman" w:eastAsia="Times New Roman" w:hAnsi="Times New Roman" w:cs="Times New Roman"/>
-                <w:color w:val="000000"/>
-                <w:sz w:val="32"/>
-                <w:szCs w:val="24"/>
-                <w:lang w:eastAsia="vi-VN"/>
-              </w:rPr>
-              <w:t>4</w:t>
-            </w:r>
-          </w:p>
-        </w:tc>
-        <w:tc>
-          <w:tcPr>
-            <w:tcW w:w="1656" w:type="dxa"/>
-            <w:tcBorders>
-              <w:top w:val="nil"/>
-              <w:left w:val="nil"/>
-              <w:bottom w:val="single" w:sz="4" w:space="0" w:color="auto"/>
-              <w:right w:val="single" w:sz="4" w:space="0" w:color="auto"/>
-            </w:tcBorders>
-            <w:shd w:val="clear" w:color="auto" w:fill="auto"/>
-            <w:noWrap/>
-            <w:vAlign w:val="bottom"/>
-            <w:hideMark/>
-          </w:tcPr>
-          <w:p>
-            <w:pPr>
-              <w:spacing w:after="0" w:line="240" w:lineRule="auto"/>
-              <w:rPr>
-                <w:rFonts w:ascii="Times New Roman" w:eastAsia="Times New Roman" w:hAnsi="Times New Roman" w:cs="Times New Roman"/>
-                <w:color w:val="000000"/>
-                <w:sz w:val="32"/>
-                <w:szCs w:val="24"/>
-                <w:lang w:eastAsia="vi-VN"/>
-              </w:rPr>
-            </w:pPr>
-            <w:r>
-              <w:rPr>
-                <w:rFonts w:ascii="Times New Roman" w:eastAsia="Times New Roman" w:hAnsi="Times New Roman" w:cs="Times New Roman"/>
-                <w:color w:val="000000"/>
-                <w:sz w:val="32"/>
-                <w:szCs w:val="24"/>
-                <w:lang w:eastAsia="vi-VN"/>
-              </w:rPr>
-              <w:t>giaN</w:t>
-            </w:r>
-          </w:p>
-        </w:tc>
-        <w:tc>
-          <w:tcPr>
-            <w:tcW w:w="2029" w:type="dxa"/>
-            <w:tcBorders>
-              <w:top w:val="nil"/>
-              <w:left w:val="nil"/>
-              <w:bottom w:val="single" w:sz="4" w:space="0" w:color="auto"/>
-              <w:right w:val="single" w:sz="4" w:space="0" w:color="auto"/>
-            </w:tcBorders>
-            <w:shd w:val="clear" w:color="auto" w:fill="auto"/>
-            <w:noWrap/>
-            <w:vAlign w:val="bottom"/>
-            <w:hideMark/>
-          </w:tcPr>
-          <w:p>
-            <w:pPr>
-              <w:spacing w:after="0" w:line="240" w:lineRule="auto"/>
-              <w:rPr>
-                <w:rFonts w:ascii="Times New Roman" w:eastAsia="Times New Roman" w:hAnsi="Times New Roman" w:cs="Times New Roman"/>
-                <w:color w:val="000000"/>
-                <w:sz w:val="32"/>
-                <w:szCs w:val="24"/>
-                <w:lang w:eastAsia="vi-VN"/>
-              </w:rPr>
-            </w:pPr>
-            <w:r>
-              <w:rPr>
-                <w:rFonts w:ascii="Times New Roman" w:eastAsia="Times New Roman" w:hAnsi="Times New Roman" w:cs="Times New Roman"/>
-                <w:color w:val="000000"/>
-                <w:sz w:val="32"/>
-                <w:szCs w:val="24"/>
-                <w:lang w:eastAsia="vi-VN"/>
-              </w:rPr>
-              <w:t>float</w:t>
-            </w:r>
-          </w:p>
-        </w:tc>
-        <w:tc>
-          <w:tcPr>
-            <w:tcW w:w="3946" w:type="dxa"/>
-            <w:tcBorders>
-              <w:top w:val="nil"/>
-              <w:left w:val="nil"/>
-              <w:bottom w:val="single" w:sz="4" w:space="0" w:color="auto"/>
-              <w:right w:val="single" w:sz="4" w:space="0" w:color="auto"/>
-            </w:tcBorders>
-            <w:shd w:val="clear" w:color="auto" w:fill="auto"/>
-            <w:noWrap/>
-            <w:vAlign w:val="bottom"/>
-            <w:hideMark/>
-          </w:tcPr>
-          <w:p>
-            <w:pPr>
-              <w:spacing w:after="0" w:line="240" w:lineRule="auto"/>
-              <w:rPr>
-                <w:rFonts w:ascii="Times New Roman" w:eastAsia="Times New Roman" w:hAnsi="Times New Roman" w:cs="Times New Roman"/>
-                <w:color w:val="000000"/>
-                <w:sz w:val="32"/>
-                <w:szCs w:val="24"/>
-                <w:lang w:eastAsia="vi-VN"/>
-              </w:rPr>
-            </w:pPr>
-            <w:r>
-              <w:rPr>
-                <w:rFonts w:ascii="Times New Roman" w:eastAsia="Times New Roman" w:hAnsi="Times New Roman" w:cs="Times New Roman"/>
-                <w:color w:val="000000"/>
-                <w:sz w:val="32"/>
-                <w:szCs w:val="24"/>
-                <w:lang w:eastAsia="vi-VN"/>
-              </w:rPr>
-              <w:t> </w:t>
-            </w:r>
-          </w:p>
-        </w:tc>
-        <w:tc>
-          <w:tcPr>
-            <w:tcW w:w="1932" w:type="dxa"/>
-            <w:tcBorders>
-              <w:top w:val="nil"/>
-              <w:left w:val="nil"/>
-              <w:bottom w:val="single" w:sz="4" w:space="0" w:color="auto"/>
-              <w:right w:val="single" w:sz="4" w:space="0" w:color="auto"/>
-            </w:tcBorders>
-            <w:shd w:val="clear" w:color="auto" w:fill="auto"/>
-            <w:noWrap/>
-            <w:vAlign w:val="bottom"/>
-            <w:hideMark/>
-          </w:tcPr>
-          <w:p>
-            <w:pPr>
-              <w:spacing w:after="0" w:line="240" w:lineRule="auto"/>
-              <w:rPr>
-                <w:rFonts w:ascii="Times New Roman" w:eastAsia="Times New Roman" w:hAnsi="Times New Roman" w:cs="Times New Roman"/>
-                <w:color w:val="000000"/>
-                <w:sz w:val="32"/>
-                <w:szCs w:val="24"/>
-                <w:lang w:eastAsia="vi-VN"/>
-              </w:rPr>
-            </w:pPr>
-            <w:r>
-              <w:rPr>
-                <w:rFonts w:ascii="Times New Roman" w:eastAsia="Times New Roman" w:hAnsi="Times New Roman" w:cs="Times New Roman"/>
-                <w:color w:val="000000"/>
-                <w:sz w:val="32"/>
-                <w:szCs w:val="24"/>
-                <w:lang w:eastAsia="vi-VN"/>
-              </w:rPr>
-              <w:t>not null</w:t>
+          </w:p>
+          <w:p>
+            <w:pPr>
+              <w:spacing w:after="0" w:line="240" w:lineRule="auto"/>
+              <w:jc w:val="center"/>
+              <w:rPr>
+                <w:rFonts w:ascii="Times New Roman" w:eastAsia="Times New Roman" w:hAnsi="Times New Roman" w:cs="Times New Roman"/>
+                <w:color w:val="000000"/>
+                <w:sz w:val="32"/>
+                <w:szCs w:val="24"/>
+                <w:lang w:val="en-US" w:eastAsia="vi-VN"/>
+              </w:rPr>
+            </w:pPr>
+            <w:r>
+              <w:rPr>
+                <w:rFonts w:ascii="Times New Roman" w:eastAsia="Times New Roman" w:hAnsi="Times New Roman" w:cs="Times New Roman"/>
+                <w:color w:val="000000"/>
+                <w:sz w:val="32"/>
+                <w:szCs w:val="24"/>
+                <w:lang w:eastAsia="vi-VN"/>
+              </w:rPr>
+              <w:t>CHITIETP</w:t>
+            </w:r>
+            <w:r>
+              <w:rPr>
+                <w:rFonts w:ascii="Times New Roman" w:eastAsia="Times New Roman" w:hAnsi="Times New Roman" w:cs="Times New Roman"/>
+                <w:color w:val="000000"/>
+                <w:sz w:val="32"/>
+                <w:szCs w:val="24"/>
+                <w:lang w:val="en-US" w:eastAsia="vi-VN"/>
+              </w:rPr>
+              <w:t>X</w:t>
             </w:r>
           </w:p>
         </w:tc>
@@ -5911,41 +5520,52 @@
           <w:tcPr>
             <w:tcW w:w="785" w:type="dxa"/>
             <w:tcBorders>
-              <w:top w:val="nil"/>
-              <w:left w:val="nil"/>
-              <w:bottom w:val="nil"/>
-              <w:right w:val="nil"/>
-            </w:tcBorders>
-            <w:shd w:val="clear" w:color="auto" w:fill="auto"/>
-            <w:noWrap/>
-            <w:vAlign w:val="bottom"/>
-            <w:hideMark/>
-          </w:tcPr>
-          <w:p>
-            <w:pPr>
-              <w:spacing w:after="0" w:line="240" w:lineRule="auto"/>
-              <w:rPr>
-                <w:rFonts w:ascii="Times New Roman" w:eastAsia="Times New Roman" w:hAnsi="Times New Roman" w:cs="Times New Roman"/>
-                <w:color w:val="000000"/>
-                <w:sz w:val="32"/>
-                <w:szCs w:val="24"/>
-                <w:lang w:eastAsia="vi-VN"/>
-              </w:rPr>
-            </w:pPr>
+              <w:top w:val="single" w:sz="4" w:space="0" w:color="auto"/>
+              <w:left w:val="single" w:sz="4" w:space="0" w:color="auto"/>
+              <w:bottom w:val="single" w:sz="4" w:space="0" w:color="auto"/>
+              <w:right w:val="single" w:sz="4" w:space="0" w:color="auto"/>
+            </w:tcBorders>
+            <w:shd w:val="clear" w:color="auto" w:fill="auto"/>
+            <w:noWrap/>
+            <w:vAlign w:val="center"/>
+            <w:hideMark/>
+          </w:tcPr>
+          <w:p>
+            <w:pPr>
+              <w:spacing w:after="0" w:line="240" w:lineRule="auto"/>
+              <w:jc w:val="center"/>
+              <w:rPr>
+                <w:rFonts w:ascii="Times New Roman" w:eastAsia="Times New Roman" w:hAnsi="Times New Roman" w:cs="Times New Roman"/>
+                <w:color w:val="000000"/>
+                <w:sz w:val="32"/>
+                <w:szCs w:val="24"/>
+                <w:lang w:eastAsia="vi-VN"/>
+              </w:rPr>
+            </w:pPr>
+            <w:r>
+              <w:rPr>
+                <w:rFonts w:ascii="Times New Roman" w:eastAsia="Times New Roman" w:hAnsi="Times New Roman" w:cs="Times New Roman"/>
+                <w:color w:val="000000"/>
+                <w:sz w:val="32"/>
+                <w:szCs w:val="24"/>
+                <w:lang w:eastAsia="vi-VN"/>
+              </w:rPr>
+              <w:t>STT</w:t>
+            </w:r>
           </w:p>
         </w:tc>
         <w:tc>
           <w:tcPr>
             <w:tcW w:w="1656" w:type="dxa"/>
             <w:tcBorders>
-              <w:top w:val="nil"/>
-              <w:left w:val="nil"/>
-              <w:bottom w:val="nil"/>
-              <w:right w:val="nil"/>
-            </w:tcBorders>
-            <w:shd w:val="clear" w:color="auto" w:fill="auto"/>
-            <w:noWrap/>
-            <w:vAlign w:val="bottom"/>
+              <w:top w:val="single" w:sz="4" w:space="0" w:color="auto"/>
+              <w:left w:val="nil"/>
+              <w:bottom w:val="single" w:sz="4" w:space="0" w:color="auto"/>
+              <w:right w:val="single" w:sz="4" w:space="0" w:color="auto"/>
+            </w:tcBorders>
+            <w:shd w:val="clear" w:color="auto" w:fill="auto"/>
+            <w:noWrap/>
+            <w:vAlign w:val="center"/>
             <w:hideMark/>
           </w:tcPr>
           <w:p>
@@ -5954,89 +5574,138 @@
               <w:jc w:val="center"/>
               <w:rPr>
                 <w:rFonts w:ascii="Times New Roman" w:eastAsia="Times New Roman" w:hAnsi="Times New Roman" w:cs="Times New Roman"/>
-                <w:sz w:val="32"/>
-                <w:szCs w:val="24"/>
-                <w:lang w:eastAsia="vi-VN"/>
-              </w:rPr>
-            </w:pPr>
+                <w:color w:val="000000"/>
+                <w:sz w:val="32"/>
+                <w:szCs w:val="24"/>
+                <w:lang w:eastAsia="vi-VN"/>
+              </w:rPr>
+            </w:pPr>
+            <w:r>
+              <w:rPr>
+                <w:rFonts w:ascii="Times New Roman" w:eastAsia="Times New Roman" w:hAnsi="Times New Roman" w:cs="Times New Roman"/>
+                <w:color w:val="000000"/>
+                <w:sz w:val="32"/>
+                <w:szCs w:val="24"/>
+                <w:lang w:eastAsia="vi-VN"/>
+              </w:rPr>
+              <w:t>Tên trường</w:t>
+            </w:r>
           </w:p>
         </w:tc>
         <w:tc>
           <w:tcPr>
             <w:tcW w:w="2029" w:type="dxa"/>
-            <w:tcBorders>
-              <w:top w:val="nil"/>
-              <w:left w:val="nil"/>
-              <w:bottom w:val="nil"/>
-              <w:right w:val="nil"/>
-            </w:tcBorders>
-            <w:shd w:val="clear" w:color="auto" w:fill="auto"/>
-            <w:noWrap/>
-            <w:vAlign w:val="bottom"/>
-            <w:hideMark/>
-          </w:tcPr>
-          <w:p>
-            <w:pPr>
-              <w:spacing w:after="0" w:line="240" w:lineRule="auto"/>
-              <w:rPr>
-                <w:rFonts w:ascii="Times New Roman" w:eastAsia="Times New Roman" w:hAnsi="Times New Roman" w:cs="Times New Roman"/>
-                <w:sz w:val="32"/>
-                <w:szCs w:val="24"/>
-                <w:lang w:eastAsia="vi-VN"/>
-              </w:rPr>
-            </w:pPr>
+            <w:gridSpan w:val="3"/>
+            <w:tcBorders>
+              <w:top w:val="single" w:sz="4" w:space="0" w:color="auto"/>
+              <w:left w:val="nil"/>
+              <w:bottom w:val="single" w:sz="4" w:space="0" w:color="auto"/>
+              <w:right w:val="single" w:sz="4" w:space="0" w:color="auto"/>
+            </w:tcBorders>
+            <w:shd w:val="clear" w:color="auto" w:fill="auto"/>
+            <w:noWrap/>
+            <w:vAlign w:val="center"/>
+            <w:hideMark/>
+          </w:tcPr>
+          <w:p>
+            <w:pPr>
+              <w:spacing w:after="0" w:line="240" w:lineRule="auto"/>
+              <w:jc w:val="center"/>
+              <w:rPr>
+                <w:rFonts w:ascii="Times New Roman" w:eastAsia="Times New Roman" w:hAnsi="Times New Roman" w:cs="Times New Roman"/>
+                <w:color w:val="000000"/>
+                <w:sz w:val="32"/>
+                <w:szCs w:val="24"/>
+                <w:lang w:eastAsia="vi-VN"/>
+              </w:rPr>
+            </w:pPr>
+            <w:r>
+              <w:rPr>
+                <w:rFonts w:ascii="Times New Roman" w:eastAsia="Times New Roman" w:hAnsi="Times New Roman" w:cs="Times New Roman"/>
+                <w:color w:val="000000"/>
+                <w:sz w:val="32"/>
+                <w:szCs w:val="24"/>
+                <w:lang w:eastAsia="vi-VN"/>
+              </w:rPr>
+              <w:t>Kiểu dữ liệu</w:t>
+            </w:r>
           </w:p>
         </w:tc>
         <w:tc>
           <w:tcPr>
             <w:tcW w:w="3946" w:type="dxa"/>
-            <w:tcBorders>
-              <w:top w:val="nil"/>
-              <w:left w:val="nil"/>
-              <w:bottom w:val="nil"/>
-              <w:right w:val="nil"/>
-            </w:tcBorders>
-            <w:shd w:val="clear" w:color="auto" w:fill="auto"/>
-            <w:noWrap/>
-            <w:vAlign w:val="bottom"/>
-            <w:hideMark/>
-          </w:tcPr>
-          <w:p>
-            <w:pPr>
-              <w:spacing w:after="0" w:line="240" w:lineRule="auto"/>
-              <w:rPr>
-                <w:rFonts w:ascii="Times New Roman" w:eastAsia="Times New Roman" w:hAnsi="Times New Roman" w:cs="Times New Roman"/>
-                <w:sz w:val="32"/>
-                <w:szCs w:val="24"/>
-                <w:lang w:eastAsia="vi-VN"/>
-              </w:rPr>
-            </w:pPr>
-          </w:p>
-        </w:tc>
-        <w:tc>
-          <w:tcPr>
-            <w:tcW w:w="1932" w:type="dxa"/>
-            <w:tcBorders>
-              <w:top w:val="nil"/>
-              <w:left w:val="nil"/>
-              <w:bottom w:val="nil"/>
-              <w:right w:val="nil"/>
-            </w:tcBorders>
-            <w:shd w:val="clear" w:color="auto" w:fill="auto"/>
-            <w:noWrap/>
-            <w:vAlign w:val="bottom"/>
-            <w:hideMark/>
-          </w:tcPr>
-          <w:p>
-            <w:pPr>
-              <w:spacing w:after="0" w:line="240" w:lineRule="auto"/>
-              <w:rPr>
-                <w:rFonts w:ascii="Times New Roman" w:eastAsia="Times New Roman" w:hAnsi="Times New Roman" w:cs="Times New Roman"/>
-                <w:sz w:val="32"/>
-                <w:szCs w:val="24"/>
-                <w:lang w:eastAsia="vi-VN"/>
-              </w:rPr>
-            </w:pPr>
+            <w:gridSpan w:val="2"/>
+            <w:tcBorders>
+              <w:top w:val="single" w:sz="4" w:space="0" w:color="auto"/>
+              <w:left w:val="nil"/>
+              <w:bottom w:val="single" w:sz="4" w:space="0" w:color="auto"/>
+              <w:right w:val="single" w:sz="4" w:space="0" w:color="auto"/>
+            </w:tcBorders>
+            <w:shd w:val="clear" w:color="auto" w:fill="auto"/>
+            <w:noWrap/>
+            <w:vAlign w:val="center"/>
+            <w:hideMark/>
+          </w:tcPr>
+          <w:p>
+            <w:pPr>
+              <w:spacing w:after="0" w:line="240" w:lineRule="auto"/>
+              <w:jc w:val="center"/>
+              <w:rPr>
+                <w:rFonts w:ascii="Times New Roman" w:eastAsia="Times New Roman" w:hAnsi="Times New Roman" w:cs="Times New Roman"/>
+                <w:color w:val="000000"/>
+                <w:sz w:val="32"/>
+                <w:szCs w:val="24"/>
+                <w:lang w:eastAsia="vi-VN"/>
+              </w:rPr>
+            </w:pPr>
+            <w:r>
+              <w:rPr>
+                <w:rFonts w:ascii="Times New Roman" w:eastAsia="Times New Roman" w:hAnsi="Times New Roman" w:cs="Times New Roman"/>
+                <w:color w:val="000000"/>
+                <w:sz w:val="32"/>
+                <w:szCs w:val="24"/>
+                <w:lang w:eastAsia="vi-VN"/>
+              </w:rPr>
+              <w:t>Ràng buộc</w:t>
+            </w:r>
+          </w:p>
+        </w:tc>
+        <w:tc>
+          <w:tcPr>
+            <w:tcW w:w="1649" w:type="dxa"/>
+            <w:tcBorders>
+              <w:top w:val="single" w:sz="4" w:space="0" w:color="auto"/>
+              <w:left w:val="nil"/>
+              <w:bottom w:val="single" w:sz="4" w:space="0" w:color="auto"/>
+              <w:right w:val="single" w:sz="4" w:space="0" w:color="auto"/>
+            </w:tcBorders>
+            <w:shd w:val="clear" w:color="auto" w:fill="auto"/>
+            <w:noWrap/>
+            <w:vAlign w:val="center"/>
+            <w:hideMark/>
+          </w:tcPr>
+          <w:p>
+            <w:pPr>
+              <w:spacing w:after="0" w:line="240" w:lineRule="auto"/>
+              <w:jc w:val="center"/>
+              <w:rPr>
+                <w:rFonts w:ascii="Times New Roman" w:eastAsia="Times New Roman" w:hAnsi="Times New Roman" w:cs="Times New Roman"/>
+                <w:color w:val="000000"/>
+                <w:sz w:val="32"/>
+                <w:szCs w:val="24"/>
+                <w:lang w:eastAsia="vi-VN"/>
+              </w:rPr>
+            </w:pPr>
+            <w:r>
+              <w:rPr>
+                <w:rFonts w:ascii="Times New Roman" w:eastAsia="Times New Roman" w:hAnsi="Times New Roman" w:cs="Times New Roman"/>
+                <w:color w:val="000000"/>
+                <w:sz w:val="32"/>
+                <w:szCs w:val="24"/>
+                <w:lang w:eastAsia="vi-VN"/>
+              </w:rPr>
+              <w:t>Ghi chú</w:t>
+            </w:r>
           </w:p>
         </w:tc>
       </w:tr>
@@ -6046,13 +5715,12 @@
         </w:trPr>
         <w:tc>
           <w:tcPr>
-            <w:tcW w:w="10348" w:type="dxa"/>
-            <w:gridSpan w:val="5"/>
-            <w:tcBorders>
-              <w:top w:val="nil"/>
-              <w:left w:val="nil"/>
-              <w:bottom w:val="nil"/>
-              <w:right w:val="nil"/>
+            <w:tcW w:w="785" w:type="dxa"/>
+            <w:tcBorders>
+              <w:top w:val="nil"/>
+              <w:left w:val="single" w:sz="4" w:space="0" w:color="auto"/>
+              <w:bottom w:val="single" w:sz="4" w:space="0" w:color="auto"/>
+              <w:right w:val="single" w:sz="4" w:space="0" w:color="auto"/>
             </w:tcBorders>
             <w:shd w:val="clear" w:color="auto" w:fill="auto"/>
             <w:noWrap/>
@@ -6068,18 +5736,188 @@
                 <w:color w:val="000000"/>
                 <w:sz w:val="32"/>
                 <w:szCs w:val="24"/>
+                <w:lang w:eastAsia="vi-VN"/>
+              </w:rPr>
+            </w:pPr>
+            <w:r>
+              <w:rPr>
+                <w:rFonts w:ascii="Times New Roman" w:eastAsia="Times New Roman" w:hAnsi="Times New Roman" w:cs="Times New Roman"/>
+                <w:color w:val="000000"/>
+                <w:sz w:val="32"/>
+                <w:szCs w:val="24"/>
+                <w:lang w:eastAsia="vi-VN"/>
+              </w:rPr>
+              <w:t>1</w:t>
+            </w:r>
+          </w:p>
+        </w:tc>
+        <w:tc>
+          <w:tcPr>
+            <w:tcW w:w="1656" w:type="dxa"/>
+            <w:tcBorders>
+              <w:top w:val="nil"/>
+              <w:left w:val="nil"/>
+              <w:bottom w:val="single" w:sz="4" w:space="0" w:color="auto"/>
+              <w:right w:val="single" w:sz="4" w:space="0" w:color="auto"/>
+            </w:tcBorders>
+            <w:shd w:val="clear" w:color="auto" w:fill="auto"/>
+            <w:noWrap/>
+            <w:vAlign w:val="bottom"/>
+            <w:hideMark/>
+          </w:tcPr>
+          <w:p>
+            <w:pPr>
+              <w:spacing w:after="0" w:line="240" w:lineRule="auto"/>
+              <w:rPr>
+                <w:rFonts w:ascii="Times New Roman" w:eastAsia="Times New Roman" w:hAnsi="Times New Roman" w:cs="Times New Roman"/>
+                <w:color w:val="000000"/>
+                <w:sz w:val="32"/>
+                <w:szCs w:val="24"/>
+                <w:lang w:eastAsia="vi-VN"/>
+              </w:rPr>
+            </w:pPr>
+            <w:r>
+              <w:rPr>
+                <w:rFonts w:ascii="Times New Roman" w:eastAsia="Times New Roman" w:hAnsi="Times New Roman" w:cs="Times New Roman"/>
+                <w:color w:val="000000"/>
+                <w:sz w:val="32"/>
+                <w:szCs w:val="24"/>
+                <w:lang w:eastAsia="vi-VN"/>
+              </w:rPr>
+              <w:t>idMH</w:t>
+            </w:r>
+          </w:p>
+        </w:tc>
+        <w:tc>
+          <w:tcPr>
+            <w:tcW w:w="2029" w:type="dxa"/>
+            <w:gridSpan w:val="3"/>
+            <w:tcBorders>
+              <w:top w:val="nil"/>
+              <w:left w:val="nil"/>
+              <w:bottom w:val="single" w:sz="4" w:space="0" w:color="auto"/>
+              <w:right w:val="single" w:sz="4" w:space="0" w:color="auto"/>
+            </w:tcBorders>
+            <w:shd w:val="clear" w:color="auto" w:fill="auto"/>
+            <w:noWrap/>
+            <w:vAlign w:val="bottom"/>
+            <w:hideMark/>
+          </w:tcPr>
+          <w:p>
+            <w:pPr>
+              <w:spacing w:after="0" w:line="240" w:lineRule="auto"/>
+              <w:rPr>
+                <w:rFonts w:ascii="Times New Roman" w:eastAsia="Times New Roman" w:hAnsi="Times New Roman" w:cs="Times New Roman"/>
+                <w:color w:val="000000"/>
+                <w:sz w:val="32"/>
+                <w:szCs w:val="24"/>
+                <w:lang w:eastAsia="vi-VN"/>
+              </w:rPr>
+            </w:pPr>
+            <w:r>
+              <w:rPr>
+                <w:rFonts w:ascii="Times New Roman" w:eastAsia="Times New Roman" w:hAnsi="Times New Roman" w:cs="Times New Roman"/>
+                <w:color w:val="000000"/>
+                <w:sz w:val="32"/>
+                <w:szCs w:val="24"/>
+                <w:lang w:eastAsia="vi-VN"/>
+              </w:rPr>
+              <w:t>nvarchar</w:t>
+            </w:r>
+            <w:r>
+              <w:rPr>
+                <w:rFonts w:ascii="Times New Roman" w:eastAsia="Times New Roman" w:hAnsi="Times New Roman" w:cs="Times New Roman"/>
+                <w:color w:val="000000"/>
+                <w:sz w:val="32"/>
+                <w:szCs w:val="24"/>
+                <w:lang w:eastAsia="vi-VN"/>
+              </w:rPr>
+              <w:t>(5)</w:t>
+            </w:r>
+          </w:p>
+        </w:tc>
+        <w:tc>
+          <w:tcPr>
+            <w:tcW w:w="3946" w:type="dxa"/>
+            <w:gridSpan w:val="2"/>
+            <w:tcBorders>
+              <w:top w:val="nil"/>
+              <w:left w:val="nil"/>
+              <w:bottom w:val="single" w:sz="4" w:space="0" w:color="auto"/>
+              <w:right w:val="single" w:sz="4" w:space="0" w:color="auto"/>
+            </w:tcBorders>
+            <w:shd w:val="clear" w:color="auto" w:fill="auto"/>
+            <w:noWrap/>
+            <w:vAlign w:val="bottom"/>
+            <w:hideMark/>
+          </w:tcPr>
+          <w:p>
+            <w:pPr>
+              <w:spacing w:after="0" w:line="240" w:lineRule="auto"/>
+              <w:rPr>
+                <w:rFonts w:ascii="Times New Roman" w:eastAsia="Times New Roman" w:hAnsi="Times New Roman" w:cs="Times New Roman"/>
+                <w:color w:val="000000"/>
+                <w:sz w:val="32"/>
+                <w:szCs w:val="24"/>
+                <w:lang w:eastAsia="vi-VN"/>
+              </w:rPr>
+            </w:pPr>
+            <w:r>
+              <w:rPr>
+                <w:rFonts w:ascii="Times New Roman" w:eastAsia="Times New Roman" w:hAnsi="Times New Roman" w:cs="Times New Roman"/>
+                <w:color w:val="000000"/>
+                <w:sz w:val="32"/>
+                <w:szCs w:val="24"/>
+                <w:lang w:eastAsia="vi-VN"/>
+              </w:rPr>
+              <w:t>Khóa phụ (là khóa chính của mặt hàng)</w:t>
+            </w:r>
+          </w:p>
+        </w:tc>
+        <w:tc>
+          <w:tcPr>
+            <w:tcW w:w="1649" w:type="dxa"/>
+            <w:vMerge w:val="restart"/>
+            <w:tcBorders>
+              <w:top w:val="nil"/>
+              <w:left w:val="single" w:sz="4" w:space="0" w:color="auto"/>
+              <w:bottom w:val="single" w:sz="4" w:space="0" w:color="000000"/>
+              <w:right w:val="single" w:sz="4" w:space="0" w:color="auto"/>
+            </w:tcBorders>
+            <w:shd w:val="clear" w:color="auto" w:fill="auto"/>
+            <w:vAlign w:val="center"/>
+            <w:hideMark/>
+          </w:tcPr>
+          <w:p>
+            <w:pPr>
+              <w:spacing w:after="0" w:line="240" w:lineRule="auto"/>
+              <w:rPr>
+                <w:rFonts w:ascii="Times New Roman" w:eastAsia="Times New Roman" w:hAnsi="Times New Roman" w:cs="Times New Roman"/>
+                <w:color w:val="000000"/>
+                <w:sz w:val="32"/>
+                <w:szCs w:val="24"/>
+                <w:lang w:eastAsia="vi-VN"/>
+              </w:rPr>
+            </w:pPr>
+            <w:r>
+              <w:rPr>
+                <w:rFonts w:ascii="Times New Roman" w:eastAsia="Times New Roman" w:hAnsi="Times New Roman" w:cs="Times New Roman"/>
+                <w:color w:val="000000"/>
+                <w:sz w:val="32"/>
+                <w:szCs w:val="24"/>
                 <w:lang w:val="en-US" w:eastAsia="vi-VN"/>
               </w:rPr>
-            </w:pPr>
-            <w:r>
-              <w:rPr>
-                <w:rFonts w:ascii="Times New Roman" w:eastAsia="Times New Roman" w:hAnsi="Times New Roman" w:cs="Times New Roman"/>
-                <w:color w:val="000000"/>
-                <w:sz w:val="32"/>
-                <w:szCs w:val="24"/>
-                <w:lang w:val="en-US" w:eastAsia="vi-VN"/>
-              </w:rPr>
-              <w:t>PHIEUXUAT</w:t>
+              <w:t>2</w:t>
+            </w:r>
+            <w:r>
+              <w:rPr>
+                <w:rFonts w:ascii="Times New Roman" w:eastAsia="Times New Roman" w:hAnsi="Times New Roman" w:cs="Times New Roman"/>
+                <w:color w:val="000000"/>
+                <w:sz w:val="32"/>
+                <w:szCs w:val="24"/>
+                <w:lang w:eastAsia="vi-VN"/>
+              </w:rPr>
+              <w:t xml:space="preserve"> khóa phụ cùng nhau tạo thành khóa chính</w:t>
             </w:r>
           </w:p>
         </w:tc>
@@ -6092,190 +5930,187 @@
           <w:tcPr>
             <w:tcW w:w="785" w:type="dxa"/>
             <w:tcBorders>
-              <w:top w:val="single" w:sz="4" w:space="0" w:color="auto"/>
+              <w:top w:val="nil"/>
               <w:left w:val="single" w:sz="4" w:space="0" w:color="auto"/>
               <w:bottom w:val="single" w:sz="4" w:space="0" w:color="auto"/>
               <w:right w:val="single" w:sz="4" w:space="0" w:color="auto"/>
             </w:tcBorders>
             <w:shd w:val="clear" w:color="auto" w:fill="auto"/>
             <w:noWrap/>
+            <w:vAlign w:val="bottom"/>
+            <w:hideMark/>
+          </w:tcPr>
+          <w:p>
+            <w:pPr>
+              <w:spacing w:after="0" w:line="240" w:lineRule="auto"/>
+              <w:jc w:val="center"/>
+              <w:rPr>
+                <w:rFonts w:ascii="Times New Roman" w:eastAsia="Times New Roman" w:hAnsi="Times New Roman" w:cs="Times New Roman"/>
+                <w:color w:val="000000"/>
+                <w:sz w:val="32"/>
+                <w:szCs w:val="24"/>
+                <w:lang w:val="en-US" w:eastAsia="vi-VN"/>
+              </w:rPr>
+            </w:pPr>
+            <w:r>
+              <w:rPr>
+                <w:rFonts w:ascii="Times New Roman" w:eastAsia="Times New Roman" w:hAnsi="Times New Roman" w:cs="Times New Roman"/>
+                <w:color w:val="000000"/>
+                <w:sz w:val="32"/>
+                <w:szCs w:val="24"/>
+                <w:lang w:val="en-US" w:eastAsia="vi-VN"/>
+              </w:rPr>
+              <w:t>2</w:t>
+            </w:r>
+          </w:p>
+        </w:tc>
+        <w:tc>
+          <w:tcPr>
+            <w:tcW w:w="1656" w:type="dxa"/>
+            <w:tcBorders>
+              <w:top w:val="nil"/>
+              <w:left w:val="nil"/>
+              <w:bottom w:val="single" w:sz="4" w:space="0" w:color="auto"/>
+              <w:right w:val="single" w:sz="4" w:space="0" w:color="auto"/>
+            </w:tcBorders>
+            <w:shd w:val="clear" w:color="auto" w:fill="auto"/>
+            <w:noWrap/>
+            <w:vAlign w:val="bottom"/>
+            <w:hideMark/>
+          </w:tcPr>
+          <w:p>
+            <w:pPr>
+              <w:spacing w:after="0" w:line="240" w:lineRule="auto"/>
+              <w:rPr>
+                <w:rFonts w:ascii="Times New Roman" w:eastAsia="Times New Roman" w:hAnsi="Times New Roman" w:cs="Times New Roman"/>
+                <w:color w:val="000000"/>
+                <w:sz w:val="32"/>
+                <w:szCs w:val="24"/>
+                <w:lang w:eastAsia="vi-VN"/>
+              </w:rPr>
+            </w:pPr>
+            <w:r>
+              <w:rPr>
+                <w:rFonts w:ascii="Times New Roman" w:eastAsia="Times New Roman" w:hAnsi="Times New Roman" w:cs="Times New Roman"/>
+                <w:color w:val="000000"/>
+                <w:sz w:val="32"/>
+                <w:szCs w:val="24"/>
+                <w:lang w:eastAsia="vi-VN"/>
+              </w:rPr>
+              <w:t>idPX</w:t>
+            </w:r>
+          </w:p>
+        </w:tc>
+        <w:tc>
+          <w:tcPr>
+            <w:tcW w:w="2029" w:type="dxa"/>
+            <w:gridSpan w:val="3"/>
+            <w:tcBorders>
+              <w:top w:val="nil"/>
+              <w:left w:val="nil"/>
+              <w:bottom w:val="single" w:sz="4" w:space="0" w:color="auto"/>
+              <w:right w:val="single" w:sz="4" w:space="0" w:color="auto"/>
+            </w:tcBorders>
+            <w:shd w:val="clear" w:color="auto" w:fill="auto"/>
+            <w:noWrap/>
+            <w:vAlign w:val="bottom"/>
+            <w:hideMark/>
+          </w:tcPr>
+          <w:p>
+            <w:pPr>
+              <w:spacing w:after="0" w:line="240" w:lineRule="auto"/>
+              <w:rPr>
+                <w:rFonts w:ascii="Times New Roman" w:eastAsia="Times New Roman" w:hAnsi="Times New Roman" w:cs="Times New Roman"/>
+                <w:color w:val="000000"/>
+                <w:sz w:val="32"/>
+                <w:szCs w:val="24"/>
+                <w:lang w:eastAsia="vi-VN"/>
+              </w:rPr>
+            </w:pPr>
+            <w:r>
+              <w:rPr>
+                <w:rFonts w:ascii="Times New Roman" w:eastAsia="Times New Roman" w:hAnsi="Times New Roman" w:cs="Times New Roman"/>
+                <w:color w:val="000000"/>
+                <w:sz w:val="32"/>
+                <w:szCs w:val="24"/>
+                <w:lang w:eastAsia="vi-VN"/>
+              </w:rPr>
+              <w:t>nvarchar</w:t>
+            </w:r>
+            <w:r>
+              <w:rPr>
+                <w:rFonts w:ascii="Times New Roman" w:eastAsia="Times New Roman" w:hAnsi="Times New Roman" w:cs="Times New Roman"/>
+                <w:color w:val="000000"/>
+                <w:sz w:val="32"/>
+                <w:szCs w:val="24"/>
+                <w:lang w:eastAsia="vi-VN"/>
+              </w:rPr>
+              <w:t>(5)</w:t>
+            </w:r>
+          </w:p>
+        </w:tc>
+        <w:tc>
+          <w:tcPr>
+            <w:tcW w:w="3946" w:type="dxa"/>
+            <w:gridSpan w:val="2"/>
+            <w:tcBorders>
+              <w:top w:val="nil"/>
+              <w:left w:val="nil"/>
+              <w:bottom w:val="single" w:sz="4" w:space="0" w:color="auto"/>
+              <w:right w:val="single" w:sz="4" w:space="0" w:color="auto"/>
+            </w:tcBorders>
+            <w:shd w:val="clear" w:color="auto" w:fill="auto"/>
+            <w:noWrap/>
+            <w:vAlign w:val="bottom"/>
+            <w:hideMark/>
+          </w:tcPr>
+          <w:p>
+            <w:pPr>
+              <w:spacing w:after="0" w:line="240" w:lineRule="auto"/>
+              <w:rPr>
+                <w:rFonts w:ascii="Times New Roman" w:eastAsia="Times New Roman" w:hAnsi="Times New Roman" w:cs="Times New Roman"/>
+                <w:color w:val="000000"/>
+                <w:sz w:val="32"/>
+                <w:szCs w:val="24"/>
+                <w:lang w:eastAsia="vi-VN"/>
+              </w:rPr>
+            </w:pPr>
+            <w:r>
+              <w:rPr>
+                <w:rFonts w:ascii="Times New Roman" w:eastAsia="Times New Roman" w:hAnsi="Times New Roman" w:cs="Times New Roman"/>
+                <w:color w:val="000000"/>
+                <w:sz w:val="32"/>
+                <w:szCs w:val="24"/>
+                <w:lang w:eastAsia="vi-VN"/>
+              </w:rPr>
+              <w:t>khóa phụ (là khóa chính của phiếu xuất)</w:t>
+            </w:r>
+          </w:p>
+        </w:tc>
+        <w:tc>
+          <w:tcPr>
+            <w:tcW w:w="1649" w:type="dxa"/>
+            <w:vMerge/>
+            <w:tcBorders>
+              <w:top w:val="nil"/>
+              <w:left w:val="single" w:sz="4" w:space="0" w:color="auto"/>
+              <w:bottom w:val="single" w:sz="4" w:space="0" w:color="000000"/>
+              <w:right w:val="single" w:sz="4" w:space="0" w:color="auto"/>
+            </w:tcBorders>
             <w:vAlign w:val="center"/>
             <w:hideMark/>
           </w:tcPr>
           <w:p>
             <w:pPr>
               <w:spacing w:after="0" w:line="240" w:lineRule="auto"/>
-              <w:jc w:val="center"/>
-              <w:rPr>
-                <w:rFonts w:ascii="Times New Roman" w:eastAsia="Times New Roman" w:hAnsi="Times New Roman" w:cs="Times New Roman"/>
-                <w:color w:val="000000"/>
-                <w:sz w:val="32"/>
-                <w:szCs w:val="24"/>
-                <w:lang w:eastAsia="vi-VN"/>
-              </w:rPr>
-            </w:pPr>
-            <w:r>
-              <w:rPr>
-                <w:rFonts w:ascii="Times New Roman" w:eastAsia="Times New Roman" w:hAnsi="Times New Roman" w:cs="Times New Roman"/>
-                <w:color w:val="000000"/>
-                <w:sz w:val="32"/>
-                <w:szCs w:val="24"/>
-                <w:lang w:eastAsia="vi-VN"/>
-              </w:rPr>
-              <w:t>STT</w:t>
-            </w:r>
-          </w:p>
-        </w:tc>
-        <w:tc>
-          <w:tcPr>
-            <w:tcW w:w="1656" w:type="dxa"/>
-            <w:tcBorders>
-              <w:top w:val="single" w:sz="4" w:space="0" w:color="auto"/>
-              <w:left w:val="nil"/>
-              <w:bottom w:val="single" w:sz="4" w:space="0" w:color="auto"/>
-              <w:right w:val="single" w:sz="4" w:space="0" w:color="auto"/>
-            </w:tcBorders>
-            <w:shd w:val="clear" w:color="auto" w:fill="auto"/>
-            <w:noWrap/>
-            <w:vAlign w:val="center"/>
-            <w:hideMark/>
-          </w:tcPr>
-          <w:p>
-            <w:pPr>
-              <w:spacing w:after="0" w:line="240" w:lineRule="auto"/>
-              <w:jc w:val="center"/>
-              <w:rPr>
-                <w:rFonts w:ascii="Times New Roman" w:eastAsia="Times New Roman" w:hAnsi="Times New Roman" w:cs="Times New Roman"/>
-                <w:color w:val="000000"/>
-                <w:sz w:val="32"/>
-                <w:szCs w:val="24"/>
-                <w:lang w:eastAsia="vi-VN"/>
-              </w:rPr>
-            </w:pPr>
-            <w:r>
-              <w:rPr>
-                <w:rFonts w:ascii="Times New Roman" w:eastAsia="Times New Roman" w:hAnsi="Times New Roman" w:cs="Times New Roman"/>
-                <w:color w:val="000000"/>
-                <w:sz w:val="32"/>
-                <w:szCs w:val="24"/>
-                <w:lang w:eastAsia="vi-VN"/>
-              </w:rPr>
-              <w:t>Tên trường</w:t>
-            </w:r>
-          </w:p>
-        </w:tc>
-        <w:tc>
-          <w:tcPr>
-            <w:tcW w:w="2029" w:type="dxa"/>
-            <w:tcBorders>
-              <w:top w:val="single" w:sz="4" w:space="0" w:color="auto"/>
-              <w:left w:val="nil"/>
-              <w:bottom w:val="single" w:sz="4" w:space="0" w:color="auto"/>
-              <w:right w:val="single" w:sz="4" w:space="0" w:color="auto"/>
-            </w:tcBorders>
-            <w:shd w:val="clear" w:color="auto" w:fill="auto"/>
-            <w:noWrap/>
-            <w:vAlign w:val="center"/>
-            <w:hideMark/>
-          </w:tcPr>
-          <w:p>
-            <w:pPr>
-              <w:spacing w:after="0" w:line="240" w:lineRule="auto"/>
-              <w:jc w:val="center"/>
-              <w:rPr>
-                <w:rFonts w:ascii="Times New Roman" w:eastAsia="Times New Roman" w:hAnsi="Times New Roman" w:cs="Times New Roman"/>
-                <w:color w:val="000000"/>
-                <w:sz w:val="32"/>
-                <w:szCs w:val="24"/>
-                <w:lang w:eastAsia="vi-VN"/>
-              </w:rPr>
-            </w:pPr>
-            <w:r>
-              <w:rPr>
-                <w:rFonts w:ascii="Times New Roman" w:eastAsia="Times New Roman" w:hAnsi="Times New Roman" w:cs="Times New Roman"/>
-                <w:color w:val="000000"/>
-                <w:sz w:val="32"/>
-                <w:szCs w:val="24"/>
-                <w:lang w:eastAsia="vi-VN"/>
-              </w:rPr>
-              <w:t>Kiểu dữ liệu</w:t>
-            </w:r>
-          </w:p>
-        </w:tc>
-        <w:tc>
-          <w:tcPr>
-            <w:tcW w:w="3946" w:type="dxa"/>
-            <w:tcBorders>
-              <w:top w:val="single" w:sz="4" w:space="0" w:color="auto"/>
-              <w:left w:val="nil"/>
-              <w:bottom w:val="single" w:sz="4" w:space="0" w:color="auto"/>
-              <w:right w:val="single" w:sz="4" w:space="0" w:color="auto"/>
-            </w:tcBorders>
-            <w:shd w:val="clear" w:color="auto" w:fill="auto"/>
-            <w:noWrap/>
-            <w:vAlign w:val="center"/>
-            <w:hideMark/>
-          </w:tcPr>
-          <w:p>
-            <w:pPr>
-              <w:spacing w:after="0" w:line="240" w:lineRule="auto"/>
-              <w:jc w:val="center"/>
-              <w:rPr>
-                <w:rFonts w:ascii="Times New Roman" w:eastAsia="Times New Roman" w:hAnsi="Times New Roman" w:cs="Times New Roman"/>
-                <w:color w:val="000000"/>
-                <w:sz w:val="32"/>
-                <w:szCs w:val="24"/>
-                <w:lang w:eastAsia="vi-VN"/>
-              </w:rPr>
-            </w:pPr>
-            <w:r>
-              <w:rPr>
-                <w:rFonts w:ascii="Times New Roman" w:eastAsia="Times New Roman" w:hAnsi="Times New Roman" w:cs="Times New Roman"/>
-                <w:color w:val="000000"/>
-                <w:sz w:val="32"/>
-                <w:szCs w:val="24"/>
-                <w:lang w:eastAsia="vi-VN"/>
-              </w:rPr>
-              <w:t>Ràng buộc</w:t>
-            </w:r>
-          </w:p>
-        </w:tc>
-        <w:tc>
-          <w:tcPr>
-            <w:tcW w:w="1932" w:type="dxa"/>
-            <w:tcBorders>
-              <w:top w:val="single" w:sz="4" w:space="0" w:color="auto"/>
-              <w:left w:val="nil"/>
-              <w:bottom w:val="single" w:sz="4" w:space="0" w:color="auto"/>
-              <w:right w:val="single" w:sz="4" w:space="0" w:color="auto"/>
-            </w:tcBorders>
-            <w:shd w:val="clear" w:color="auto" w:fill="auto"/>
-            <w:noWrap/>
-            <w:vAlign w:val="center"/>
-            <w:hideMark/>
-          </w:tcPr>
-          <w:p>
-            <w:pPr>
-              <w:spacing w:after="0" w:line="240" w:lineRule="auto"/>
-              <w:jc w:val="center"/>
-              <w:rPr>
-                <w:rFonts w:ascii="Times New Roman" w:eastAsia="Times New Roman" w:hAnsi="Times New Roman" w:cs="Times New Roman"/>
-                <w:color w:val="000000"/>
-                <w:sz w:val="32"/>
-                <w:szCs w:val="24"/>
-                <w:lang w:eastAsia="vi-VN"/>
-              </w:rPr>
-            </w:pPr>
-            <w:r>
-              <w:rPr>
-                <w:rFonts w:ascii="Times New Roman" w:eastAsia="Times New Roman" w:hAnsi="Times New Roman" w:cs="Times New Roman"/>
-                <w:color w:val="000000"/>
-                <w:sz w:val="32"/>
-                <w:szCs w:val="24"/>
-                <w:lang w:eastAsia="vi-VN"/>
-              </w:rPr>
-              <w:t>Ghi chú</w:t>
-            </w:r>
+              <w:rPr>
+                <w:rFonts w:ascii="Times New Roman" w:eastAsia="Times New Roman" w:hAnsi="Times New Roman" w:cs="Times New Roman"/>
+                <w:color w:val="000000"/>
+                <w:sz w:val="32"/>
+                <w:szCs w:val="24"/>
+                <w:lang w:eastAsia="vi-VN"/>
+              </w:rPr>
+            </w:pPr>
           </w:p>
         </w:tc>
       </w:tr>
@@ -6306,18 +6141,18 @@
                 <w:color w:val="000000"/>
                 <w:sz w:val="32"/>
                 <w:szCs w:val="24"/>
-                <w:lang w:eastAsia="vi-VN"/>
-              </w:rPr>
-            </w:pPr>
-            <w:r>
-              <w:rPr>
-                <w:rFonts w:ascii="Times New Roman" w:eastAsia="Times New Roman" w:hAnsi="Times New Roman" w:cs="Times New Roman"/>
-                <w:color w:val="000000"/>
-                <w:sz w:val="32"/>
-                <w:szCs w:val="24"/>
-                <w:lang w:eastAsia="vi-VN"/>
-              </w:rPr>
-              <w:t>1</w:t>
+                <w:lang w:val="en-US" w:eastAsia="vi-VN"/>
+              </w:rPr>
+            </w:pPr>
+            <w:r>
+              <w:rPr>
+                <w:rFonts w:ascii="Times New Roman" w:eastAsia="Times New Roman" w:hAnsi="Times New Roman" w:cs="Times New Roman"/>
+                <w:color w:val="000000"/>
+                <w:sz w:val="32"/>
+                <w:szCs w:val="24"/>
+                <w:lang w:val="en-US" w:eastAsia="vi-VN"/>
+              </w:rPr>
+              <w:t>3</w:t>
             </w:r>
           </w:p>
         </w:tc>
@@ -6354,97 +6189,52 @@
                 <w:szCs w:val="24"/>
                 <w:lang w:eastAsia="vi-VN"/>
               </w:rPr>
-              <w:t>idPX</w:t>
+              <w:t>soluongX</w:t>
             </w:r>
           </w:p>
         </w:tc>
         <w:tc>
           <w:tcPr>
             <w:tcW w:w="2029" w:type="dxa"/>
-            <w:tcBorders>
-              <w:top w:val="nil"/>
-              <w:left w:val="nil"/>
-              <w:bottom w:val="single" w:sz="4" w:space="0" w:color="auto"/>
-              <w:right w:val="single" w:sz="4" w:space="0" w:color="auto"/>
-            </w:tcBorders>
-            <w:shd w:val="clear" w:color="auto" w:fill="auto"/>
-            <w:noWrap/>
-            <w:vAlign w:val="bottom"/>
-            <w:hideMark/>
-          </w:tcPr>
-          <w:p>
-            <w:pPr>
-              <w:spacing w:after="0" w:line="240" w:lineRule="auto"/>
-              <w:rPr>
-                <w:rFonts w:ascii="Times New Roman" w:eastAsia="Times New Roman" w:hAnsi="Times New Roman" w:cs="Times New Roman"/>
-                <w:color w:val="000000"/>
-                <w:sz w:val="32"/>
-                <w:szCs w:val="24"/>
-                <w:lang w:eastAsia="vi-VN"/>
-              </w:rPr>
-            </w:pPr>
-            <w:r>
-              <w:rPr>
-                <w:rFonts w:ascii="Times New Roman" w:eastAsia="Times New Roman" w:hAnsi="Times New Roman" w:cs="Times New Roman"/>
-                <w:color w:val="000000"/>
-                <w:sz w:val="32"/>
-                <w:szCs w:val="24"/>
-                <w:lang w:eastAsia="vi-VN"/>
-              </w:rPr>
-              <w:t>nvarchar</w:t>
-            </w:r>
-            <w:r>
-              <w:rPr>
-                <w:rFonts w:ascii="Times New Roman" w:eastAsia="Times New Roman" w:hAnsi="Times New Roman" w:cs="Times New Roman"/>
-                <w:color w:val="000000"/>
-                <w:sz w:val="32"/>
-                <w:szCs w:val="24"/>
-                <w:lang w:eastAsia="vi-VN"/>
-              </w:rPr>
-              <w:t>(5)</w:t>
+            <w:gridSpan w:val="3"/>
+            <w:tcBorders>
+              <w:top w:val="nil"/>
+              <w:left w:val="nil"/>
+              <w:bottom w:val="single" w:sz="4" w:space="0" w:color="auto"/>
+              <w:right w:val="single" w:sz="4" w:space="0" w:color="auto"/>
+            </w:tcBorders>
+            <w:shd w:val="clear" w:color="auto" w:fill="auto"/>
+            <w:noWrap/>
+            <w:vAlign w:val="bottom"/>
+            <w:hideMark/>
+          </w:tcPr>
+          <w:p>
+            <w:pPr>
+              <w:spacing w:after="0" w:line="240" w:lineRule="auto"/>
+              <w:rPr>
+                <w:rFonts w:ascii="Times New Roman" w:eastAsia="Times New Roman" w:hAnsi="Times New Roman" w:cs="Times New Roman"/>
+                <w:color w:val="000000"/>
+                <w:sz w:val="32"/>
+                <w:szCs w:val="24"/>
+                <w:lang w:eastAsia="vi-VN"/>
+              </w:rPr>
+            </w:pPr>
+            <w:r>
+              <w:rPr>
+                <w:rFonts w:ascii="Times New Roman" w:eastAsia="Times New Roman" w:hAnsi="Times New Roman" w:cs="Times New Roman"/>
+                <w:color w:val="000000"/>
+                <w:sz w:val="32"/>
+                <w:szCs w:val="24"/>
+                <w:lang w:eastAsia="vi-VN"/>
+              </w:rPr>
+              <w:t>int</w:t>
             </w:r>
           </w:p>
         </w:tc>
         <w:tc>
           <w:tcPr>
             <w:tcW w:w="3946" w:type="dxa"/>
-            <w:tcBorders>
-              <w:top w:val="nil"/>
-              <w:left w:val="nil"/>
-              <w:bottom w:val="single" w:sz="4" w:space="0" w:color="auto"/>
-              <w:right w:val="single" w:sz="4" w:space="0" w:color="auto"/>
-            </w:tcBorders>
-            <w:shd w:val="clear" w:color="auto" w:fill="auto"/>
-            <w:noWrap/>
-            <w:vAlign w:val="bottom"/>
-            <w:hideMark/>
-          </w:tcPr>
-          <w:p>
-            <w:pPr>
-              <w:spacing w:after="0" w:line="240" w:lineRule="auto"/>
-              <w:rPr>
-                <w:rFonts w:ascii="Times New Roman" w:eastAsia="Times New Roman" w:hAnsi="Times New Roman" w:cs="Times New Roman"/>
-                <w:color w:val="000000"/>
-                <w:sz w:val="32"/>
-                <w:szCs w:val="24"/>
-                <w:lang w:eastAsia="vi-VN"/>
-              </w:rPr>
-            </w:pPr>
-            <w:r>
-              <w:rPr>
-                <w:rFonts w:ascii="Times New Roman" w:eastAsia="Times New Roman" w:hAnsi="Times New Roman" w:cs="Times New Roman"/>
-                <w:color w:val="000000"/>
-                <w:sz w:val="32"/>
-                <w:szCs w:val="24"/>
-                <w:lang w:eastAsia="vi-VN"/>
-              </w:rPr>
-              <w:t>Khóa chính (là mã phiếu xuất)</w:t>
-            </w:r>
-          </w:p>
-        </w:tc>
-        <w:tc>
-          <w:tcPr>
-            <w:tcW w:w="1932" w:type="dxa"/>
+            <w:gridSpan w:val="2"/>
             <w:tcBorders>
               <w:top w:val="nil"/>
               <w:left w:val="nil"/>
@@ -6476,6 +6266,43 @@
                 <w:lang w:eastAsia="vi-VN"/>
               </w:rPr>
               <w:t> </w:t>
+            </w:r>
+          </w:p>
+        </w:tc>
+        <w:tc>
+          <w:tcPr>
+            <w:tcW w:w="1649" w:type="dxa"/>
+            <w:tcBorders>
+              <w:top w:val="nil"/>
+              <w:left w:val="nil"/>
+              <w:bottom w:val="single" w:sz="4" w:space="0" w:color="auto"/>
+              <w:right w:val="single" w:sz="4" w:space="0" w:color="auto"/>
+            </w:tcBorders>
+            <w:shd w:val="clear" w:color="auto" w:fill="auto"/>
+            <w:noWrap/>
+            <w:vAlign w:val="bottom"/>
+            <w:hideMark/>
+          </w:tcPr>
+          <w:p>
+            <w:pPr>
+              <w:spacing w:after="0" w:line="240" w:lineRule="auto"/>
+              <w:rPr>
+                <w:rFonts w:ascii="Times New Roman" w:eastAsia="Times New Roman" w:hAnsi="Times New Roman" w:cs="Times New Roman"/>
+                <w:color w:val="000000"/>
+                <w:sz w:val="32"/>
+                <w:szCs w:val="24"/>
+                <w:lang w:eastAsia="vi-VN"/>
+              </w:rPr>
+            </w:pPr>
+            <w:r>
+              <w:rPr>
+                <w:rFonts w:ascii="Times New Roman" w:eastAsia="Times New Roman" w:hAnsi="Times New Roman" w:cs="Times New Roman"/>
+                <w:color w:val="000000"/>
+                <w:sz w:val="32"/>
+                <w:szCs w:val="24"/>
+                <w:lang w:eastAsia="vi-VN"/>
+              </w:rPr>
+              <w:t>not null</w:t>
             </w:r>
           </w:p>
         </w:tc>
@@ -6507,18 +6334,18 @@
                 <w:color w:val="000000"/>
                 <w:sz w:val="32"/>
                 <w:szCs w:val="24"/>
-                <w:lang w:eastAsia="vi-VN"/>
-              </w:rPr>
-            </w:pPr>
-            <w:r>
-              <w:rPr>
-                <w:rFonts w:ascii="Times New Roman" w:eastAsia="Times New Roman" w:hAnsi="Times New Roman" w:cs="Times New Roman"/>
-                <w:color w:val="000000"/>
-                <w:sz w:val="32"/>
-                <w:szCs w:val="24"/>
-                <w:lang w:eastAsia="vi-VN"/>
-              </w:rPr>
-              <w:t>2</w:t>
+                <w:lang w:val="en-US" w:eastAsia="vi-VN"/>
+              </w:rPr>
+            </w:pPr>
+            <w:r>
+              <w:rPr>
+                <w:rFonts w:ascii="Times New Roman" w:eastAsia="Times New Roman" w:hAnsi="Times New Roman" w:cs="Times New Roman"/>
+                <w:color w:val="000000"/>
+                <w:sz w:val="32"/>
+                <w:szCs w:val="24"/>
+                <w:lang w:val="en-US" w:eastAsia="vi-VN"/>
+              </w:rPr>
+              <w:t>4</w:t>
             </w:r>
           </w:p>
         </w:tc>
@@ -6555,50 +6382,52 @@
                 <w:szCs w:val="24"/>
                 <w:lang w:eastAsia="vi-VN"/>
               </w:rPr>
-              <w:t>ngayxuat</w:t>
+              <w:t>giaX</w:t>
             </w:r>
           </w:p>
         </w:tc>
         <w:tc>
           <w:tcPr>
             <w:tcW w:w="2029" w:type="dxa"/>
-            <w:tcBorders>
-              <w:top w:val="nil"/>
-              <w:left w:val="nil"/>
-              <w:bottom w:val="single" w:sz="4" w:space="0" w:color="auto"/>
-              <w:right w:val="single" w:sz="4" w:space="0" w:color="auto"/>
-            </w:tcBorders>
-            <w:shd w:val="clear" w:color="auto" w:fill="auto"/>
-            <w:noWrap/>
-            <w:vAlign w:val="bottom"/>
-            <w:hideMark/>
-          </w:tcPr>
-          <w:p>
-            <w:pPr>
-              <w:spacing w:after="0" w:line="240" w:lineRule="auto"/>
-              <w:rPr>
-                <w:rFonts w:ascii="Times New Roman" w:eastAsia="Times New Roman" w:hAnsi="Times New Roman" w:cs="Times New Roman"/>
-                <w:color w:val="000000"/>
-                <w:sz w:val="32"/>
-                <w:szCs w:val="24"/>
-                <w:lang w:eastAsia="vi-VN"/>
-              </w:rPr>
-            </w:pPr>
-            <w:r>
-              <w:rPr>
-                <w:rFonts w:ascii="Times New Roman" w:eastAsia="Times New Roman" w:hAnsi="Times New Roman" w:cs="Times New Roman"/>
-                <w:color w:val="000000"/>
-                <w:sz w:val="32"/>
-                <w:szCs w:val="24"/>
-                <w:lang w:eastAsia="vi-VN"/>
-              </w:rPr>
-              <w:t>date</w:t>
+            <w:gridSpan w:val="3"/>
+            <w:tcBorders>
+              <w:top w:val="nil"/>
+              <w:left w:val="nil"/>
+              <w:bottom w:val="single" w:sz="4" w:space="0" w:color="auto"/>
+              <w:right w:val="single" w:sz="4" w:space="0" w:color="auto"/>
+            </w:tcBorders>
+            <w:shd w:val="clear" w:color="auto" w:fill="auto"/>
+            <w:noWrap/>
+            <w:vAlign w:val="bottom"/>
+            <w:hideMark/>
+          </w:tcPr>
+          <w:p>
+            <w:pPr>
+              <w:spacing w:after="0" w:line="240" w:lineRule="auto"/>
+              <w:rPr>
+                <w:rFonts w:ascii="Times New Roman" w:eastAsia="Times New Roman" w:hAnsi="Times New Roman" w:cs="Times New Roman"/>
+                <w:color w:val="000000"/>
+                <w:sz w:val="32"/>
+                <w:szCs w:val="24"/>
+                <w:lang w:eastAsia="vi-VN"/>
+              </w:rPr>
+            </w:pPr>
+            <w:r>
+              <w:rPr>
+                <w:rFonts w:ascii="Times New Roman" w:eastAsia="Times New Roman" w:hAnsi="Times New Roman" w:cs="Times New Roman"/>
+                <w:color w:val="000000"/>
+                <w:sz w:val="32"/>
+                <w:szCs w:val="24"/>
+                <w:lang w:eastAsia="vi-VN"/>
+              </w:rPr>
+              <w:t>float</w:t>
             </w:r>
           </w:p>
         </w:tc>
         <w:tc>
           <w:tcPr>
             <w:tcW w:w="3946" w:type="dxa"/>
+            <w:gridSpan w:val="2"/>
             <w:tcBorders>
               <w:top w:val="nil"/>
               <w:left w:val="nil"/>
@@ -6635,7 +6464,7 @@
         </w:tc>
         <w:tc>
           <w:tcPr>
-            <w:tcW w:w="1932" w:type="dxa"/>
+            <w:tcW w:w="1649" w:type="dxa"/>
             <w:tcBorders>
               <w:top w:val="nil"/>
               <w:left w:val="nil"/>
@@ -6673,11 +6502,12 @@
       </w:tr>
       <w:tr>
         <w:trPr>
-          <w:trHeight w:val="312"/>
+          <w:trHeight w:val="360"/>
         </w:trPr>
         <w:tc>
           <w:tcPr>
-            <w:tcW w:w="785" w:type="dxa"/>
+            <w:tcW w:w="10065" w:type="dxa"/>
+            <w:gridSpan w:val="8"/>
             <w:tcBorders>
               <w:top w:val="nil"/>
               <w:left w:val="nil"/>
@@ -6692,139 +6522,73 @@
           <w:p>
             <w:pPr>
               <w:spacing w:after="0" w:line="240" w:lineRule="auto"/>
-              <w:rPr>
-                <w:rFonts w:ascii="Times New Roman" w:eastAsia="Times New Roman" w:hAnsi="Times New Roman" w:cs="Times New Roman"/>
-                <w:color w:val="000000"/>
-                <w:sz w:val="32"/>
-                <w:szCs w:val="24"/>
-                <w:lang w:eastAsia="vi-VN"/>
-              </w:rPr>
-            </w:pPr>
-          </w:p>
-        </w:tc>
-        <w:tc>
-          <w:tcPr>
-            <w:tcW w:w="1656" w:type="dxa"/>
-            <w:tcBorders>
-              <w:top w:val="nil"/>
-              <w:left w:val="nil"/>
-              <w:bottom w:val="nil"/>
-              <w:right w:val="nil"/>
-            </w:tcBorders>
-            <w:shd w:val="clear" w:color="auto" w:fill="auto"/>
-            <w:noWrap/>
-            <w:vAlign w:val="bottom"/>
-            <w:hideMark/>
-          </w:tcPr>
-          <w:p>
-            <w:pPr>
-              <w:spacing w:after="0" w:line="240" w:lineRule="auto"/>
               <w:jc w:val="center"/>
               <w:rPr>
                 <w:rFonts w:ascii="Times New Roman" w:eastAsia="Times New Roman" w:hAnsi="Times New Roman" w:cs="Times New Roman"/>
-                <w:sz w:val="32"/>
-                <w:szCs w:val="24"/>
-                <w:lang w:eastAsia="vi-VN"/>
-              </w:rPr>
-            </w:pPr>
-          </w:p>
-        </w:tc>
-        <w:tc>
-          <w:tcPr>
-            <w:tcW w:w="2029" w:type="dxa"/>
-            <w:tcBorders>
-              <w:top w:val="nil"/>
-              <w:left w:val="nil"/>
-              <w:bottom w:val="nil"/>
-              <w:right w:val="nil"/>
-            </w:tcBorders>
-            <w:shd w:val="clear" w:color="auto" w:fill="auto"/>
-            <w:noWrap/>
-            <w:vAlign w:val="bottom"/>
-            <w:hideMark/>
-          </w:tcPr>
-          <w:p>
-            <w:pPr>
-              <w:spacing w:after="0" w:line="240" w:lineRule="auto"/>
-              <w:rPr>
-                <w:rFonts w:ascii="Times New Roman" w:eastAsia="Times New Roman" w:hAnsi="Times New Roman" w:cs="Times New Roman"/>
-                <w:sz w:val="32"/>
-                <w:szCs w:val="24"/>
-                <w:lang w:eastAsia="vi-VN"/>
-              </w:rPr>
-            </w:pPr>
-          </w:p>
-        </w:tc>
-        <w:tc>
-          <w:tcPr>
-            <w:tcW w:w="3946" w:type="dxa"/>
-            <w:tcBorders>
-              <w:top w:val="nil"/>
-              <w:left w:val="nil"/>
-              <w:bottom w:val="nil"/>
-              <w:right w:val="nil"/>
-            </w:tcBorders>
-            <w:shd w:val="clear" w:color="auto" w:fill="auto"/>
-            <w:noWrap/>
-            <w:vAlign w:val="bottom"/>
-            <w:hideMark/>
-          </w:tcPr>
-          <w:p>
-            <w:pPr>
-              <w:spacing w:after="0" w:line="240" w:lineRule="auto"/>
-              <w:rPr>
-                <w:rFonts w:ascii="Times New Roman" w:eastAsia="Times New Roman" w:hAnsi="Times New Roman" w:cs="Times New Roman"/>
-                <w:sz w:val="32"/>
-                <w:szCs w:val="24"/>
-                <w:lang w:eastAsia="vi-VN"/>
-              </w:rPr>
-            </w:pPr>
-          </w:p>
-        </w:tc>
-        <w:tc>
-          <w:tcPr>
-            <w:tcW w:w="1932" w:type="dxa"/>
-            <w:tcBorders>
-              <w:top w:val="nil"/>
-              <w:left w:val="nil"/>
-              <w:bottom w:val="nil"/>
-              <w:right w:val="nil"/>
-            </w:tcBorders>
-            <w:shd w:val="clear" w:color="auto" w:fill="auto"/>
-            <w:noWrap/>
-            <w:vAlign w:val="bottom"/>
-            <w:hideMark/>
-          </w:tcPr>
-          <w:p>
-            <w:pPr>
-              <w:spacing w:after="0" w:line="240" w:lineRule="auto"/>
-              <w:rPr>
-                <w:rFonts w:ascii="Times New Roman" w:eastAsia="Times New Roman" w:hAnsi="Times New Roman" w:cs="Times New Roman"/>
-                <w:sz w:val="32"/>
-                <w:szCs w:val="24"/>
-                <w:lang w:eastAsia="vi-VN"/>
-              </w:rPr>
-            </w:pPr>
+                <w:color w:val="000000"/>
+                <w:sz w:val="32"/>
+                <w:szCs w:val="32"/>
+                <w:lang w:eastAsia="vi-VN"/>
+              </w:rPr>
+            </w:pPr>
+            <w:r>
+              <w:br w:type="page"/>
+            </w:r>
+          </w:p>
+          <w:p>
+            <w:pPr>
+              <w:spacing w:after="0" w:line="240" w:lineRule="auto"/>
+              <w:jc w:val="center"/>
+              <w:rPr>
+                <w:rFonts w:ascii="Times New Roman" w:eastAsia="Times New Roman" w:hAnsi="Times New Roman" w:cs="Times New Roman"/>
+                <w:color w:val="000000"/>
+                <w:sz w:val="32"/>
+                <w:szCs w:val="32"/>
+                <w:lang w:eastAsia="vi-VN"/>
+              </w:rPr>
+            </w:pPr>
+          </w:p>
+          <w:p>
+            <w:pPr>
+              <w:spacing w:after="0" w:line="240" w:lineRule="auto"/>
+              <w:jc w:val="center"/>
+              <w:rPr>
+                <w:rFonts w:ascii="Times New Roman" w:eastAsia="Times New Roman" w:hAnsi="Times New Roman" w:cs="Times New Roman"/>
+                <w:color w:val="000000"/>
+                <w:sz w:val="32"/>
+                <w:szCs w:val="32"/>
+                <w:lang w:eastAsia="vi-VN"/>
+              </w:rPr>
+            </w:pPr>
+            <w:r>
+              <w:rPr>
+                <w:rFonts w:ascii="Times New Roman" w:eastAsia="Times New Roman" w:hAnsi="Times New Roman" w:cs="Times New Roman"/>
+                <w:color w:val="000000"/>
+                <w:sz w:val="32"/>
+                <w:szCs w:val="32"/>
+                <w:lang w:eastAsia="vi-VN"/>
+              </w:rPr>
+              <w:t>ACCOUNT</w:t>
+            </w:r>
           </w:p>
         </w:tc>
       </w:tr>
       <w:tr>
         <w:trPr>
-          <w:trHeight w:val="312"/>
+          <w:trHeight w:val="360"/>
         </w:trPr>
         <w:tc>
           <w:tcPr>
-            <w:tcW w:w="10348" w:type="dxa"/>
-            <w:gridSpan w:val="5"/>
-            <w:tcBorders>
-              <w:top w:val="nil"/>
-              <w:left w:val="nil"/>
-              <w:bottom w:val="nil"/>
-              <w:right w:val="nil"/>
-            </w:tcBorders>
-            <w:shd w:val="clear" w:color="auto" w:fill="auto"/>
-            <w:noWrap/>
-            <w:vAlign w:val="bottom"/>
+            <w:tcW w:w="785" w:type="dxa"/>
+            <w:tcBorders>
+              <w:top w:val="single" w:sz="4" w:space="0" w:color="auto"/>
+              <w:left w:val="single" w:sz="4" w:space="0" w:color="auto"/>
+              <w:bottom w:val="single" w:sz="4" w:space="0" w:color="auto"/>
+              <w:right w:val="single" w:sz="4" w:space="0" w:color="auto"/>
+            </w:tcBorders>
+            <w:shd w:val="clear" w:color="auto" w:fill="auto"/>
+            <w:noWrap/>
+            <w:vAlign w:val="center"/>
             <w:hideMark/>
           </w:tcPr>
           <w:p>
@@ -6835,49 +6599,194 @@
                 <w:rFonts w:ascii="Times New Roman" w:eastAsia="Times New Roman" w:hAnsi="Times New Roman" w:cs="Times New Roman"/>
                 <w:color w:val="000000"/>
                 <w:sz w:val="32"/>
-                <w:szCs w:val="24"/>
-                <w:lang w:val="en-US" w:eastAsia="vi-VN"/>
-              </w:rPr>
-            </w:pPr>
-            <w:r>
-              <w:rPr>
-                <w:rFonts w:ascii="Times New Roman" w:eastAsia="Times New Roman" w:hAnsi="Times New Roman" w:cs="Times New Roman"/>
-                <w:color w:val="000000"/>
-                <w:sz w:val="32"/>
-                <w:szCs w:val="24"/>
-                <w:lang w:eastAsia="vi-VN"/>
-              </w:rPr>
-              <w:t>CHITIETP</w:t>
-            </w:r>
-            <w:r>
-              <w:rPr>
-                <w:rFonts w:ascii="Times New Roman" w:eastAsia="Times New Roman" w:hAnsi="Times New Roman" w:cs="Times New Roman"/>
-                <w:color w:val="000000"/>
-                <w:sz w:val="32"/>
-                <w:szCs w:val="24"/>
-                <w:lang w:val="en-US" w:eastAsia="vi-VN"/>
-              </w:rPr>
-              <w:t>X</w:t>
+                <w:szCs w:val="32"/>
+                <w:lang w:eastAsia="vi-VN"/>
+              </w:rPr>
+            </w:pPr>
+            <w:r>
+              <w:rPr>
+                <w:rFonts w:ascii="Times New Roman" w:eastAsia="Times New Roman" w:hAnsi="Times New Roman" w:cs="Times New Roman"/>
+                <w:color w:val="000000"/>
+                <w:sz w:val="32"/>
+                <w:szCs w:val="32"/>
+                <w:lang w:eastAsia="vi-VN"/>
+              </w:rPr>
+              <w:t>STT</w:t>
+            </w:r>
+          </w:p>
+        </w:tc>
+        <w:tc>
+          <w:tcPr>
+            <w:tcW w:w="1767" w:type="dxa"/>
+            <w:gridSpan w:val="2"/>
+            <w:tcBorders>
+              <w:top w:val="single" w:sz="4" w:space="0" w:color="auto"/>
+              <w:left w:val="nil"/>
+              <w:bottom w:val="single" w:sz="4" w:space="0" w:color="auto"/>
+              <w:right w:val="single" w:sz="4" w:space="0" w:color="auto"/>
+            </w:tcBorders>
+            <w:shd w:val="clear" w:color="auto" w:fill="auto"/>
+            <w:noWrap/>
+            <w:vAlign w:val="center"/>
+            <w:hideMark/>
+          </w:tcPr>
+          <w:p>
+            <w:pPr>
+              <w:spacing w:after="0" w:line="240" w:lineRule="auto"/>
+              <w:jc w:val="center"/>
+              <w:rPr>
+                <w:rFonts w:ascii="Times New Roman" w:eastAsia="Times New Roman" w:hAnsi="Times New Roman" w:cs="Times New Roman"/>
+                <w:color w:val="000000"/>
+                <w:sz w:val="32"/>
+                <w:szCs w:val="32"/>
+                <w:lang w:eastAsia="vi-VN"/>
+              </w:rPr>
+            </w:pPr>
+            <w:r>
+              <w:rPr>
+                <w:rFonts w:ascii="Times New Roman" w:eastAsia="Times New Roman" w:hAnsi="Times New Roman" w:cs="Times New Roman"/>
+                <w:color w:val="000000"/>
+                <w:sz w:val="32"/>
+                <w:szCs w:val="32"/>
+                <w:lang w:eastAsia="vi-VN"/>
+              </w:rPr>
+              <w:t>Tên trường</w:t>
+            </w:r>
+          </w:p>
+        </w:tc>
+        <w:tc>
+          <w:tcPr>
+            <w:tcW w:w="1869" w:type="dxa"/>
+            <w:tcBorders>
+              <w:top w:val="single" w:sz="4" w:space="0" w:color="auto"/>
+              <w:left w:val="nil"/>
+              <w:bottom w:val="single" w:sz="4" w:space="0" w:color="auto"/>
+              <w:right w:val="single" w:sz="4" w:space="0" w:color="auto"/>
+            </w:tcBorders>
+            <w:shd w:val="clear" w:color="auto" w:fill="auto"/>
+            <w:noWrap/>
+            <w:vAlign w:val="center"/>
+            <w:hideMark/>
+          </w:tcPr>
+          <w:p>
+            <w:pPr>
+              <w:spacing w:after="0" w:line="240" w:lineRule="auto"/>
+              <w:jc w:val="center"/>
+              <w:rPr>
+                <w:rFonts w:ascii="Times New Roman" w:eastAsia="Times New Roman" w:hAnsi="Times New Roman" w:cs="Times New Roman"/>
+                <w:color w:val="000000"/>
+                <w:sz w:val="32"/>
+                <w:szCs w:val="32"/>
+                <w:lang w:eastAsia="vi-VN"/>
+              </w:rPr>
+            </w:pPr>
+            <w:r>
+              <w:rPr>
+                <w:rFonts w:ascii="Times New Roman" w:eastAsia="Times New Roman" w:hAnsi="Times New Roman" w:cs="Times New Roman"/>
+                <w:color w:val="000000"/>
+                <w:sz w:val="32"/>
+                <w:szCs w:val="32"/>
+                <w:lang w:eastAsia="vi-VN"/>
+              </w:rPr>
+              <w:t>Kiểu dữ liệu</w:t>
+            </w:r>
+          </w:p>
+        </w:tc>
+        <w:tc>
+          <w:tcPr>
+            <w:tcW w:w="3943" w:type="dxa"/>
+            <w:gridSpan w:val="2"/>
+            <w:tcBorders>
+              <w:top w:val="single" w:sz="4" w:space="0" w:color="auto"/>
+              <w:left w:val="nil"/>
+              <w:bottom w:val="single" w:sz="4" w:space="0" w:color="auto"/>
+              <w:right w:val="single" w:sz="4" w:space="0" w:color="auto"/>
+            </w:tcBorders>
+            <w:shd w:val="clear" w:color="auto" w:fill="auto"/>
+            <w:noWrap/>
+            <w:vAlign w:val="center"/>
+            <w:hideMark/>
+          </w:tcPr>
+          <w:p>
+            <w:pPr>
+              <w:spacing w:after="0" w:line="240" w:lineRule="auto"/>
+              <w:jc w:val="center"/>
+              <w:rPr>
+                <w:rFonts w:ascii="Times New Roman" w:eastAsia="Times New Roman" w:hAnsi="Times New Roman" w:cs="Times New Roman"/>
+                <w:color w:val="000000"/>
+                <w:sz w:val="32"/>
+                <w:szCs w:val="32"/>
+                <w:lang w:eastAsia="vi-VN"/>
+              </w:rPr>
+            </w:pPr>
+            <w:r>
+              <w:rPr>
+                <w:rFonts w:ascii="Times New Roman" w:eastAsia="Times New Roman" w:hAnsi="Times New Roman" w:cs="Times New Roman"/>
+                <w:color w:val="000000"/>
+                <w:sz w:val="32"/>
+                <w:szCs w:val="32"/>
+                <w:lang w:eastAsia="vi-VN"/>
+              </w:rPr>
+              <w:t>Ràng buộc</w:t>
+            </w:r>
+          </w:p>
+        </w:tc>
+        <w:tc>
+          <w:tcPr>
+            <w:tcW w:w="1701" w:type="dxa"/>
+            <w:gridSpan w:val="2"/>
+            <w:tcBorders>
+              <w:top w:val="single" w:sz="4" w:space="0" w:color="auto"/>
+              <w:left w:val="nil"/>
+              <w:bottom w:val="single" w:sz="4" w:space="0" w:color="auto"/>
+              <w:right w:val="single" w:sz="4" w:space="0" w:color="auto"/>
+            </w:tcBorders>
+            <w:shd w:val="clear" w:color="auto" w:fill="auto"/>
+            <w:noWrap/>
+            <w:vAlign w:val="center"/>
+            <w:hideMark/>
+          </w:tcPr>
+          <w:p>
+            <w:pPr>
+              <w:spacing w:after="0" w:line="240" w:lineRule="auto"/>
+              <w:jc w:val="center"/>
+              <w:rPr>
+                <w:rFonts w:ascii="Times New Roman" w:eastAsia="Times New Roman" w:hAnsi="Times New Roman" w:cs="Times New Roman"/>
+                <w:color w:val="000000"/>
+                <w:sz w:val="32"/>
+                <w:szCs w:val="32"/>
+                <w:lang w:eastAsia="vi-VN"/>
+              </w:rPr>
+            </w:pPr>
+            <w:r>
+              <w:rPr>
+                <w:rFonts w:ascii="Times New Roman" w:eastAsia="Times New Roman" w:hAnsi="Times New Roman" w:cs="Times New Roman"/>
+                <w:color w:val="000000"/>
+                <w:sz w:val="32"/>
+                <w:szCs w:val="32"/>
+                <w:lang w:eastAsia="vi-VN"/>
+              </w:rPr>
+              <w:t>Ghi chú</w:t>
             </w:r>
           </w:p>
         </w:tc>
       </w:tr>
       <w:tr>
         <w:trPr>
-          <w:trHeight w:val="312"/>
+          <w:trHeight w:val="360"/>
         </w:trPr>
         <w:tc>
           <w:tcPr>
             <w:tcW w:w="785" w:type="dxa"/>
             <w:tcBorders>
-              <w:top w:val="single" w:sz="4" w:space="0" w:color="auto"/>
+              <w:top w:val="nil"/>
               <w:left w:val="single" w:sz="4" w:space="0" w:color="auto"/>
               <w:bottom w:val="single" w:sz="4" w:space="0" w:color="auto"/>
               <w:right w:val="single" w:sz="4" w:space="0" w:color="auto"/>
             </w:tcBorders>
             <w:shd w:val="clear" w:color="auto" w:fill="auto"/>
             <w:noWrap/>
-            <w:vAlign w:val="center"/>
+            <w:vAlign w:val="bottom"/>
             <w:hideMark/>
           </w:tcPr>
           <w:p>
@@ -6888,178 +6797,177 @@
                 <w:rFonts w:ascii="Times New Roman" w:eastAsia="Times New Roman" w:hAnsi="Times New Roman" w:cs="Times New Roman"/>
                 <w:color w:val="000000"/>
                 <w:sz w:val="32"/>
-                <w:szCs w:val="24"/>
-                <w:lang w:eastAsia="vi-VN"/>
-              </w:rPr>
-            </w:pPr>
-            <w:r>
-              <w:rPr>
-                <w:rFonts w:ascii="Times New Roman" w:eastAsia="Times New Roman" w:hAnsi="Times New Roman" w:cs="Times New Roman"/>
-                <w:color w:val="000000"/>
-                <w:sz w:val="32"/>
-                <w:szCs w:val="24"/>
-                <w:lang w:eastAsia="vi-VN"/>
-              </w:rPr>
-              <w:t>STT</w:t>
-            </w:r>
-          </w:p>
-        </w:tc>
-        <w:tc>
-          <w:tcPr>
-            <w:tcW w:w="1656" w:type="dxa"/>
-            <w:tcBorders>
-              <w:top w:val="single" w:sz="4" w:space="0" w:color="auto"/>
-              <w:left w:val="nil"/>
-              <w:bottom w:val="single" w:sz="4" w:space="0" w:color="auto"/>
-              <w:right w:val="single" w:sz="4" w:space="0" w:color="auto"/>
-            </w:tcBorders>
-            <w:shd w:val="clear" w:color="auto" w:fill="auto"/>
-            <w:noWrap/>
-            <w:vAlign w:val="center"/>
-            <w:hideMark/>
-          </w:tcPr>
-          <w:p>
-            <w:pPr>
-              <w:spacing w:after="0" w:line="240" w:lineRule="auto"/>
-              <w:jc w:val="center"/>
-              <w:rPr>
-                <w:rFonts w:ascii="Times New Roman" w:eastAsia="Times New Roman" w:hAnsi="Times New Roman" w:cs="Times New Roman"/>
-                <w:color w:val="000000"/>
-                <w:sz w:val="32"/>
-                <w:szCs w:val="24"/>
-                <w:lang w:eastAsia="vi-VN"/>
-              </w:rPr>
-            </w:pPr>
-            <w:r>
-              <w:rPr>
-                <w:rFonts w:ascii="Times New Roman" w:eastAsia="Times New Roman" w:hAnsi="Times New Roman" w:cs="Times New Roman"/>
-                <w:color w:val="000000"/>
-                <w:sz w:val="32"/>
-                <w:szCs w:val="24"/>
-                <w:lang w:eastAsia="vi-VN"/>
-              </w:rPr>
-              <w:t>Tên trường</w:t>
-            </w:r>
-          </w:p>
-        </w:tc>
-        <w:tc>
-          <w:tcPr>
-            <w:tcW w:w="2029" w:type="dxa"/>
-            <w:tcBorders>
-              <w:top w:val="single" w:sz="4" w:space="0" w:color="auto"/>
-              <w:left w:val="nil"/>
-              <w:bottom w:val="single" w:sz="4" w:space="0" w:color="auto"/>
-              <w:right w:val="single" w:sz="4" w:space="0" w:color="auto"/>
-            </w:tcBorders>
-            <w:shd w:val="clear" w:color="auto" w:fill="auto"/>
-            <w:noWrap/>
-            <w:vAlign w:val="center"/>
-            <w:hideMark/>
-          </w:tcPr>
-          <w:p>
-            <w:pPr>
-              <w:spacing w:after="0" w:line="240" w:lineRule="auto"/>
-              <w:jc w:val="center"/>
-              <w:rPr>
-                <w:rFonts w:ascii="Times New Roman" w:eastAsia="Times New Roman" w:hAnsi="Times New Roman" w:cs="Times New Roman"/>
-                <w:color w:val="000000"/>
-                <w:sz w:val="32"/>
-                <w:szCs w:val="24"/>
-                <w:lang w:eastAsia="vi-VN"/>
-              </w:rPr>
-            </w:pPr>
-            <w:r>
-              <w:rPr>
-                <w:rFonts w:ascii="Times New Roman" w:eastAsia="Times New Roman" w:hAnsi="Times New Roman" w:cs="Times New Roman"/>
-                <w:color w:val="000000"/>
-                <w:sz w:val="32"/>
-                <w:szCs w:val="24"/>
-                <w:lang w:eastAsia="vi-VN"/>
-              </w:rPr>
-              <w:t>Kiểu dữ liệu</w:t>
-            </w:r>
-          </w:p>
-        </w:tc>
-        <w:tc>
-          <w:tcPr>
-            <w:tcW w:w="3946" w:type="dxa"/>
-            <w:tcBorders>
-              <w:top w:val="single" w:sz="4" w:space="0" w:color="auto"/>
-              <w:left w:val="nil"/>
-              <w:bottom w:val="single" w:sz="4" w:space="0" w:color="auto"/>
-              <w:right w:val="single" w:sz="4" w:space="0" w:color="auto"/>
-            </w:tcBorders>
-            <w:shd w:val="clear" w:color="auto" w:fill="auto"/>
-            <w:noWrap/>
-            <w:vAlign w:val="center"/>
-            <w:hideMark/>
-          </w:tcPr>
-          <w:p>
-            <w:pPr>
-              <w:spacing w:after="0" w:line="240" w:lineRule="auto"/>
-              <w:jc w:val="center"/>
-              <w:rPr>
-                <w:rFonts w:ascii="Times New Roman" w:eastAsia="Times New Roman" w:hAnsi="Times New Roman" w:cs="Times New Roman"/>
-                <w:color w:val="000000"/>
-                <w:sz w:val="32"/>
-                <w:szCs w:val="24"/>
-                <w:lang w:eastAsia="vi-VN"/>
-              </w:rPr>
-            </w:pPr>
-            <w:r>
-              <w:rPr>
-                <w:rFonts w:ascii="Times New Roman" w:eastAsia="Times New Roman" w:hAnsi="Times New Roman" w:cs="Times New Roman"/>
-                <w:color w:val="000000"/>
-                <w:sz w:val="32"/>
-                <w:szCs w:val="24"/>
-                <w:lang w:eastAsia="vi-VN"/>
-              </w:rPr>
-              <w:t>Ràng buộc</w:t>
-            </w:r>
-          </w:p>
-        </w:tc>
-        <w:tc>
-          <w:tcPr>
-            <w:tcW w:w="1932" w:type="dxa"/>
-            <w:tcBorders>
-              <w:top w:val="single" w:sz="4" w:space="0" w:color="auto"/>
-              <w:left w:val="nil"/>
-              <w:bottom w:val="single" w:sz="4" w:space="0" w:color="auto"/>
-              <w:right w:val="single" w:sz="4" w:space="0" w:color="auto"/>
-            </w:tcBorders>
-            <w:shd w:val="clear" w:color="auto" w:fill="auto"/>
-            <w:noWrap/>
-            <w:vAlign w:val="center"/>
-            <w:hideMark/>
-          </w:tcPr>
-          <w:p>
-            <w:pPr>
-              <w:spacing w:after="0" w:line="240" w:lineRule="auto"/>
-              <w:jc w:val="center"/>
-              <w:rPr>
-                <w:rFonts w:ascii="Times New Roman" w:eastAsia="Times New Roman" w:hAnsi="Times New Roman" w:cs="Times New Roman"/>
-                <w:color w:val="000000"/>
-                <w:sz w:val="32"/>
-                <w:szCs w:val="24"/>
-                <w:lang w:eastAsia="vi-VN"/>
-              </w:rPr>
-            </w:pPr>
-            <w:r>
-              <w:rPr>
-                <w:rFonts w:ascii="Times New Roman" w:eastAsia="Times New Roman" w:hAnsi="Times New Roman" w:cs="Times New Roman"/>
-                <w:color w:val="000000"/>
-                <w:sz w:val="32"/>
-                <w:szCs w:val="24"/>
-                <w:lang w:eastAsia="vi-VN"/>
-              </w:rPr>
-              <w:t>Ghi chú</w:t>
+                <w:szCs w:val="32"/>
+                <w:lang w:eastAsia="vi-VN"/>
+              </w:rPr>
+            </w:pPr>
+            <w:r>
+              <w:rPr>
+                <w:rFonts w:ascii="Times New Roman" w:eastAsia="Times New Roman" w:hAnsi="Times New Roman" w:cs="Times New Roman"/>
+                <w:color w:val="000000"/>
+                <w:sz w:val="32"/>
+                <w:szCs w:val="32"/>
+                <w:lang w:eastAsia="vi-VN"/>
+              </w:rPr>
+              <w:t>1</w:t>
+            </w:r>
+          </w:p>
+        </w:tc>
+        <w:tc>
+          <w:tcPr>
+            <w:tcW w:w="1767" w:type="dxa"/>
+            <w:gridSpan w:val="2"/>
+            <w:tcBorders>
+              <w:top w:val="nil"/>
+              <w:left w:val="nil"/>
+              <w:bottom w:val="single" w:sz="4" w:space="0" w:color="auto"/>
+              <w:right w:val="single" w:sz="4" w:space="0" w:color="auto"/>
+            </w:tcBorders>
+            <w:shd w:val="clear" w:color="auto" w:fill="auto"/>
+            <w:noWrap/>
+            <w:vAlign w:val="bottom"/>
+            <w:hideMark/>
+          </w:tcPr>
+          <w:p>
+            <w:pPr>
+              <w:spacing w:after="0" w:line="240" w:lineRule="auto"/>
+              <w:rPr>
+                <w:rFonts w:ascii="Times New Roman" w:eastAsia="Times New Roman" w:hAnsi="Times New Roman" w:cs="Times New Roman"/>
+                <w:color w:val="000000"/>
+                <w:sz w:val="32"/>
+                <w:szCs w:val="32"/>
+                <w:lang w:eastAsia="vi-VN"/>
+              </w:rPr>
+            </w:pPr>
+            <w:r>
+              <w:rPr>
+                <w:rFonts w:ascii="Times New Roman" w:eastAsia="Times New Roman" w:hAnsi="Times New Roman" w:cs="Times New Roman"/>
+                <w:color w:val="000000"/>
+                <w:sz w:val="32"/>
+                <w:szCs w:val="32"/>
+                <w:lang w:eastAsia="vi-VN"/>
+              </w:rPr>
+              <w:t>idACC</w:t>
+            </w:r>
+          </w:p>
+        </w:tc>
+        <w:tc>
+          <w:tcPr>
+            <w:tcW w:w="1869" w:type="dxa"/>
+            <w:tcBorders>
+              <w:top w:val="nil"/>
+              <w:left w:val="nil"/>
+              <w:bottom w:val="single" w:sz="4" w:space="0" w:color="auto"/>
+              <w:right w:val="single" w:sz="4" w:space="0" w:color="auto"/>
+            </w:tcBorders>
+            <w:shd w:val="clear" w:color="auto" w:fill="auto"/>
+            <w:noWrap/>
+            <w:vAlign w:val="bottom"/>
+            <w:hideMark/>
+          </w:tcPr>
+          <w:p>
+            <w:pPr>
+              <w:spacing w:after="0" w:line="240" w:lineRule="auto"/>
+              <w:rPr>
+                <w:rFonts w:ascii="Times New Roman" w:eastAsia="Times New Roman" w:hAnsi="Times New Roman" w:cs="Times New Roman"/>
+                <w:color w:val="000000"/>
+                <w:sz w:val="32"/>
+                <w:szCs w:val="32"/>
+                <w:lang w:eastAsia="vi-VN"/>
+              </w:rPr>
+            </w:pPr>
+            <w:r>
+              <w:rPr>
+                <w:rFonts w:ascii="Times New Roman" w:eastAsia="Times New Roman" w:hAnsi="Times New Roman" w:cs="Times New Roman"/>
+                <w:color w:val="000000"/>
+                <w:sz w:val="32"/>
+                <w:szCs w:val="32"/>
+                <w:lang w:eastAsia="vi-VN"/>
+              </w:rPr>
+              <w:t>nvarchar(5)</w:t>
+            </w:r>
+          </w:p>
+        </w:tc>
+        <w:tc>
+          <w:tcPr>
+            <w:tcW w:w="3943" w:type="dxa"/>
+            <w:gridSpan w:val="2"/>
+            <w:tcBorders>
+              <w:top w:val="nil"/>
+              <w:left w:val="nil"/>
+              <w:bottom w:val="single" w:sz="4" w:space="0" w:color="auto"/>
+              <w:right w:val="single" w:sz="4" w:space="0" w:color="auto"/>
+            </w:tcBorders>
+            <w:shd w:val="clear" w:color="auto" w:fill="auto"/>
+            <w:noWrap/>
+            <w:vAlign w:val="bottom"/>
+            <w:hideMark/>
+          </w:tcPr>
+          <w:p>
+            <w:pPr>
+              <w:spacing w:after="0" w:line="240" w:lineRule="auto"/>
+              <w:rPr>
+                <w:rFonts w:ascii="Times New Roman" w:eastAsia="Times New Roman" w:hAnsi="Times New Roman" w:cs="Times New Roman"/>
+                <w:color w:val="000000"/>
+                <w:sz w:val="32"/>
+                <w:szCs w:val="32"/>
+                <w:lang w:eastAsia="vi-VN"/>
+              </w:rPr>
+            </w:pPr>
+            <w:r>
+              <w:rPr>
+                <w:rFonts w:ascii="Times New Roman" w:eastAsia="Times New Roman" w:hAnsi="Times New Roman" w:cs="Times New Roman"/>
+                <w:color w:val="000000"/>
+                <w:sz w:val="32"/>
+                <w:szCs w:val="32"/>
+                <w:lang w:eastAsia="vi-VN"/>
+              </w:rPr>
+              <w:t>Khóa chính (là mã người dùng)</w:t>
+            </w:r>
+          </w:p>
+        </w:tc>
+        <w:tc>
+          <w:tcPr>
+            <w:tcW w:w="1701" w:type="dxa"/>
+            <w:gridSpan w:val="2"/>
+            <w:tcBorders>
+              <w:top w:val="nil"/>
+              <w:left w:val="nil"/>
+              <w:bottom w:val="single" w:sz="4" w:space="0" w:color="auto"/>
+              <w:right w:val="single" w:sz="4" w:space="0" w:color="auto"/>
+            </w:tcBorders>
+            <w:shd w:val="clear" w:color="auto" w:fill="auto"/>
+            <w:noWrap/>
+            <w:vAlign w:val="bottom"/>
+            <w:hideMark/>
+          </w:tcPr>
+          <w:p>
+            <w:pPr>
+              <w:spacing w:after="0" w:line="240" w:lineRule="auto"/>
+              <w:rPr>
+                <w:rFonts w:ascii="Times New Roman" w:eastAsia="Times New Roman" w:hAnsi="Times New Roman" w:cs="Times New Roman"/>
+                <w:color w:val="000000"/>
+                <w:sz w:val="32"/>
+                <w:szCs w:val="32"/>
+                <w:lang w:eastAsia="vi-VN"/>
+              </w:rPr>
+            </w:pPr>
+            <w:r>
+              <w:rPr>
+                <w:rFonts w:ascii="Times New Roman" w:eastAsia="Times New Roman" w:hAnsi="Times New Roman" w:cs="Times New Roman"/>
+                <w:color w:val="000000"/>
+                <w:sz w:val="32"/>
+                <w:szCs w:val="32"/>
+                <w:lang w:eastAsia="vi-VN"/>
+              </w:rPr>
+              <w:t> </w:t>
             </w:r>
           </w:p>
         </w:tc>
       </w:tr>
       <w:tr>
         <w:trPr>
-          <w:trHeight w:val="312"/>
+          <w:trHeight w:val="360"/>
         </w:trPr>
         <w:tc>
           <w:tcPr>
@@ -7083,184 +6991,177 @@
                 <w:rFonts w:ascii="Times New Roman" w:eastAsia="Times New Roman" w:hAnsi="Times New Roman" w:cs="Times New Roman"/>
                 <w:color w:val="000000"/>
                 <w:sz w:val="32"/>
-                <w:szCs w:val="24"/>
-                <w:lang w:eastAsia="vi-VN"/>
-              </w:rPr>
-            </w:pPr>
-            <w:r>
-              <w:rPr>
-                <w:rFonts w:ascii="Times New Roman" w:eastAsia="Times New Roman" w:hAnsi="Times New Roman" w:cs="Times New Roman"/>
-                <w:color w:val="000000"/>
-                <w:sz w:val="32"/>
-                <w:szCs w:val="24"/>
-                <w:lang w:eastAsia="vi-VN"/>
-              </w:rPr>
-              <w:t>1</w:t>
-            </w:r>
-          </w:p>
-        </w:tc>
-        <w:tc>
-          <w:tcPr>
-            <w:tcW w:w="1656" w:type="dxa"/>
-            <w:tcBorders>
-              <w:top w:val="nil"/>
-              <w:left w:val="nil"/>
-              <w:bottom w:val="single" w:sz="4" w:space="0" w:color="auto"/>
-              <w:right w:val="single" w:sz="4" w:space="0" w:color="auto"/>
-            </w:tcBorders>
-            <w:shd w:val="clear" w:color="auto" w:fill="auto"/>
-            <w:noWrap/>
-            <w:vAlign w:val="bottom"/>
-            <w:hideMark/>
-          </w:tcPr>
-          <w:p>
-            <w:pPr>
-              <w:spacing w:after="0" w:line="240" w:lineRule="auto"/>
-              <w:rPr>
-                <w:rFonts w:ascii="Times New Roman" w:eastAsia="Times New Roman" w:hAnsi="Times New Roman" w:cs="Times New Roman"/>
-                <w:color w:val="000000"/>
-                <w:sz w:val="32"/>
-                <w:szCs w:val="24"/>
-                <w:lang w:eastAsia="vi-VN"/>
-              </w:rPr>
-            </w:pPr>
-            <w:r>
-              <w:rPr>
-                <w:rFonts w:ascii="Times New Roman" w:eastAsia="Times New Roman" w:hAnsi="Times New Roman" w:cs="Times New Roman"/>
-                <w:color w:val="000000"/>
-                <w:sz w:val="32"/>
-                <w:szCs w:val="24"/>
-                <w:lang w:eastAsia="vi-VN"/>
-              </w:rPr>
-              <w:t>idMH</w:t>
-            </w:r>
-          </w:p>
-        </w:tc>
-        <w:tc>
-          <w:tcPr>
-            <w:tcW w:w="2029" w:type="dxa"/>
-            <w:tcBorders>
-              <w:top w:val="nil"/>
-              <w:left w:val="nil"/>
-              <w:bottom w:val="single" w:sz="4" w:space="0" w:color="auto"/>
-              <w:right w:val="single" w:sz="4" w:space="0" w:color="auto"/>
-            </w:tcBorders>
-            <w:shd w:val="clear" w:color="auto" w:fill="auto"/>
-            <w:noWrap/>
-            <w:vAlign w:val="bottom"/>
-            <w:hideMark/>
-          </w:tcPr>
-          <w:p>
-            <w:pPr>
-              <w:spacing w:after="0" w:line="240" w:lineRule="auto"/>
-              <w:rPr>
-                <w:rFonts w:ascii="Times New Roman" w:eastAsia="Times New Roman" w:hAnsi="Times New Roman" w:cs="Times New Roman"/>
-                <w:color w:val="000000"/>
-                <w:sz w:val="32"/>
-                <w:szCs w:val="24"/>
-                <w:lang w:eastAsia="vi-VN"/>
-              </w:rPr>
-            </w:pPr>
-            <w:r>
-              <w:rPr>
-                <w:rFonts w:ascii="Times New Roman" w:eastAsia="Times New Roman" w:hAnsi="Times New Roman" w:cs="Times New Roman"/>
-                <w:color w:val="000000"/>
-                <w:sz w:val="32"/>
-                <w:szCs w:val="24"/>
-                <w:lang w:eastAsia="vi-VN"/>
-              </w:rPr>
-              <w:t>nvarchar</w:t>
-            </w:r>
-            <w:r>
-              <w:rPr>
-                <w:rFonts w:ascii="Times New Roman" w:eastAsia="Times New Roman" w:hAnsi="Times New Roman" w:cs="Times New Roman"/>
-                <w:color w:val="000000"/>
-                <w:sz w:val="32"/>
-                <w:szCs w:val="24"/>
-                <w:lang w:eastAsia="vi-VN"/>
-              </w:rPr>
-              <w:t>(5)</w:t>
-            </w:r>
-          </w:p>
-        </w:tc>
-        <w:tc>
-          <w:tcPr>
-            <w:tcW w:w="3946" w:type="dxa"/>
-            <w:tcBorders>
-              <w:top w:val="nil"/>
-              <w:left w:val="nil"/>
-              <w:bottom w:val="single" w:sz="4" w:space="0" w:color="auto"/>
-              <w:right w:val="single" w:sz="4" w:space="0" w:color="auto"/>
-            </w:tcBorders>
-            <w:shd w:val="clear" w:color="auto" w:fill="auto"/>
-            <w:noWrap/>
-            <w:vAlign w:val="bottom"/>
-            <w:hideMark/>
-          </w:tcPr>
-          <w:p>
-            <w:pPr>
-              <w:spacing w:after="0" w:line="240" w:lineRule="auto"/>
-              <w:rPr>
-                <w:rFonts w:ascii="Times New Roman" w:eastAsia="Times New Roman" w:hAnsi="Times New Roman" w:cs="Times New Roman"/>
-                <w:color w:val="000000"/>
-                <w:sz w:val="32"/>
-                <w:szCs w:val="24"/>
-                <w:lang w:eastAsia="vi-VN"/>
-              </w:rPr>
-            </w:pPr>
-            <w:r>
-              <w:rPr>
-                <w:rFonts w:ascii="Times New Roman" w:eastAsia="Times New Roman" w:hAnsi="Times New Roman" w:cs="Times New Roman"/>
-                <w:color w:val="000000"/>
-                <w:sz w:val="32"/>
-                <w:szCs w:val="24"/>
-                <w:lang w:eastAsia="vi-VN"/>
-              </w:rPr>
-              <w:t>Khóa phụ (là khóa chính của mặt hàng)</w:t>
-            </w:r>
-          </w:p>
-        </w:tc>
-        <w:tc>
-          <w:tcPr>
-            <w:tcW w:w="1932" w:type="dxa"/>
-            <w:vMerge w:val="restart"/>
-            <w:tcBorders>
-              <w:top w:val="nil"/>
-              <w:left w:val="single" w:sz="4" w:space="0" w:color="auto"/>
-              <w:bottom w:val="single" w:sz="4" w:space="0" w:color="000000"/>
-              <w:right w:val="single" w:sz="4" w:space="0" w:color="auto"/>
-            </w:tcBorders>
-            <w:shd w:val="clear" w:color="auto" w:fill="auto"/>
-            <w:vAlign w:val="center"/>
-            <w:hideMark/>
-          </w:tcPr>
-          <w:p>
-            <w:pPr>
-              <w:spacing w:after="0" w:line="240" w:lineRule="auto"/>
-              <w:rPr>
-                <w:rFonts w:ascii="Times New Roman" w:eastAsia="Times New Roman" w:hAnsi="Times New Roman" w:cs="Times New Roman"/>
-                <w:color w:val="000000"/>
-                <w:sz w:val="32"/>
-                <w:szCs w:val="24"/>
-                <w:lang w:eastAsia="vi-VN"/>
-              </w:rPr>
-            </w:pPr>
-            <w:r>
-              <w:rPr>
-                <w:rFonts w:ascii="Times New Roman" w:eastAsia="Times New Roman" w:hAnsi="Times New Roman" w:cs="Times New Roman"/>
-                <w:color w:val="000000"/>
-                <w:sz w:val="32"/>
-                <w:szCs w:val="24"/>
-                <w:lang w:eastAsia="vi-VN"/>
-              </w:rPr>
-              <w:t>3 khóa phụ cùng nhau tạo thành khóa chính</w:t>
+                <w:szCs w:val="32"/>
+                <w:lang w:eastAsia="vi-VN"/>
+              </w:rPr>
+            </w:pPr>
+            <w:r>
+              <w:rPr>
+                <w:rFonts w:ascii="Times New Roman" w:eastAsia="Times New Roman" w:hAnsi="Times New Roman" w:cs="Times New Roman"/>
+                <w:color w:val="000000"/>
+                <w:sz w:val="32"/>
+                <w:szCs w:val="32"/>
+                <w:lang w:eastAsia="vi-VN"/>
+              </w:rPr>
+              <w:t>2</w:t>
+            </w:r>
+          </w:p>
+        </w:tc>
+        <w:tc>
+          <w:tcPr>
+            <w:tcW w:w="1767" w:type="dxa"/>
+            <w:gridSpan w:val="2"/>
+            <w:tcBorders>
+              <w:top w:val="nil"/>
+              <w:left w:val="nil"/>
+              <w:bottom w:val="single" w:sz="4" w:space="0" w:color="auto"/>
+              <w:right w:val="single" w:sz="4" w:space="0" w:color="auto"/>
+            </w:tcBorders>
+            <w:shd w:val="clear" w:color="auto" w:fill="auto"/>
+            <w:noWrap/>
+            <w:vAlign w:val="bottom"/>
+            <w:hideMark/>
+          </w:tcPr>
+          <w:p>
+            <w:pPr>
+              <w:spacing w:after="0" w:line="240" w:lineRule="auto"/>
+              <w:rPr>
+                <w:rFonts w:ascii="Times New Roman" w:eastAsia="Times New Roman" w:hAnsi="Times New Roman" w:cs="Times New Roman"/>
+                <w:color w:val="000000"/>
+                <w:sz w:val="32"/>
+                <w:szCs w:val="32"/>
+                <w:lang w:eastAsia="vi-VN"/>
+              </w:rPr>
+            </w:pPr>
+            <w:r>
+              <w:rPr>
+                <w:rFonts w:ascii="Times New Roman" w:eastAsia="Times New Roman" w:hAnsi="Times New Roman" w:cs="Times New Roman"/>
+                <w:color w:val="000000"/>
+                <w:sz w:val="32"/>
+                <w:szCs w:val="32"/>
+                <w:lang w:eastAsia="vi-VN"/>
+              </w:rPr>
+              <w:t>tenACC</w:t>
+            </w:r>
+          </w:p>
+        </w:tc>
+        <w:tc>
+          <w:tcPr>
+            <w:tcW w:w="1869" w:type="dxa"/>
+            <w:tcBorders>
+              <w:top w:val="nil"/>
+              <w:left w:val="nil"/>
+              <w:bottom w:val="single" w:sz="4" w:space="0" w:color="auto"/>
+              <w:right w:val="single" w:sz="4" w:space="0" w:color="auto"/>
+            </w:tcBorders>
+            <w:shd w:val="clear" w:color="auto" w:fill="auto"/>
+            <w:noWrap/>
+            <w:vAlign w:val="bottom"/>
+            <w:hideMark/>
+          </w:tcPr>
+          <w:p>
+            <w:pPr>
+              <w:spacing w:after="0" w:line="240" w:lineRule="auto"/>
+              <w:rPr>
+                <w:rFonts w:ascii="Times New Roman" w:eastAsia="Times New Roman" w:hAnsi="Times New Roman" w:cs="Times New Roman"/>
+                <w:color w:val="000000"/>
+                <w:sz w:val="32"/>
+                <w:szCs w:val="32"/>
+                <w:lang w:eastAsia="vi-VN"/>
+              </w:rPr>
+            </w:pPr>
+            <w:r>
+              <w:rPr>
+                <w:rFonts w:ascii="Times New Roman" w:eastAsia="Times New Roman" w:hAnsi="Times New Roman" w:cs="Times New Roman"/>
+                <w:color w:val="000000"/>
+                <w:sz w:val="32"/>
+                <w:szCs w:val="32"/>
+                <w:lang w:eastAsia="vi-VN"/>
+              </w:rPr>
+              <w:t>nvarchar(50)</w:t>
+            </w:r>
+          </w:p>
+        </w:tc>
+        <w:tc>
+          <w:tcPr>
+            <w:tcW w:w="3943" w:type="dxa"/>
+            <w:gridSpan w:val="2"/>
+            <w:tcBorders>
+              <w:top w:val="nil"/>
+              <w:left w:val="nil"/>
+              <w:bottom w:val="single" w:sz="4" w:space="0" w:color="auto"/>
+              <w:right w:val="single" w:sz="4" w:space="0" w:color="auto"/>
+            </w:tcBorders>
+            <w:shd w:val="clear" w:color="auto" w:fill="auto"/>
+            <w:noWrap/>
+            <w:vAlign w:val="bottom"/>
+            <w:hideMark/>
+          </w:tcPr>
+          <w:p>
+            <w:pPr>
+              <w:spacing w:after="0" w:line="240" w:lineRule="auto"/>
+              <w:rPr>
+                <w:rFonts w:ascii="Times New Roman" w:eastAsia="Times New Roman" w:hAnsi="Times New Roman" w:cs="Times New Roman"/>
+                <w:color w:val="000000"/>
+                <w:sz w:val="32"/>
+                <w:szCs w:val="32"/>
+                <w:lang w:eastAsia="vi-VN"/>
+              </w:rPr>
+            </w:pPr>
+            <w:r>
+              <w:rPr>
+                <w:rFonts w:ascii="Times New Roman" w:eastAsia="Times New Roman" w:hAnsi="Times New Roman" w:cs="Times New Roman"/>
+                <w:color w:val="000000"/>
+                <w:sz w:val="32"/>
+                <w:szCs w:val="32"/>
+                <w:lang w:eastAsia="vi-VN"/>
+              </w:rPr>
+              <w:t> </w:t>
+            </w:r>
+          </w:p>
+        </w:tc>
+        <w:tc>
+          <w:tcPr>
+            <w:tcW w:w="1701" w:type="dxa"/>
+            <w:gridSpan w:val="2"/>
+            <w:tcBorders>
+              <w:top w:val="nil"/>
+              <w:left w:val="nil"/>
+              <w:bottom w:val="single" w:sz="4" w:space="0" w:color="auto"/>
+              <w:right w:val="single" w:sz="4" w:space="0" w:color="auto"/>
+            </w:tcBorders>
+            <w:shd w:val="clear" w:color="auto" w:fill="auto"/>
+            <w:noWrap/>
+            <w:vAlign w:val="bottom"/>
+            <w:hideMark/>
+          </w:tcPr>
+          <w:p>
+            <w:pPr>
+              <w:spacing w:after="0" w:line="240" w:lineRule="auto"/>
+              <w:rPr>
+                <w:rFonts w:ascii="Times New Roman" w:eastAsia="Times New Roman" w:hAnsi="Times New Roman" w:cs="Times New Roman"/>
+                <w:color w:val="000000"/>
+                <w:sz w:val="32"/>
+                <w:szCs w:val="32"/>
+                <w:lang w:eastAsia="vi-VN"/>
+              </w:rPr>
+            </w:pPr>
+            <w:r>
+              <w:rPr>
+                <w:rFonts w:ascii="Times New Roman" w:eastAsia="Times New Roman" w:hAnsi="Times New Roman" w:cs="Times New Roman"/>
+                <w:color w:val="000000"/>
+                <w:sz w:val="32"/>
+                <w:szCs w:val="32"/>
+                <w:lang w:eastAsia="vi-VN"/>
+              </w:rPr>
+              <w:t>not null</w:t>
             </w:r>
           </w:p>
         </w:tc>
       </w:tr>
       <w:tr>
         <w:trPr>
-          <w:trHeight w:val="312"/>
+          <w:trHeight w:val="360"/>
         </w:trPr>
         <w:tc>
           <w:tcPr>
@@ -7284,173 +7185,177 @@
                 <w:rFonts w:ascii="Times New Roman" w:eastAsia="Times New Roman" w:hAnsi="Times New Roman" w:cs="Times New Roman"/>
                 <w:color w:val="000000"/>
                 <w:sz w:val="32"/>
-                <w:szCs w:val="24"/>
-                <w:lang w:eastAsia="vi-VN"/>
-              </w:rPr>
-            </w:pPr>
-            <w:r>
-              <w:rPr>
-                <w:rFonts w:ascii="Times New Roman" w:eastAsia="Times New Roman" w:hAnsi="Times New Roman" w:cs="Times New Roman"/>
-                <w:color w:val="000000"/>
-                <w:sz w:val="32"/>
-                <w:szCs w:val="24"/>
-                <w:lang w:eastAsia="vi-VN"/>
-              </w:rPr>
-              <w:t>2</w:t>
-            </w:r>
-          </w:p>
-        </w:tc>
-        <w:tc>
-          <w:tcPr>
-            <w:tcW w:w="1656" w:type="dxa"/>
-            <w:tcBorders>
-              <w:top w:val="nil"/>
-              <w:left w:val="nil"/>
-              <w:bottom w:val="single" w:sz="4" w:space="0" w:color="auto"/>
-              <w:right w:val="single" w:sz="4" w:space="0" w:color="auto"/>
-            </w:tcBorders>
-            <w:shd w:val="clear" w:color="auto" w:fill="auto"/>
-            <w:noWrap/>
-            <w:vAlign w:val="bottom"/>
-            <w:hideMark/>
-          </w:tcPr>
-          <w:p>
-            <w:pPr>
-              <w:spacing w:after="0" w:line="240" w:lineRule="auto"/>
-              <w:rPr>
-                <w:rFonts w:ascii="Times New Roman" w:eastAsia="Times New Roman" w:hAnsi="Times New Roman" w:cs="Times New Roman"/>
-                <w:color w:val="000000"/>
-                <w:sz w:val="32"/>
-                <w:szCs w:val="24"/>
-                <w:lang w:eastAsia="vi-VN"/>
-              </w:rPr>
-            </w:pPr>
-            <w:r>
-              <w:rPr>
-                <w:rFonts w:ascii="Times New Roman" w:eastAsia="Times New Roman" w:hAnsi="Times New Roman" w:cs="Times New Roman"/>
-                <w:color w:val="000000"/>
-                <w:sz w:val="32"/>
-                <w:szCs w:val="24"/>
-                <w:lang w:eastAsia="vi-VN"/>
-              </w:rPr>
-              <w:t>idKH</w:t>
-            </w:r>
-          </w:p>
-        </w:tc>
-        <w:tc>
-          <w:tcPr>
-            <w:tcW w:w="2029" w:type="dxa"/>
-            <w:tcBorders>
-              <w:top w:val="nil"/>
-              <w:left w:val="nil"/>
-              <w:bottom w:val="single" w:sz="4" w:space="0" w:color="auto"/>
-              <w:right w:val="single" w:sz="4" w:space="0" w:color="auto"/>
-            </w:tcBorders>
-            <w:shd w:val="clear" w:color="auto" w:fill="auto"/>
-            <w:noWrap/>
-            <w:vAlign w:val="bottom"/>
-            <w:hideMark/>
-          </w:tcPr>
-          <w:p>
-            <w:pPr>
-              <w:spacing w:after="0" w:line="240" w:lineRule="auto"/>
-              <w:rPr>
-                <w:rFonts w:ascii="Times New Roman" w:eastAsia="Times New Roman" w:hAnsi="Times New Roman" w:cs="Times New Roman"/>
-                <w:color w:val="000000"/>
-                <w:sz w:val="32"/>
-                <w:szCs w:val="24"/>
-                <w:lang w:eastAsia="vi-VN"/>
-              </w:rPr>
-            </w:pPr>
-            <w:r>
-              <w:rPr>
-                <w:rFonts w:ascii="Times New Roman" w:eastAsia="Times New Roman" w:hAnsi="Times New Roman" w:cs="Times New Roman"/>
-                <w:color w:val="000000"/>
-                <w:sz w:val="32"/>
-                <w:szCs w:val="24"/>
-                <w:lang w:eastAsia="vi-VN"/>
-              </w:rPr>
-              <w:t>nvarchar</w:t>
-            </w:r>
-            <w:r>
-              <w:rPr>
-                <w:rFonts w:ascii="Times New Roman" w:eastAsia="Times New Roman" w:hAnsi="Times New Roman" w:cs="Times New Roman"/>
-                <w:color w:val="000000"/>
-                <w:sz w:val="32"/>
-                <w:szCs w:val="24"/>
-                <w:lang w:eastAsia="vi-VN"/>
-              </w:rPr>
-              <w:t>(5)</w:t>
-            </w:r>
-          </w:p>
-        </w:tc>
-        <w:tc>
-          <w:tcPr>
-            <w:tcW w:w="3946" w:type="dxa"/>
-            <w:tcBorders>
-              <w:top w:val="nil"/>
-              <w:left w:val="nil"/>
-              <w:bottom w:val="single" w:sz="4" w:space="0" w:color="auto"/>
-              <w:right w:val="single" w:sz="4" w:space="0" w:color="auto"/>
-            </w:tcBorders>
-            <w:shd w:val="clear" w:color="auto" w:fill="auto"/>
-            <w:noWrap/>
-            <w:vAlign w:val="bottom"/>
-            <w:hideMark/>
-          </w:tcPr>
-          <w:p>
-            <w:pPr>
-              <w:spacing w:after="0" w:line="240" w:lineRule="auto"/>
-              <w:rPr>
-                <w:rFonts w:ascii="Times New Roman" w:eastAsia="Times New Roman" w:hAnsi="Times New Roman" w:cs="Times New Roman"/>
-                <w:color w:val="000000"/>
-                <w:sz w:val="32"/>
-                <w:szCs w:val="24"/>
-                <w:lang w:eastAsia="vi-VN"/>
-              </w:rPr>
-            </w:pPr>
-            <w:r>
-              <w:rPr>
-                <w:rFonts w:ascii="Times New Roman" w:eastAsia="Times New Roman" w:hAnsi="Times New Roman" w:cs="Times New Roman"/>
-                <w:color w:val="000000"/>
-                <w:sz w:val="32"/>
-                <w:szCs w:val="24"/>
-                <w:lang w:eastAsia="vi-VN"/>
-              </w:rPr>
-              <w:t>khóa phụ (là khóa chính của khách hàng)</w:t>
-            </w:r>
-          </w:p>
-        </w:tc>
-        <w:tc>
-          <w:tcPr>
-            <w:tcW w:w="1932" w:type="dxa"/>
-            <w:vMerge/>
-            <w:tcBorders>
-              <w:top w:val="nil"/>
-              <w:left w:val="single" w:sz="4" w:space="0" w:color="auto"/>
-              <w:bottom w:val="single" w:sz="4" w:space="0" w:color="000000"/>
-              <w:right w:val="single" w:sz="4" w:space="0" w:color="auto"/>
-            </w:tcBorders>
-            <w:vAlign w:val="center"/>
-            <w:hideMark/>
-          </w:tcPr>
-          <w:p>
-            <w:pPr>
-              <w:spacing w:after="0" w:line="240" w:lineRule="auto"/>
-              <w:rPr>
-                <w:rFonts w:ascii="Times New Roman" w:eastAsia="Times New Roman" w:hAnsi="Times New Roman" w:cs="Times New Roman"/>
-                <w:color w:val="000000"/>
-                <w:sz w:val="32"/>
-                <w:szCs w:val="24"/>
-                <w:lang w:eastAsia="vi-VN"/>
-              </w:rPr>
-            </w:pPr>
+                <w:szCs w:val="32"/>
+                <w:lang w:eastAsia="vi-VN"/>
+              </w:rPr>
+            </w:pPr>
+            <w:r>
+              <w:rPr>
+                <w:rFonts w:ascii="Times New Roman" w:eastAsia="Times New Roman" w:hAnsi="Times New Roman" w:cs="Times New Roman"/>
+                <w:color w:val="000000"/>
+                <w:sz w:val="32"/>
+                <w:szCs w:val="32"/>
+                <w:lang w:eastAsia="vi-VN"/>
+              </w:rPr>
+              <w:t>3</w:t>
+            </w:r>
+          </w:p>
+        </w:tc>
+        <w:tc>
+          <w:tcPr>
+            <w:tcW w:w="1767" w:type="dxa"/>
+            <w:gridSpan w:val="2"/>
+            <w:tcBorders>
+              <w:top w:val="nil"/>
+              <w:left w:val="nil"/>
+              <w:bottom w:val="single" w:sz="4" w:space="0" w:color="auto"/>
+              <w:right w:val="single" w:sz="4" w:space="0" w:color="auto"/>
+            </w:tcBorders>
+            <w:shd w:val="clear" w:color="auto" w:fill="auto"/>
+            <w:noWrap/>
+            <w:vAlign w:val="bottom"/>
+            <w:hideMark/>
+          </w:tcPr>
+          <w:p>
+            <w:pPr>
+              <w:spacing w:after="0" w:line="240" w:lineRule="auto"/>
+              <w:rPr>
+                <w:rFonts w:ascii="Times New Roman" w:eastAsia="Times New Roman" w:hAnsi="Times New Roman" w:cs="Times New Roman"/>
+                <w:color w:val="000000"/>
+                <w:sz w:val="32"/>
+                <w:szCs w:val="32"/>
+                <w:lang w:eastAsia="vi-VN"/>
+              </w:rPr>
+            </w:pPr>
+            <w:r>
+              <w:rPr>
+                <w:rFonts w:ascii="Times New Roman" w:eastAsia="Times New Roman" w:hAnsi="Times New Roman" w:cs="Times New Roman"/>
+                <w:color w:val="000000"/>
+                <w:sz w:val="32"/>
+                <w:szCs w:val="32"/>
+                <w:lang w:eastAsia="vi-VN"/>
+              </w:rPr>
+              <w:t>tenDN</w:t>
+            </w:r>
+          </w:p>
+        </w:tc>
+        <w:tc>
+          <w:tcPr>
+            <w:tcW w:w="1869" w:type="dxa"/>
+            <w:tcBorders>
+              <w:top w:val="nil"/>
+              <w:left w:val="nil"/>
+              <w:bottom w:val="single" w:sz="4" w:space="0" w:color="auto"/>
+              <w:right w:val="single" w:sz="4" w:space="0" w:color="auto"/>
+            </w:tcBorders>
+            <w:shd w:val="clear" w:color="auto" w:fill="auto"/>
+            <w:noWrap/>
+            <w:vAlign w:val="bottom"/>
+            <w:hideMark/>
+          </w:tcPr>
+          <w:p>
+            <w:pPr>
+              <w:spacing w:after="0" w:line="240" w:lineRule="auto"/>
+              <w:rPr>
+                <w:rFonts w:ascii="Times New Roman" w:eastAsia="Times New Roman" w:hAnsi="Times New Roman" w:cs="Times New Roman"/>
+                <w:color w:val="000000"/>
+                <w:sz w:val="32"/>
+                <w:szCs w:val="32"/>
+                <w:lang w:eastAsia="vi-VN"/>
+              </w:rPr>
+            </w:pPr>
+            <w:r>
+              <w:rPr>
+                <w:rFonts w:ascii="Times New Roman" w:eastAsia="Times New Roman" w:hAnsi="Times New Roman" w:cs="Times New Roman"/>
+                <w:color w:val="000000"/>
+                <w:sz w:val="32"/>
+                <w:szCs w:val="32"/>
+                <w:lang w:eastAsia="vi-VN"/>
+              </w:rPr>
+              <w:t>nvarchar(20)</w:t>
+            </w:r>
+          </w:p>
+        </w:tc>
+        <w:tc>
+          <w:tcPr>
+            <w:tcW w:w="3943" w:type="dxa"/>
+            <w:gridSpan w:val="2"/>
+            <w:tcBorders>
+              <w:top w:val="nil"/>
+              <w:left w:val="nil"/>
+              <w:bottom w:val="single" w:sz="4" w:space="0" w:color="auto"/>
+              <w:right w:val="single" w:sz="4" w:space="0" w:color="auto"/>
+            </w:tcBorders>
+            <w:shd w:val="clear" w:color="auto" w:fill="auto"/>
+            <w:noWrap/>
+            <w:vAlign w:val="bottom"/>
+            <w:hideMark/>
+          </w:tcPr>
+          <w:p>
+            <w:pPr>
+              <w:spacing w:after="0" w:line="240" w:lineRule="auto"/>
+              <w:rPr>
+                <w:rFonts w:ascii="Times New Roman" w:eastAsia="Times New Roman" w:hAnsi="Times New Roman" w:cs="Times New Roman"/>
+                <w:color w:val="000000"/>
+                <w:sz w:val="32"/>
+                <w:szCs w:val="32"/>
+                <w:lang w:eastAsia="vi-VN"/>
+              </w:rPr>
+            </w:pPr>
+            <w:r>
+              <w:rPr>
+                <w:rFonts w:ascii="Times New Roman" w:eastAsia="Times New Roman" w:hAnsi="Times New Roman" w:cs="Times New Roman"/>
+                <w:color w:val="000000"/>
+                <w:sz w:val="32"/>
+                <w:szCs w:val="32"/>
+                <w:lang w:eastAsia="vi-VN"/>
+              </w:rPr>
+              <w:t> </w:t>
+            </w:r>
+          </w:p>
+        </w:tc>
+        <w:tc>
+          <w:tcPr>
+            <w:tcW w:w="1701" w:type="dxa"/>
+            <w:gridSpan w:val="2"/>
+            <w:tcBorders>
+              <w:top w:val="nil"/>
+              <w:left w:val="nil"/>
+              <w:bottom w:val="single" w:sz="4" w:space="0" w:color="auto"/>
+              <w:right w:val="single" w:sz="4" w:space="0" w:color="auto"/>
+            </w:tcBorders>
+            <w:shd w:val="clear" w:color="auto" w:fill="auto"/>
+            <w:noWrap/>
+            <w:vAlign w:val="bottom"/>
+            <w:hideMark/>
+          </w:tcPr>
+          <w:p>
+            <w:pPr>
+              <w:spacing w:after="0" w:line="240" w:lineRule="auto"/>
+              <w:rPr>
+                <w:rFonts w:ascii="Times New Roman" w:eastAsia="Times New Roman" w:hAnsi="Times New Roman" w:cs="Times New Roman"/>
+                <w:color w:val="000000"/>
+                <w:sz w:val="32"/>
+                <w:szCs w:val="32"/>
+                <w:lang w:eastAsia="vi-VN"/>
+              </w:rPr>
+            </w:pPr>
+            <w:r>
+              <w:rPr>
+                <w:rFonts w:ascii="Times New Roman" w:eastAsia="Times New Roman" w:hAnsi="Times New Roman" w:cs="Times New Roman"/>
+                <w:color w:val="000000"/>
+                <w:sz w:val="32"/>
+                <w:szCs w:val="32"/>
+                <w:lang w:eastAsia="vi-VN"/>
+              </w:rPr>
+              <w:t>not null</w:t>
+            </w:r>
           </w:p>
         </w:tc>
       </w:tr>
       <w:tr>
         <w:trPr>
-          <w:trHeight w:val="312"/>
+          <w:trHeight w:val="360"/>
         </w:trPr>
         <w:tc>
           <w:tcPr>
@@ -7474,173 +7379,177 @@
                 <w:rFonts w:ascii="Times New Roman" w:eastAsia="Times New Roman" w:hAnsi="Times New Roman" w:cs="Times New Roman"/>
                 <w:color w:val="000000"/>
                 <w:sz w:val="32"/>
-                <w:szCs w:val="24"/>
-                <w:lang w:eastAsia="vi-VN"/>
-              </w:rPr>
-            </w:pPr>
-            <w:r>
-              <w:rPr>
-                <w:rFonts w:ascii="Times New Roman" w:eastAsia="Times New Roman" w:hAnsi="Times New Roman" w:cs="Times New Roman"/>
-                <w:color w:val="000000"/>
-                <w:sz w:val="32"/>
-                <w:szCs w:val="24"/>
-                <w:lang w:eastAsia="vi-VN"/>
-              </w:rPr>
-              <w:t>3</w:t>
-            </w:r>
-          </w:p>
-        </w:tc>
-        <w:tc>
-          <w:tcPr>
-            <w:tcW w:w="1656" w:type="dxa"/>
-            <w:tcBorders>
-              <w:top w:val="nil"/>
-              <w:left w:val="nil"/>
-              <w:bottom w:val="single" w:sz="4" w:space="0" w:color="auto"/>
-              <w:right w:val="single" w:sz="4" w:space="0" w:color="auto"/>
-            </w:tcBorders>
-            <w:shd w:val="clear" w:color="auto" w:fill="auto"/>
-            <w:noWrap/>
-            <w:vAlign w:val="bottom"/>
-            <w:hideMark/>
-          </w:tcPr>
-          <w:p>
-            <w:pPr>
-              <w:spacing w:after="0" w:line="240" w:lineRule="auto"/>
-              <w:rPr>
-                <w:rFonts w:ascii="Times New Roman" w:eastAsia="Times New Roman" w:hAnsi="Times New Roman" w:cs="Times New Roman"/>
-                <w:color w:val="000000"/>
-                <w:sz w:val="32"/>
-                <w:szCs w:val="24"/>
-                <w:lang w:eastAsia="vi-VN"/>
-              </w:rPr>
-            </w:pPr>
-            <w:r>
-              <w:rPr>
-                <w:rFonts w:ascii="Times New Roman" w:eastAsia="Times New Roman" w:hAnsi="Times New Roman" w:cs="Times New Roman"/>
-                <w:color w:val="000000"/>
-                <w:sz w:val="32"/>
-                <w:szCs w:val="24"/>
-                <w:lang w:eastAsia="vi-VN"/>
-              </w:rPr>
-              <w:t>idPX</w:t>
-            </w:r>
-          </w:p>
-        </w:tc>
-        <w:tc>
-          <w:tcPr>
-            <w:tcW w:w="2029" w:type="dxa"/>
-            <w:tcBorders>
-              <w:top w:val="nil"/>
-              <w:left w:val="nil"/>
-              <w:bottom w:val="single" w:sz="4" w:space="0" w:color="auto"/>
-              <w:right w:val="single" w:sz="4" w:space="0" w:color="auto"/>
-            </w:tcBorders>
-            <w:shd w:val="clear" w:color="auto" w:fill="auto"/>
-            <w:noWrap/>
-            <w:vAlign w:val="bottom"/>
-            <w:hideMark/>
-          </w:tcPr>
-          <w:p>
-            <w:pPr>
-              <w:spacing w:after="0" w:line="240" w:lineRule="auto"/>
-              <w:rPr>
-                <w:rFonts w:ascii="Times New Roman" w:eastAsia="Times New Roman" w:hAnsi="Times New Roman" w:cs="Times New Roman"/>
-                <w:color w:val="000000"/>
-                <w:sz w:val="32"/>
-                <w:szCs w:val="24"/>
-                <w:lang w:eastAsia="vi-VN"/>
-              </w:rPr>
-            </w:pPr>
-            <w:r>
-              <w:rPr>
-                <w:rFonts w:ascii="Times New Roman" w:eastAsia="Times New Roman" w:hAnsi="Times New Roman" w:cs="Times New Roman"/>
-                <w:color w:val="000000"/>
-                <w:sz w:val="32"/>
-                <w:szCs w:val="24"/>
-                <w:lang w:eastAsia="vi-VN"/>
-              </w:rPr>
-              <w:t>nvarchar</w:t>
-            </w:r>
-            <w:r>
-              <w:rPr>
-                <w:rFonts w:ascii="Times New Roman" w:eastAsia="Times New Roman" w:hAnsi="Times New Roman" w:cs="Times New Roman"/>
-                <w:color w:val="000000"/>
-                <w:sz w:val="32"/>
-                <w:szCs w:val="24"/>
-                <w:lang w:eastAsia="vi-VN"/>
-              </w:rPr>
-              <w:t>(5)</w:t>
-            </w:r>
-          </w:p>
-        </w:tc>
-        <w:tc>
-          <w:tcPr>
-            <w:tcW w:w="3946" w:type="dxa"/>
-            <w:tcBorders>
-              <w:top w:val="nil"/>
-              <w:left w:val="nil"/>
-              <w:bottom w:val="single" w:sz="4" w:space="0" w:color="auto"/>
-              <w:right w:val="single" w:sz="4" w:space="0" w:color="auto"/>
-            </w:tcBorders>
-            <w:shd w:val="clear" w:color="auto" w:fill="auto"/>
-            <w:noWrap/>
-            <w:vAlign w:val="bottom"/>
-            <w:hideMark/>
-          </w:tcPr>
-          <w:p>
-            <w:pPr>
-              <w:spacing w:after="0" w:line="240" w:lineRule="auto"/>
-              <w:rPr>
-                <w:rFonts w:ascii="Times New Roman" w:eastAsia="Times New Roman" w:hAnsi="Times New Roman" w:cs="Times New Roman"/>
-                <w:color w:val="000000"/>
-                <w:sz w:val="32"/>
-                <w:szCs w:val="24"/>
-                <w:lang w:eastAsia="vi-VN"/>
-              </w:rPr>
-            </w:pPr>
-            <w:r>
-              <w:rPr>
-                <w:rFonts w:ascii="Times New Roman" w:eastAsia="Times New Roman" w:hAnsi="Times New Roman" w:cs="Times New Roman"/>
-                <w:color w:val="000000"/>
-                <w:sz w:val="32"/>
-                <w:szCs w:val="24"/>
-                <w:lang w:eastAsia="vi-VN"/>
-              </w:rPr>
-              <w:t>khóa phụ (là khóa chính của phiếu xuất)</w:t>
-            </w:r>
-          </w:p>
-        </w:tc>
-        <w:tc>
-          <w:tcPr>
-            <w:tcW w:w="1932" w:type="dxa"/>
-            <w:vMerge/>
-            <w:tcBorders>
-              <w:top w:val="nil"/>
-              <w:left w:val="single" w:sz="4" w:space="0" w:color="auto"/>
-              <w:bottom w:val="single" w:sz="4" w:space="0" w:color="000000"/>
-              <w:right w:val="single" w:sz="4" w:space="0" w:color="auto"/>
-            </w:tcBorders>
-            <w:vAlign w:val="center"/>
-            <w:hideMark/>
-          </w:tcPr>
-          <w:p>
-            <w:pPr>
-              <w:spacing w:after="0" w:line="240" w:lineRule="auto"/>
-              <w:rPr>
-                <w:rFonts w:ascii="Times New Roman" w:eastAsia="Times New Roman" w:hAnsi="Times New Roman" w:cs="Times New Roman"/>
-                <w:color w:val="000000"/>
-                <w:sz w:val="32"/>
-                <w:szCs w:val="24"/>
-                <w:lang w:eastAsia="vi-VN"/>
-              </w:rPr>
-            </w:pPr>
+                <w:szCs w:val="32"/>
+                <w:lang w:eastAsia="vi-VN"/>
+              </w:rPr>
+            </w:pPr>
+            <w:r>
+              <w:rPr>
+                <w:rFonts w:ascii="Times New Roman" w:eastAsia="Times New Roman" w:hAnsi="Times New Roman" w:cs="Times New Roman"/>
+                <w:color w:val="000000"/>
+                <w:sz w:val="32"/>
+                <w:szCs w:val="32"/>
+                <w:lang w:eastAsia="vi-VN"/>
+              </w:rPr>
+              <w:t>4</w:t>
+            </w:r>
+          </w:p>
+        </w:tc>
+        <w:tc>
+          <w:tcPr>
+            <w:tcW w:w="1767" w:type="dxa"/>
+            <w:gridSpan w:val="2"/>
+            <w:tcBorders>
+              <w:top w:val="nil"/>
+              <w:left w:val="nil"/>
+              <w:bottom w:val="single" w:sz="4" w:space="0" w:color="auto"/>
+              <w:right w:val="single" w:sz="4" w:space="0" w:color="auto"/>
+            </w:tcBorders>
+            <w:shd w:val="clear" w:color="auto" w:fill="auto"/>
+            <w:noWrap/>
+            <w:vAlign w:val="bottom"/>
+            <w:hideMark/>
+          </w:tcPr>
+          <w:p>
+            <w:pPr>
+              <w:spacing w:after="0" w:line="240" w:lineRule="auto"/>
+              <w:rPr>
+                <w:rFonts w:ascii="Times New Roman" w:eastAsia="Times New Roman" w:hAnsi="Times New Roman" w:cs="Times New Roman"/>
+                <w:color w:val="000000"/>
+                <w:sz w:val="32"/>
+                <w:szCs w:val="32"/>
+                <w:lang w:eastAsia="vi-VN"/>
+              </w:rPr>
+            </w:pPr>
+            <w:r>
+              <w:rPr>
+                <w:rFonts w:ascii="Times New Roman" w:eastAsia="Times New Roman" w:hAnsi="Times New Roman" w:cs="Times New Roman"/>
+                <w:color w:val="000000"/>
+                <w:sz w:val="32"/>
+                <w:szCs w:val="32"/>
+                <w:lang w:eastAsia="vi-VN"/>
+              </w:rPr>
+              <w:t>pass</w:t>
+            </w:r>
+          </w:p>
+        </w:tc>
+        <w:tc>
+          <w:tcPr>
+            <w:tcW w:w="1869" w:type="dxa"/>
+            <w:tcBorders>
+              <w:top w:val="nil"/>
+              <w:left w:val="nil"/>
+              <w:bottom w:val="single" w:sz="4" w:space="0" w:color="auto"/>
+              <w:right w:val="single" w:sz="4" w:space="0" w:color="auto"/>
+            </w:tcBorders>
+            <w:shd w:val="clear" w:color="auto" w:fill="auto"/>
+            <w:noWrap/>
+            <w:vAlign w:val="bottom"/>
+            <w:hideMark/>
+          </w:tcPr>
+          <w:p>
+            <w:pPr>
+              <w:spacing w:after="0" w:line="240" w:lineRule="auto"/>
+              <w:rPr>
+                <w:rFonts w:ascii="Times New Roman" w:eastAsia="Times New Roman" w:hAnsi="Times New Roman" w:cs="Times New Roman"/>
+                <w:color w:val="000000"/>
+                <w:sz w:val="32"/>
+                <w:szCs w:val="32"/>
+                <w:lang w:eastAsia="vi-VN"/>
+              </w:rPr>
+            </w:pPr>
+            <w:r>
+              <w:rPr>
+                <w:rFonts w:ascii="Times New Roman" w:eastAsia="Times New Roman" w:hAnsi="Times New Roman" w:cs="Times New Roman"/>
+                <w:color w:val="000000"/>
+                <w:sz w:val="32"/>
+                <w:szCs w:val="32"/>
+                <w:lang w:eastAsia="vi-VN"/>
+              </w:rPr>
+              <w:t>nvarchar(20)</w:t>
+            </w:r>
+          </w:p>
+        </w:tc>
+        <w:tc>
+          <w:tcPr>
+            <w:tcW w:w="3943" w:type="dxa"/>
+            <w:gridSpan w:val="2"/>
+            <w:tcBorders>
+              <w:top w:val="nil"/>
+              <w:left w:val="nil"/>
+              <w:bottom w:val="single" w:sz="4" w:space="0" w:color="auto"/>
+              <w:right w:val="single" w:sz="4" w:space="0" w:color="auto"/>
+            </w:tcBorders>
+            <w:shd w:val="clear" w:color="auto" w:fill="auto"/>
+            <w:noWrap/>
+            <w:vAlign w:val="bottom"/>
+            <w:hideMark/>
+          </w:tcPr>
+          <w:p>
+            <w:pPr>
+              <w:spacing w:after="0" w:line="240" w:lineRule="auto"/>
+              <w:rPr>
+                <w:rFonts w:ascii="Times New Roman" w:eastAsia="Times New Roman" w:hAnsi="Times New Roman" w:cs="Times New Roman"/>
+                <w:color w:val="000000"/>
+                <w:sz w:val="32"/>
+                <w:szCs w:val="32"/>
+                <w:lang w:eastAsia="vi-VN"/>
+              </w:rPr>
+            </w:pPr>
+            <w:r>
+              <w:rPr>
+                <w:rFonts w:ascii="Times New Roman" w:eastAsia="Times New Roman" w:hAnsi="Times New Roman" w:cs="Times New Roman"/>
+                <w:color w:val="000000"/>
+                <w:sz w:val="32"/>
+                <w:szCs w:val="32"/>
+                <w:lang w:eastAsia="vi-VN"/>
+              </w:rPr>
+              <w:t> </w:t>
+            </w:r>
+          </w:p>
+        </w:tc>
+        <w:tc>
+          <w:tcPr>
+            <w:tcW w:w="1701" w:type="dxa"/>
+            <w:gridSpan w:val="2"/>
+            <w:tcBorders>
+              <w:top w:val="nil"/>
+              <w:left w:val="nil"/>
+              <w:bottom w:val="single" w:sz="4" w:space="0" w:color="auto"/>
+              <w:right w:val="single" w:sz="4" w:space="0" w:color="auto"/>
+            </w:tcBorders>
+            <w:shd w:val="clear" w:color="auto" w:fill="auto"/>
+            <w:noWrap/>
+            <w:vAlign w:val="bottom"/>
+            <w:hideMark/>
+          </w:tcPr>
+          <w:p>
+            <w:pPr>
+              <w:spacing w:after="0" w:line="240" w:lineRule="auto"/>
+              <w:rPr>
+                <w:rFonts w:ascii="Times New Roman" w:eastAsia="Times New Roman" w:hAnsi="Times New Roman" w:cs="Times New Roman"/>
+                <w:color w:val="000000"/>
+                <w:sz w:val="32"/>
+                <w:szCs w:val="32"/>
+                <w:lang w:eastAsia="vi-VN"/>
+              </w:rPr>
+            </w:pPr>
+            <w:r>
+              <w:rPr>
+                <w:rFonts w:ascii="Times New Roman" w:eastAsia="Times New Roman" w:hAnsi="Times New Roman" w:cs="Times New Roman"/>
+                <w:color w:val="000000"/>
+                <w:sz w:val="32"/>
+                <w:szCs w:val="32"/>
+                <w:lang w:eastAsia="vi-VN"/>
+              </w:rPr>
+              <w:t>not null</w:t>
+            </w:r>
           </w:p>
         </w:tc>
       </w:tr>
       <w:tr>
         <w:trPr>
-          <w:trHeight w:val="312"/>
+          <w:trHeight w:val="360"/>
         </w:trPr>
         <w:tc>
           <w:tcPr>
@@ -7664,187 +7573,387 @@
                 <w:rFonts w:ascii="Times New Roman" w:eastAsia="Times New Roman" w:hAnsi="Times New Roman" w:cs="Times New Roman"/>
                 <w:color w:val="000000"/>
                 <w:sz w:val="32"/>
-                <w:szCs w:val="24"/>
-                <w:lang w:eastAsia="vi-VN"/>
-              </w:rPr>
-            </w:pPr>
-            <w:r>
-              <w:rPr>
-                <w:rFonts w:ascii="Times New Roman" w:eastAsia="Times New Roman" w:hAnsi="Times New Roman" w:cs="Times New Roman"/>
-                <w:color w:val="000000"/>
-                <w:sz w:val="32"/>
-                <w:szCs w:val="24"/>
-                <w:lang w:eastAsia="vi-VN"/>
-              </w:rPr>
-              <w:t>4</w:t>
-            </w:r>
-          </w:p>
-        </w:tc>
-        <w:tc>
-          <w:tcPr>
-            <w:tcW w:w="1656" w:type="dxa"/>
-            <w:tcBorders>
-              <w:top w:val="nil"/>
-              <w:left w:val="nil"/>
-              <w:bottom w:val="single" w:sz="4" w:space="0" w:color="auto"/>
-              <w:right w:val="single" w:sz="4" w:space="0" w:color="auto"/>
-            </w:tcBorders>
-            <w:shd w:val="clear" w:color="auto" w:fill="auto"/>
-            <w:noWrap/>
-            <w:vAlign w:val="bottom"/>
-            <w:hideMark/>
-          </w:tcPr>
-          <w:p>
-            <w:pPr>
-              <w:spacing w:after="0" w:line="240" w:lineRule="auto"/>
-              <w:rPr>
-                <w:rFonts w:ascii="Times New Roman" w:eastAsia="Times New Roman" w:hAnsi="Times New Roman" w:cs="Times New Roman"/>
-                <w:color w:val="000000"/>
-                <w:sz w:val="32"/>
-                <w:szCs w:val="24"/>
-                <w:lang w:eastAsia="vi-VN"/>
-              </w:rPr>
-            </w:pPr>
-            <w:r>
-              <w:rPr>
-                <w:rFonts w:ascii="Times New Roman" w:eastAsia="Times New Roman" w:hAnsi="Times New Roman" w:cs="Times New Roman"/>
-                <w:color w:val="000000"/>
-                <w:sz w:val="32"/>
-                <w:szCs w:val="24"/>
-                <w:lang w:eastAsia="vi-VN"/>
-              </w:rPr>
-              <w:t>soluongX</w:t>
-            </w:r>
-          </w:p>
-        </w:tc>
-        <w:tc>
-          <w:tcPr>
-            <w:tcW w:w="2029" w:type="dxa"/>
-            <w:tcBorders>
-              <w:top w:val="nil"/>
-              <w:left w:val="nil"/>
-              <w:bottom w:val="single" w:sz="4" w:space="0" w:color="auto"/>
-              <w:right w:val="single" w:sz="4" w:space="0" w:color="auto"/>
-            </w:tcBorders>
-            <w:shd w:val="clear" w:color="auto" w:fill="auto"/>
-            <w:noWrap/>
-            <w:vAlign w:val="bottom"/>
-            <w:hideMark/>
-          </w:tcPr>
-          <w:p>
-            <w:pPr>
-              <w:spacing w:after="0" w:line="240" w:lineRule="auto"/>
-              <w:rPr>
-                <w:rFonts w:ascii="Times New Roman" w:eastAsia="Times New Roman" w:hAnsi="Times New Roman" w:cs="Times New Roman"/>
-                <w:color w:val="000000"/>
-                <w:sz w:val="32"/>
-                <w:szCs w:val="24"/>
-                <w:lang w:eastAsia="vi-VN"/>
-              </w:rPr>
-            </w:pPr>
-            <w:r>
-              <w:rPr>
-                <w:rFonts w:ascii="Times New Roman" w:eastAsia="Times New Roman" w:hAnsi="Times New Roman" w:cs="Times New Roman"/>
-                <w:color w:val="000000"/>
-                <w:sz w:val="32"/>
-                <w:szCs w:val="24"/>
-                <w:lang w:eastAsia="vi-VN"/>
-              </w:rPr>
-              <w:t>int</w:t>
-            </w:r>
-          </w:p>
-        </w:tc>
-        <w:tc>
-          <w:tcPr>
-            <w:tcW w:w="3946" w:type="dxa"/>
-            <w:tcBorders>
-              <w:top w:val="nil"/>
-              <w:left w:val="nil"/>
-              <w:bottom w:val="single" w:sz="4" w:space="0" w:color="auto"/>
-              <w:right w:val="single" w:sz="4" w:space="0" w:color="auto"/>
-            </w:tcBorders>
-            <w:shd w:val="clear" w:color="auto" w:fill="auto"/>
-            <w:noWrap/>
-            <w:vAlign w:val="bottom"/>
-            <w:hideMark/>
-          </w:tcPr>
-          <w:p>
-            <w:pPr>
-              <w:spacing w:after="0" w:line="240" w:lineRule="auto"/>
-              <w:rPr>
-                <w:rFonts w:ascii="Times New Roman" w:eastAsia="Times New Roman" w:hAnsi="Times New Roman" w:cs="Times New Roman"/>
-                <w:color w:val="000000"/>
-                <w:sz w:val="32"/>
-                <w:szCs w:val="24"/>
-                <w:lang w:eastAsia="vi-VN"/>
-              </w:rPr>
-            </w:pPr>
-            <w:r>
-              <w:rPr>
-                <w:rFonts w:ascii="Times New Roman" w:eastAsia="Times New Roman" w:hAnsi="Times New Roman" w:cs="Times New Roman"/>
-                <w:color w:val="000000"/>
-                <w:sz w:val="32"/>
-                <w:szCs w:val="24"/>
+                <w:szCs w:val="32"/>
+                <w:lang w:eastAsia="vi-VN"/>
+              </w:rPr>
+            </w:pPr>
+            <w:r>
+              <w:rPr>
+                <w:rFonts w:ascii="Times New Roman" w:eastAsia="Times New Roman" w:hAnsi="Times New Roman" w:cs="Times New Roman"/>
+                <w:color w:val="000000"/>
+                <w:sz w:val="32"/>
+                <w:szCs w:val="32"/>
+                <w:lang w:eastAsia="vi-VN"/>
+              </w:rPr>
+              <w:t>5</w:t>
+            </w:r>
+          </w:p>
+        </w:tc>
+        <w:tc>
+          <w:tcPr>
+            <w:tcW w:w="1767" w:type="dxa"/>
+            <w:gridSpan w:val="2"/>
+            <w:tcBorders>
+              <w:top w:val="nil"/>
+              <w:left w:val="nil"/>
+              <w:bottom w:val="single" w:sz="4" w:space="0" w:color="auto"/>
+              <w:right w:val="single" w:sz="4" w:space="0" w:color="auto"/>
+            </w:tcBorders>
+            <w:shd w:val="clear" w:color="auto" w:fill="auto"/>
+            <w:noWrap/>
+            <w:vAlign w:val="bottom"/>
+            <w:hideMark/>
+          </w:tcPr>
+          <w:p>
+            <w:pPr>
+              <w:spacing w:after="0" w:line="240" w:lineRule="auto"/>
+              <w:rPr>
+                <w:rFonts w:ascii="Times New Roman" w:eastAsia="Times New Roman" w:hAnsi="Times New Roman" w:cs="Times New Roman"/>
+                <w:color w:val="000000"/>
+                <w:sz w:val="32"/>
+                <w:szCs w:val="32"/>
+                <w:lang w:eastAsia="vi-VN"/>
+              </w:rPr>
+            </w:pPr>
+            <w:r>
+              <w:rPr>
+                <w:rFonts w:ascii="Times New Roman" w:eastAsia="Times New Roman" w:hAnsi="Times New Roman" w:cs="Times New Roman"/>
+                <w:color w:val="000000"/>
+                <w:sz w:val="32"/>
+                <w:szCs w:val="32"/>
+                <w:lang w:eastAsia="vi-VN"/>
+              </w:rPr>
+              <w:t>idQU</w:t>
+            </w:r>
+          </w:p>
+        </w:tc>
+        <w:tc>
+          <w:tcPr>
+            <w:tcW w:w="1869" w:type="dxa"/>
+            <w:tcBorders>
+              <w:top w:val="nil"/>
+              <w:left w:val="nil"/>
+              <w:bottom w:val="single" w:sz="4" w:space="0" w:color="auto"/>
+              <w:right w:val="single" w:sz="4" w:space="0" w:color="auto"/>
+            </w:tcBorders>
+            <w:shd w:val="clear" w:color="auto" w:fill="auto"/>
+            <w:noWrap/>
+            <w:vAlign w:val="bottom"/>
+            <w:hideMark/>
+          </w:tcPr>
+          <w:p>
+            <w:pPr>
+              <w:spacing w:after="0" w:line="240" w:lineRule="auto"/>
+              <w:rPr>
+                <w:rFonts w:ascii="Times New Roman" w:eastAsia="Times New Roman" w:hAnsi="Times New Roman" w:cs="Times New Roman"/>
+                <w:color w:val="000000"/>
+                <w:sz w:val="32"/>
+                <w:szCs w:val="32"/>
+                <w:lang w:eastAsia="vi-VN"/>
+              </w:rPr>
+            </w:pPr>
+            <w:r>
+              <w:rPr>
+                <w:rFonts w:ascii="Times New Roman" w:eastAsia="Times New Roman" w:hAnsi="Times New Roman" w:cs="Times New Roman"/>
+                <w:color w:val="000000"/>
+                <w:sz w:val="32"/>
+                <w:szCs w:val="32"/>
+                <w:lang w:eastAsia="vi-VN"/>
+              </w:rPr>
+              <w:t>nvarchar(5)</w:t>
+            </w:r>
+          </w:p>
+        </w:tc>
+        <w:tc>
+          <w:tcPr>
+            <w:tcW w:w="3943" w:type="dxa"/>
+            <w:gridSpan w:val="2"/>
+            <w:tcBorders>
+              <w:top w:val="nil"/>
+              <w:left w:val="nil"/>
+              <w:bottom w:val="single" w:sz="4" w:space="0" w:color="auto"/>
+              <w:right w:val="single" w:sz="4" w:space="0" w:color="auto"/>
+            </w:tcBorders>
+            <w:shd w:val="clear" w:color="auto" w:fill="auto"/>
+            <w:noWrap/>
+            <w:vAlign w:val="bottom"/>
+            <w:hideMark/>
+          </w:tcPr>
+          <w:p>
+            <w:pPr>
+              <w:spacing w:after="0" w:line="240" w:lineRule="auto"/>
+              <w:rPr>
+                <w:rFonts w:ascii="Times New Roman" w:eastAsia="Times New Roman" w:hAnsi="Times New Roman" w:cs="Times New Roman"/>
+                <w:color w:val="000000"/>
+                <w:sz w:val="32"/>
+                <w:szCs w:val="32"/>
+                <w:lang w:eastAsia="vi-VN"/>
+              </w:rPr>
+            </w:pPr>
+            <w:r>
+              <w:rPr>
+                <w:rFonts w:ascii="Times New Roman" w:eastAsia="Times New Roman" w:hAnsi="Times New Roman" w:cs="Times New Roman"/>
+                <w:color w:val="000000"/>
+                <w:sz w:val="32"/>
+                <w:szCs w:val="32"/>
+                <w:lang w:eastAsia="vi-VN"/>
+              </w:rPr>
+              <w:t>Khoá phụ (là khóa chính của quyền user)</w:t>
+            </w:r>
+          </w:p>
+        </w:tc>
+        <w:tc>
+          <w:tcPr>
+            <w:tcW w:w="1701" w:type="dxa"/>
+            <w:gridSpan w:val="2"/>
+            <w:tcBorders>
+              <w:top w:val="nil"/>
+              <w:left w:val="nil"/>
+              <w:bottom w:val="single" w:sz="4" w:space="0" w:color="auto"/>
+              <w:right w:val="single" w:sz="4" w:space="0" w:color="auto"/>
+            </w:tcBorders>
+            <w:shd w:val="clear" w:color="auto" w:fill="auto"/>
+            <w:noWrap/>
+            <w:vAlign w:val="bottom"/>
+            <w:hideMark/>
+          </w:tcPr>
+          <w:p>
+            <w:pPr>
+              <w:spacing w:after="0" w:line="240" w:lineRule="auto"/>
+              <w:rPr>
+                <w:rFonts w:ascii="Times New Roman" w:eastAsia="Times New Roman" w:hAnsi="Times New Roman" w:cs="Times New Roman"/>
+                <w:color w:val="000000"/>
+                <w:sz w:val="32"/>
+                <w:szCs w:val="32"/>
+                <w:lang w:eastAsia="vi-VN"/>
+              </w:rPr>
+            </w:pPr>
+            <w:r>
+              <w:rPr>
+                <w:rFonts w:ascii="Times New Roman" w:eastAsia="Times New Roman" w:hAnsi="Times New Roman" w:cs="Times New Roman"/>
+                <w:color w:val="000000"/>
+                <w:sz w:val="32"/>
+                <w:szCs w:val="32"/>
                 <w:lang w:eastAsia="vi-VN"/>
               </w:rPr>
               <w:t> </w:t>
-            </w:r>
-          </w:p>
-        </w:tc>
-        <w:tc>
-          <w:tcPr>
-            <w:tcW w:w="1932" w:type="dxa"/>
-            <w:tcBorders>
-              <w:top w:val="nil"/>
-              <w:left w:val="nil"/>
-              <w:bottom w:val="single" w:sz="4" w:space="0" w:color="auto"/>
-              <w:right w:val="single" w:sz="4" w:space="0" w:color="auto"/>
-            </w:tcBorders>
-            <w:shd w:val="clear" w:color="auto" w:fill="auto"/>
-            <w:noWrap/>
-            <w:vAlign w:val="bottom"/>
-            <w:hideMark/>
-          </w:tcPr>
-          <w:p>
-            <w:pPr>
-              <w:spacing w:after="0" w:line="240" w:lineRule="auto"/>
-              <w:rPr>
-                <w:rFonts w:ascii="Times New Roman" w:eastAsia="Times New Roman" w:hAnsi="Times New Roman" w:cs="Times New Roman"/>
-                <w:color w:val="000000"/>
-                <w:sz w:val="32"/>
-                <w:szCs w:val="24"/>
-                <w:lang w:eastAsia="vi-VN"/>
-              </w:rPr>
-            </w:pPr>
-            <w:r>
-              <w:rPr>
-                <w:rFonts w:ascii="Times New Roman" w:eastAsia="Times New Roman" w:hAnsi="Times New Roman" w:cs="Times New Roman"/>
-                <w:color w:val="000000"/>
-                <w:sz w:val="32"/>
-                <w:szCs w:val="24"/>
-                <w:lang w:eastAsia="vi-VN"/>
-              </w:rPr>
-              <w:t>not null</w:t>
             </w:r>
           </w:p>
         </w:tc>
       </w:tr>
       <w:tr>
         <w:trPr>
-          <w:trHeight w:val="312"/>
+          <w:trHeight w:val="360"/>
         </w:trPr>
         <w:tc>
           <w:tcPr>
             <w:tcW w:w="785" w:type="dxa"/>
             <w:tcBorders>
               <w:top w:val="nil"/>
+              <w:left w:val="nil"/>
+              <w:bottom w:val="nil"/>
+              <w:right w:val="nil"/>
+            </w:tcBorders>
+            <w:shd w:val="clear" w:color="auto" w:fill="auto"/>
+            <w:noWrap/>
+            <w:vAlign w:val="bottom"/>
+            <w:hideMark/>
+          </w:tcPr>
+          <w:p>
+            <w:pPr>
+              <w:spacing w:after="0" w:line="240" w:lineRule="auto"/>
+              <w:rPr>
+                <w:rFonts w:ascii="Times New Roman" w:eastAsia="Times New Roman" w:hAnsi="Times New Roman" w:cs="Times New Roman"/>
+                <w:color w:val="000000"/>
+                <w:sz w:val="32"/>
+                <w:szCs w:val="32"/>
+                <w:lang w:eastAsia="vi-VN"/>
+              </w:rPr>
+            </w:pPr>
+          </w:p>
+        </w:tc>
+        <w:tc>
+          <w:tcPr>
+            <w:tcW w:w="1767" w:type="dxa"/>
+            <w:gridSpan w:val="2"/>
+            <w:tcBorders>
+              <w:top w:val="nil"/>
+              <w:left w:val="nil"/>
+              <w:bottom w:val="nil"/>
+              <w:right w:val="nil"/>
+            </w:tcBorders>
+            <w:shd w:val="clear" w:color="auto" w:fill="auto"/>
+            <w:noWrap/>
+            <w:vAlign w:val="bottom"/>
+            <w:hideMark/>
+          </w:tcPr>
+          <w:p>
+            <w:pPr>
+              <w:spacing w:after="0" w:line="240" w:lineRule="auto"/>
+              <w:jc w:val="center"/>
+              <w:rPr>
+                <w:rFonts w:ascii="Times New Roman" w:eastAsia="Times New Roman" w:hAnsi="Times New Roman" w:cs="Times New Roman"/>
+                <w:sz w:val="32"/>
+                <w:szCs w:val="32"/>
+                <w:lang w:eastAsia="vi-VN"/>
+              </w:rPr>
+            </w:pPr>
+          </w:p>
+        </w:tc>
+        <w:tc>
+          <w:tcPr>
+            <w:tcW w:w="1869" w:type="dxa"/>
+            <w:tcBorders>
+              <w:top w:val="nil"/>
+              <w:left w:val="nil"/>
+              <w:bottom w:val="nil"/>
+              <w:right w:val="nil"/>
+            </w:tcBorders>
+            <w:shd w:val="clear" w:color="auto" w:fill="auto"/>
+            <w:noWrap/>
+            <w:vAlign w:val="bottom"/>
+            <w:hideMark/>
+          </w:tcPr>
+          <w:p>
+            <w:pPr>
+              <w:spacing w:after="0" w:line="240" w:lineRule="auto"/>
+              <w:rPr>
+                <w:rFonts w:ascii="Times New Roman" w:eastAsia="Times New Roman" w:hAnsi="Times New Roman" w:cs="Times New Roman"/>
+                <w:sz w:val="32"/>
+                <w:szCs w:val="32"/>
+                <w:lang w:eastAsia="vi-VN"/>
+              </w:rPr>
+            </w:pPr>
+          </w:p>
+        </w:tc>
+        <w:tc>
+          <w:tcPr>
+            <w:tcW w:w="3943" w:type="dxa"/>
+            <w:gridSpan w:val="2"/>
+            <w:tcBorders>
+              <w:top w:val="nil"/>
+              <w:left w:val="nil"/>
+              <w:bottom w:val="nil"/>
+              <w:right w:val="nil"/>
+            </w:tcBorders>
+            <w:shd w:val="clear" w:color="auto" w:fill="auto"/>
+            <w:noWrap/>
+            <w:vAlign w:val="bottom"/>
+            <w:hideMark/>
+          </w:tcPr>
+          <w:p>
+            <w:pPr>
+              <w:spacing w:after="0" w:line="240" w:lineRule="auto"/>
+              <w:rPr>
+                <w:rFonts w:ascii="Times New Roman" w:eastAsia="Times New Roman" w:hAnsi="Times New Roman" w:cs="Times New Roman"/>
+                <w:sz w:val="32"/>
+                <w:szCs w:val="32"/>
+                <w:lang w:eastAsia="vi-VN"/>
+              </w:rPr>
+            </w:pPr>
+          </w:p>
+        </w:tc>
+        <w:tc>
+          <w:tcPr>
+            <w:tcW w:w="1701" w:type="dxa"/>
+            <w:gridSpan w:val="2"/>
+            <w:tcBorders>
+              <w:top w:val="nil"/>
+              <w:left w:val="nil"/>
+              <w:bottom w:val="nil"/>
+              <w:right w:val="nil"/>
+            </w:tcBorders>
+            <w:shd w:val="clear" w:color="auto" w:fill="auto"/>
+            <w:noWrap/>
+            <w:vAlign w:val="bottom"/>
+            <w:hideMark/>
+          </w:tcPr>
+          <w:p>
+            <w:pPr>
+              <w:spacing w:after="0" w:line="240" w:lineRule="auto"/>
+              <w:rPr>
+                <w:rFonts w:ascii="Times New Roman" w:eastAsia="Times New Roman" w:hAnsi="Times New Roman" w:cs="Times New Roman"/>
+                <w:sz w:val="32"/>
+                <w:szCs w:val="32"/>
+                <w:lang w:eastAsia="vi-VN"/>
+              </w:rPr>
+            </w:pPr>
+          </w:p>
+        </w:tc>
+      </w:tr>
+      <w:tr>
+        <w:trPr>
+          <w:trHeight w:val="360"/>
+        </w:trPr>
+        <w:tc>
+          <w:tcPr>
+            <w:tcW w:w="10065" w:type="dxa"/>
+            <w:gridSpan w:val="8"/>
+            <w:tcBorders>
+              <w:top w:val="nil"/>
+              <w:left w:val="nil"/>
+              <w:bottom w:val="nil"/>
+              <w:right w:val="nil"/>
+            </w:tcBorders>
+            <w:shd w:val="clear" w:color="auto" w:fill="auto"/>
+            <w:noWrap/>
+            <w:vAlign w:val="bottom"/>
+            <w:hideMark/>
+          </w:tcPr>
+          <w:p>
+            <w:pPr>
+              <w:spacing w:after="0" w:line="240" w:lineRule="auto"/>
+              <w:jc w:val="center"/>
+              <w:rPr>
+                <w:rFonts w:ascii="Times New Roman" w:eastAsia="Times New Roman" w:hAnsi="Times New Roman" w:cs="Times New Roman"/>
+                <w:color w:val="000000"/>
+                <w:sz w:val="32"/>
+                <w:szCs w:val="32"/>
+                <w:lang w:eastAsia="vi-VN"/>
+              </w:rPr>
+            </w:pPr>
+          </w:p>
+          <w:p>
+            <w:pPr>
+              <w:spacing w:after="0" w:line="240" w:lineRule="auto"/>
+              <w:jc w:val="center"/>
+              <w:rPr>
+                <w:rFonts w:ascii="Times New Roman" w:eastAsia="Times New Roman" w:hAnsi="Times New Roman" w:cs="Times New Roman"/>
+                <w:color w:val="000000"/>
+                <w:sz w:val="32"/>
+                <w:szCs w:val="32"/>
+                <w:lang w:eastAsia="vi-VN"/>
+              </w:rPr>
+            </w:pPr>
+            <w:r>
+              <w:rPr>
+                <w:rFonts w:ascii="Times New Roman" w:eastAsia="Times New Roman" w:hAnsi="Times New Roman" w:cs="Times New Roman"/>
+                <w:color w:val="000000"/>
+                <w:sz w:val="32"/>
+                <w:szCs w:val="32"/>
+                <w:lang w:eastAsia="vi-VN"/>
+              </w:rPr>
+              <w:t>QUYENUSER</w:t>
+            </w:r>
+          </w:p>
+        </w:tc>
+      </w:tr>
+      <w:tr>
+        <w:trPr>
+          <w:trHeight w:val="360"/>
+        </w:trPr>
+        <w:tc>
+          <w:tcPr>
+            <w:tcW w:w="785" w:type="dxa"/>
+            <w:tcBorders>
+              <w:top w:val="single" w:sz="4" w:space="0" w:color="auto"/>
               <w:left w:val="single" w:sz="4" w:space="0" w:color="auto"/>
               <w:bottom w:val="single" w:sz="4" w:space="0" w:color="auto"/>
               <w:right w:val="single" w:sz="4" w:space="0" w:color="auto"/>
             </w:tcBorders>
             <w:shd w:val="clear" w:color="auto" w:fill="auto"/>
             <w:noWrap/>
-            <w:vAlign w:val="bottom"/>
+            <w:vAlign w:val="center"/>
             <w:hideMark/>
           </w:tcPr>
           <w:p>
@@ -7855,164 +7964,559 @@
                 <w:rFonts w:ascii="Times New Roman" w:eastAsia="Times New Roman" w:hAnsi="Times New Roman" w:cs="Times New Roman"/>
                 <w:color w:val="000000"/>
                 <w:sz w:val="32"/>
-                <w:szCs w:val="24"/>
-                <w:lang w:eastAsia="vi-VN"/>
-              </w:rPr>
-            </w:pPr>
-            <w:r>
-              <w:rPr>
-                <w:rFonts w:ascii="Times New Roman" w:eastAsia="Times New Roman" w:hAnsi="Times New Roman" w:cs="Times New Roman"/>
-                <w:color w:val="000000"/>
-                <w:sz w:val="32"/>
-                <w:szCs w:val="24"/>
-                <w:lang w:eastAsia="vi-VN"/>
-              </w:rPr>
-              <w:t>5</w:t>
-            </w:r>
-          </w:p>
-        </w:tc>
-        <w:tc>
-          <w:tcPr>
-            <w:tcW w:w="1656" w:type="dxa"/>
-            <w:tcBorders>
-              <w:top w:val="nil"/>
-              <w:left w:val="nil"/>
-              <w:bottom w:val="single" w:sz="4" w:space="0" w:color="auto"/>
-              <w:right w:val="single" w:sz="4" w:space="0" w:color="auto"/>
-            </w:tcBorders>
-            <w:shd w:val="clear" w:color="auto" w:fill="auto"/>
-            <w:noWrap/>
-            <w:vAlign w:val="bottom"/>
-            <w:hideMark/>
-          </w:tcPr>
-          <w:p>
-            <w:pPr>
-              <w:spacing w:after="0" w:line="240" w:lineRule="auto"/>
-              <w:rPr>
-                <w:rFonts w:ascii="Times New Roman" w:eastAsia="Times New Roman" w:hAnsi="Times New Roman" w:cs="Times New Roman"/>
-                <w:color w:val="000000"/>
-                <w:sz w:val="32"/>
-                <w:szCs w:val="24"/>
-                <w:lang w:eastAsia="vi-VN"/>
-              </w:rPr>
-            </w:pPr>
-            <w:r>
-              <w:rPr>
-                <w:rFonts w:ascii="Times New Roman" w:eastAsia="Times New Roman" w:hAnsi="Times New Roman" w:cs="Times New Roman"/>
-                <w:color w:val="000000"/>
-                <w:sz w:val="32"/>
-                <w:szCs w:val="24"/>
-                <w:lang w:eastAsia="vi-VN"/>
-              </w:rPr>
-              <w:t>giaX</w:t>
-            </w:r>
-          </w:p>
-        </w:tc>
-        <w:tc>
-          <w:tcPr>
-            <w:tcW w:w="2029" w:type="dxa"/>
-            <w:tcBorders>
-              <w:top w:val="nil"/>
-              <w:left w:val="nil"/>
-              <w:bottom w:val="single" w:sz="4" w:space="0" w:color="auto"/>
-              <w:right w:val="single" w:sz="4" w:space="0" w:color="auto"/>
-            </w:tcBorders>
-            <w:shd w:val="clear" w:color="auto" w:fill="auto"/>
-            <w:noWrap/>
-            <w:vAlign w:val="bottom"/>
-            <w:hideMark/>
-          </w:tcPr>
-          <w:p>
-            <w:pPr>
-              <w:spacing w:after="0" w:line="240" w:lineRule="auto"/>
-              <w:rPr>
-                <w:rFonts w:ascii="Times New Roman" w:eastAsia="Times New Roman" w:hAnsi="Times New Roman" w:cs="Times New Roman"/>
-                <w:color w:val="000000"/>
-                <w:sz w:val="32"/>
-                <w:szCs w:val="24"/>
-                <w:lang w:eastAsia="vi-VN"/>
-              </w:rPr>
-            </w:pPr>
-            <w:r>
-              <w:rPr>
-                <w:rFonts w:ascii="Times New Roman" w:eastAsia="Times New Roman" w:hAnsi="Times New Roman" w:cs="Times New Roman"/>
-                <w:color w:val="000000"/>
-                <w:sz w:val="32"/>
-                <w:szCs w:val="24"/>
-                <w:lang w:eastAsia="vi-VN"/>
-              </w:rPr>
-              <w:t>float</w:t>
-            </w:r>
-          </w:p>
-        </w:tc>
-        <w:tc>
-          <w:tcPr>
-            <w:tcW w:w="3946" w:type="dxa"/>
-            <w:tcBorders>
-              <w:top w:val="nil"/>
-              <w:left w:val="nil"/>
-              <w:bottom w:val="single" w:sz="4" w:space="0" w:color="auto"/>
-              <w:right w:val="single" w:sz="4" w:space="0" w:color="auto"/>
-            </w:tcBorders>
-            <w:shd w:val="clear" w:color="auto" w:fill="auto"/>
-            <w:noWrap/>
-            <w:vAlign w:val="bottom"/>
-            <w:hideMark/>
-          </w:tcPr>
-          <w:p>
-            <w:pPr>
-              <w:spacing w:after="0" w:line="240" w:lineRule="auto"/>
-              <w:rPr>
-                <w:rFonts w:ascii="Times New Roman" w:eastAsia="Times New Roman" w:hAnsi="Times New Roman" w:cs="Times New Roman"/>
-                <w:color w:val="000000"/>
-                <w:sz w:val="32"/>
-                <w:szCs w:val="24"/>
-                <w:lang w:eastAsia="vi-VN"/>
-              </w:rPr>
-            </w:pPr>
-            <w:r>
-              <w:rPr>
-                <w:rFonts w:ascii="Times New Roman" w:eastAsia="Times New Roman" w:hAnsi="Times New Roman" w:cs="Times New Roman"/>
-                <w:color w:val="000000"/>
-                <w:sz w:val="32"/>
-                <w:szCs w:val="24"/>
+                <w:szCs w:val="32"/>
+                <w:lang w:eastAsia="vi-VN"/>
+              </w:rPr>
+            </w:pPr>
+            <w:r>
+              <w:rPr>
+                <w:rFonts w:ascii="Times New Roman" w:eastAsia="Times New Roman" w:hAnsi="Times New Roman" w:cs="Times New Roman"/>
+                <w:color w:val="000000"/>
+                <w:sz w:val="32"/>
+                <w:szCs w:val="32"/>
+                <w:lang w:eastAsia="vi-VN"/>
+              </w:rPr>
+              <w:t>STT</w:t>
+            </w:r>
+          </w:p>
+        </w:tc>
+        <w:tc>
+          <w:tcPr>
+            <w:tcW w:w="1767" w:type="dxa"/>
+            <w:gridSpan w:val="2"/>
+            <w:tcBorders>
+              <w:top w:val="single" w:sz="4" w:space="0" w:color="auto"/>
+              <w:left w:val="nil"/>
+              <w:bottom w:val="single" w:sz="4" w:space="0" w:color="auto"/>
+              <w:right w:val="single" w:sz="4" w:space="0" w:color="auto"/>
+            </w:tcBorders>
+            <w:shd w:val="clear" w:color="auto" w:fill="auto"/>
+            <w:noWrap/>
+            <w:vAlign w:val="center"/>
+            <w:hideMark/>
+          </w:tcPr>
+          <w:p>
+            <w:pPr>
+              <w:spacing w:after="0" w:line="240" w:lineRule="auto"/>
+              <w:jc w:val="center"/>
+              <w:rPr>
+                <w:rFonts w:ascii="Times New Roman" w:eastAsia="Times New Roman" w:hAnsi="Times New Roman" w:cs="Times New Roman"/>
+                <w:color w:val="000000"/>
+                <w:sz w:val="32"/>
+                <w:szCs w:val="32"/>
+                <w:lang w:eastAsia="vi-VN"/>
+              </w:rPr>
+            </w:pPr>
+            <w:r>
+              <w:rPr>
+                <w:rFonts w:ascii="Times New Roman" w:eastAsia="Times New Roman" w:hAnsi="Times New Roman" w:cs="Times New Roman"/>
+                <w:color w:val="000000"/>
+                <w:sz w:val="32"/>
+                <w:szCs w:val="32"/>
+                <w:lang w:eastAsia="vi-VN"/>
+              </w:rPr>
+              <w:t>Tên trường</w:t>
+            </w:r>
+          </w:p>
+        </w:tc>
+        <w:tc>
+          <w:tcPr>
+            <w:tcW w:w="1869" w:type="dxa"/>
+            <w:tcBorders>
+              <w:top w:val="single" w:sz="4" w:space="0" w:color="auto"/>
+              <w:left w:val="nil"/>
+              <w:bottom w:val="single" w:sz="4" w:space="0" w:color="auto"/>
+              <w:right w:val="single" w:sz="4" w:space="0" w:color="auto"/>
+            </w:tcBorders>
+            <w:shd w:val="clear" w:color="auto" w:fill="auto"/>
+            <w:noWrap/>
+            <w:vAlign w:val="center"/>
+            <w:hideMark/>
+          </w:tcPr>
+          <w:p>
+            <w:pPr>
+              <w:spacing w:after="0" w:line="240" w:lineRule="auto"/>
+              <w:jc w:val="center"/>
+              <w:rPr>
+                <w:rFonts w:ascii="Times New Roman" w:eastAsia="Times New Roman" w:hAnsi="Times New Roman" w:cs="Times New Roman"/>
+                <w:color w:val="000000"/>
+                <w:sz w:val="32"/>
+                <w:szCs w:val="32"/>
+                <w:lang w:eastAsia="vi-VN"/>
+              </w:rPr>
+            </w:pPr>
+            <w:r>
+              <w:rPr>
+                <w:rFonts w:ascii="Times New Roman" w:eastAsia="Times New Roman" w:hAnsi="Times New Roman" w:cs="Times New Roman"/>
+                <w:color w:val="000000"/>
+                <w:sz w:val="32"/>
+                <w:szCs w:val="32"/>
+                <w:lang w:eastAsia="vi-VN"/>
+              </w:rPr>
+              <w:t>Kiểu dữ liệu</w:t>
+            </w:r>
+          </w:p>
+        </w:tc>
+        <w:tc>
+          <w:tcPr>
+            <w:tcW w:w="3943" w:type="dxa"/>
+            <w:gridSpan w:val="2"/>
+            <w:tcBorders>
+              <w:top w:val="single" w:sz="4" w:space="0" w:color="auto"/>
+              <w:left w:val="nil"/>
+              <w:bottom w:val="single" w:sz="4" w:space="0" w:color="auto"/>
+              <w:right w:val="single" w:sz="4" w:space="0" w:color="auto"/>
+            </w:tcBorders>
+            <w:shd w:val="clear" w:color="auto" w:fill="auto"/>
+            <w:noWrap/>
+            <w:vAlign w:val="center"/>
+            <w:hideMark/>
+          </w:tcPr>
+          <w:p>
+            <w:pPr>
+              <w:spacing w:after="0" w:line="240" w:lineRule="auto"/>
+              <w:jc w:val="center"/>
+              <w:rPr>
+                <w:rFonts w:ascii="Times New Roman" w:eastAsia="Times New Roman" w:hAnsi="Times New Roman" w:cs="Times New Roman"/>
+                <w:color w:val="000000"/>
+                <w:sz w:val="32"/>
+                <w:szCs w:val="32"/>
+                <w:lang w:eastAsia="vi-VN"/>
+              </w:rPr>
+            </w:pPr>
+            <w:r>
+              <w:rPr>
+                <w:rFonts w:ascii="Times New Roman" w:eastAsia="Times New Roman" w:hAnsi="Times New Roman" w:cs="Times New Roman"/>
+                <w:color w:val="000000"/>
+                <w:sz w:val="32"/>
+                <w:szCs w:val="32"/>
+                <w:lang w:eastAsia="vi-VN"/>
+              </w:rPr>
+              <w:t>Ràng buộc</w:t>
+            </w:r>
+          </w:p>
+        </w:tc>
+        <w:tc>
+          <w:tcPr>
+            <w:tcW w:w="1701" w:type="dxa"/>
+            <w:gridSpan w:val="2"/>
+            <w:tcBorders>
+              <w:top w:val="single" w:sz="4" w:space="0" w:color="auto"/>
+              <w:left w:val="nil"/>
+              <w:bottom w:val="single" w:sz="4" w:space="0" w:color="auto"/>
+              <w:right w:val="single" w:sz="4" w:space="0" w:color="auto"/>
+            </w:tcBorders>
+            <w:shd w:val="clear" w:color="auto" w:fill="auto"/>
+            <w:noWrap/>
+            <w:vAlign w:val="center"/>
+            <w:hideMark/>
+          </w:tcPr>
+          <w:p>
+            <w:pPr>
+              <w:spacing w:after="0" w:line="240" w:lineRule="auto"/>
+              <w:jc w:val="center"/>
+              <w:rPr>
+                <w:rFonts w:ascii="Times New Roman" w:eastAsia="Times New Roman" w:hAnsi="Times New Roman" w:cs="Times New Roman"/>
+                <w:color w:val="000000"/>
+                <w:sz w:val="32"/>
+                <w:szCs w:val="32"/>
+                <w:lang w:eastAsia="vi-VN"/>
+              </w:rPr>
+            </w:pPr>
+            <w:r>
+              <w:rPr>
+                <w:rFonts w:ascii="Times New Roman" w:eastAsia="Times New Roman" w:hAnsi="Times New Roman" w:cs="Times New Roman"/>
+                <w:color w:val="000000"/>
+                <w:sz w:val="32"/>
+                <w:szCs w:val="32"/>
+                <w:lang w:eastAsia="vi-VN"/>
+              </w:rPr>
+              <w:t>Ghi chú</w:t>
+            </w:r>
+          </w:p>
+        </w:tc>
+      </w:tr>
+      <w:tr>
+        <w:trPr>
+          <w:trHeight w:val="360"/>
+        </w:trPr>
+        <w:tc>
+          <w:tcPr>
+            <w:tcW w:w="785" w:type="dxa"/>
+            <w:tcBorders>
+              <w:top w:val="nil"/>
+              <w:left w:val="single" w:sz="4" w:space="0" w:color="auto"/>
+              <w:bottom w:val="single" w:sz="4" w:space="0" w:color="auto"/>
+              <w:right w:val="single" w:sz="4" w:space="0" w:color="auto"/>
+            </w:tcBorders>
+            <w:shd w:val="clear" w:color="auto" w:fill="auto"/>
+            <w:noWrap/>
+            <w:vAlign w:val="bottom"/>
+            <w:hideMark/>
+          </w:tcPr>
+          <w:p>
+            <w:pPr>
+              <w:spacing w:after="0" w:line="240" w:lineRule="auto"/>
+              <w:jc w:val="center"/>
+              <w:rPr>
+                <w:rFonts w:ascii="Times New Roman" w:eastAsia="Times New Roman" w:hAnsi="Times New Roman" w:cs="Times New Roman"/>
+                <w:color w:val="000000"/>
+                <w:sz w:val="32"/>
+                <w:szCs w:val="32"/>
+                <w:lang w:eastAsia="vi-VN"/>
+              </w:rPr>
+            </w:pPr>
+            <w:r>
+              <w:rPr>
+                <w:rFonts w:ascii="Times New Roman" w:eastAsia="Times New Roman" w:hAnsi="Times New Roman" w:cs="Times New Roman"/>
+                <w:color w:val="000000"/>
+                <w:sz w:val="32"/>
+                <w:szCs w:val="32"/>
+                <w:lang w:eastAsia="vi-VN"/>
+              </w:rPr>
+              <w:t>1</w:t>
+            </w:r>
+          </w:p>
+        </w:tc>
+        <w:tc>
+          <w:tcPr>
+            <w:tcW w:w="1767" w:type="dxa"/>
+            <w:gridSpan w:val="2"/>
+            <w:tcBorders>
+              <w:top w:val="nil"/>
+              <w:left w:val="nil"/>
+              <w:bottom w:val="single" w:sz="4" w:space="0" w:color="auto"/>
+              <w:right w:val="single" w:sz="4" w:space="0" w:color="auto"/>
+            </w:tcBorders>
+            <w:shd w:val="clear" w:color="auto" w:fill="auto"/>
+            <w:noWrap/>
+            <w:vAlign w:val="bottom"/>
+            <w:hideMark/>
+          </w:tcPr>
+          <w:p>
+            <w:pPr>
+              <w:spacing w:after="0" w:line="240" w:lineRule="auto"/>
+              <w:rPr>
+                <w:rFonts w:ascii="Times New Roman" w:eastAsia="Times New Roman" w:hAnsi="Times New Roman" w:cs="Times New Roman"/>
+                <w:color w:val="000000"/>
+                <w:sz w:val="32"/>
+                <w:szCs w:val="32"/>
+                <w:lang w:eastAsia="vi-VN"/>
+              </w:rPr>
+            </w:pPr>
+            <w:r>
+              <w:rPr>
+                <w:rFonts w:ascii="Times New Roman" w:eastAsia="Times New Roman" w:hAnsi="Times New Roman" w:cs="Times New Roman"/>
+                <w:color w:val="000000"/>
+                <w:sz w:val="32"/>
+                <w:szCs w:val="32"/>
+                <w:lang w:eastAsia="vi-VN"/>
+              </w:rPr>
+              <w:t>idQU</w:t>
+            </w:r>
+          </w:p>
+        </w:tc>
+        <w:tc>
+          <w:tcPr>
+            <w:tcW w:w="1869" w:type="dxa"/>
+            <w:tcBorders>
+              <w:top w:val="nil"/>
+              <w:left w:val="nil"/>
+              <w:bottom w:val="single" w:sz="4" w:space="0" w:color="auto"/>
+              <w:right w:val="single" w:sz="4" w:space="0" w:color="auto"/>
+            </w:tcBorders>
+            <w:shd w:val="clear" w:color="auto" w:fill="auto"/>
+            <w:noWrap/>
+            <w:vAlign w:val="bottom"/>
+            <w:hideMark/>
+          </w:tcPr>
+          <w:p>
+            <w:pPr>
+              <w:spacing w:after="0" w:line="240" w:lineRule="auto"/>
+              <w:rPr>
+                <w:rFonts w:ascii="Times New Roman" w:eastAsia="Times New Roman" w:hAnsi="Times New Roman" w:cs="Times New Roman"/>
+                <w:color w:val="000000"/>
+                <w:sz w:val="32"/>
+                <w:szCs w:val="32"/>
+                <w:lang w:eastAsia="vi-VN"/>
+              </w:rPr>
+            </w:pPr>
+            <w:r>
+              <w:rPr>
+                <w:rFonts w:ascii="Times New Roman" w:eastAsia="Times New Roman" w:hAnsi="Times New Roman" w:cs="Times New Roman"/>
+                <w:color w:val="000000"/>
+                <w:sz w:val="32"/>
+                <w:szCs w:val="32"/>
+                <w:lang w:eastAsia="vi-VN"/>
+              </w:rPr>
+              <w:t>nvarchar(5)</w:t>
+            </w:r>
+          </w:p>
+        </w:tc>
+        <w:tc>
+          <w:tcPr>
+            <w:tcW w:w="3943" w:type="dxa"/>
+            <w:gridSpan w:val="2"/>
+            <w:tcBorders>
+              <w:top w:val="nil"/>
+              <w:left w:val="nil"/>
+              <w:bottom w:val="single" w:sz="4" w:space="0" w:color="auto"/>
+              <w:right w:val="single" w:sz="4" w:space="0" w:color="auto"/>
+            </w:tcBorders>
+            <w:shd w:val="clear" w:color="auto" w:fill="auto"/>
+            <w:noWrap/>
+            <w:vAlign w:val="bottom"/>
+            <w:hideMark/>
+          </w:tcPr>
+          <w:p>
+            <w:pPr>
+              <w:spacing w:after="0" w:line="240" w:lineRule="auto"/>
+              <w:rPr>
+                <w:rFonts w:ascii="Times New Roman" w:eastAsia="Times New Roman" w:hAnsi="Times New Roman" w:cs="Times New Roman"/>
+                <w:color w:val="000000"/>
+                <w:sz w:val="32"/>
+                <w:szCs w:val="32"/>
+                <w:lang w:eastAsia="vi-VN"/>
+              </w:rPr>
+            </w:pPr>
+            <w:r>
+              <w:rPr>
+                <w:rFonts w:ascii="Times New Roman" w:eastAsia="Times New Roman" w:hAnsi="Times New Roman" w:cs="Times New Roman"/>
+                <w:color w:val="000000"/>
+                <w:sz w:val="32"/>
+                <w:szCs w:val="32"/>
+                <w:lang w:eastAsia="vi-VN"/>
+              </w:rPr>
+              <w:t>Khóa chính (là mã quyền truy cập)</w:t>
+            </w:r>
+          </w:p>
+        </w:tc>
+        <w:tc>
+          <w:tcPr>
+            <w:tcW w:w="1701" w:type="dxa"/>
+            <w:gridSpan w:val="2"/>
+            <w:tcBorders>
+              <w:top w:val="nil"/>
+              <w:left w:val="nil"/>
+              <w:bottom w:val="single" w:sz="4" w:space="0" w:color="auto"/>
+              <w:right w:val="single" w:sz="4" w:space="0" w:color="auto"/>
+            </w:tcBorders>
+            <w:shd w:val="clear" w:color="auto" w:fill="auto"/>
+            <w:noWrap/>
+            <w:vAlign w:val="bottom"/>
+            <w:hideMark/>
+          </w:tcPr>
+          <w:p>
+            <w:pPr>
+              <w:spacing w:after="0" w:line="240" w:lineRule="auto"/>
+              <w:rPr>
+                <w:rFonts w:ascii="Times New Roman" w:eastAsia="Times New Roman" w:hAnsi="Times New Roman" w:cs="Times New Roman"/>
+                <w:color w:val="000000"/>
+                <w:sz w:val="32"/>
+                <w:szCs w:val="32"/>
+                <w:lang w:eastAsia="vi-VN"/>
+              </w:rPr>
+            </w:pPr>
+            <w:r>
+              <w:rPr>
+                <w:rFonts w:ascii="Times New Roman" w:eastAsia="Times New Roman" w:hAnsi="Times New Roman" w:cs="Times New Roman"/>
+                <w:color w:val="000000"/>
+                <w:sz w:val="32"/>
+                <w:szCs w:val="32"/>
                 <w:lang w:eastAsia="vi-VN"/>
               </w:rPr>
               <w:t> </w:t>
             </w:r>
           </w:p>
         </w:tc>
-        <w:tc>
-          <w:tcPr>
-            <w:tcW w:w="1932" w:type="dxa"/>
-            <w:tcBorders>
-              <w:top w:val="nil"/>
-              <w:left w:val="nil"/>
-              <w:bottom w:val="single" w:sz="4" w:space="0" w:color="auto"/>
-              <w:right w:val="single" w:sz="4" w:space="0" w:color="auto"/>
-            </w:tcBorders>
-            <w:shd w:val="clear" w:color="auto" w:fill="auto"/>
-            <w:noWrap/>
-            <w:vAlign w:val="bottom"/>
-            <w:hideMark/>
-          </w:tcPr>
-          <w:p>
-            <w:pPr>
-              <w:spacing w:after="0" w:line="240" w:lineRule="auto"/>
-              <w:rPr>
-                <w:rFonts w:ascii="Times New Roman" w:eastAsia="Times New Roman" w:hAnsi="Times New Roman" w:cs="Times New Roman"/>
-                <w:color w:val="000000"/>
-                <w:sz w:val="32"/>
-                <w:szCs w:val="24"/>
-                <w:lang w:eastAsia="vi-VN"/>
-              </w:rPr>
-            </w:pPr>
-            <w:r>
-              <w:rPr>
-                <w:rFonts w:ascii="Times New Roman" w:eastAsia="Times New Roman" w:hAnsi="Times New Roman" w:cs="Times New Roman"/>
-                <w:color w:val="000000"/>
-                <w:sz w:val="32"/>
-                <w:szCs w:val="24"/>
+      </w:tr>
+      <w:tr>
+        <w:trPr>
+          <w:trHeight w:val="360"/>
+        </w:trPr>
+        <w:tc>
+          <w:tcPr>
+            <w:tcW w:w="785" w:type="dxa"/>
+            <w:tcBorders>
+              <w:top w:val="nil"/>
+              <w:left w:val="single" w:sz="4" w:space="0" w:color="auto"/>
+              <w:bottom w:val="single" w:sz="4" w:space="0" w:color="auto"/>
+              <w:right w:val="single" w:sz="4" w:space="0" w:color="auto"/>
+            </w:tcBorders>
+            <w:shd w:val="clear" w:color="auto" w:fill="auto"/>
+            <w:noWrap/>
+            <w:vAlign w:val="bottom"/>
+            <w:hideMark/>
+          </w:tcPr>
+          <w:p>
+            <w:pPr>
+              <w:spacing w:after="0" w:line="240" w:lineRule="auto"/>
+              <w:jc w:val="center"/>
+              <w:rPr>
+                <w:rFonts w:ascii="Times New Roman" w:eastAsia="Times New Roman" w:hAnsi="Times New Roman" w:cs="Times New Roman"/>
+                <w:color w:val="000000"/>
+                <w:sz w:val="32"/>
+                <w:szCs w:val="32"/>
+                <w:lang w:eastAsia="vi-VN"/>
+              </w:rPr>
+            </w:pPr>
+            <w:r>
+              <w:rPr>
+                <w:rFonts w:ascii="Times New Roman" w:eastAsia="Times New Roman" w:hAnsi="Times New Roman" w:cs="Times New Roman"/>
+                <w:color w:val="000000"/>
+                <w:sz w:val="32"/>
+                <w:szCs w:val="32"/>
+                <w:lang w:eastAsia="vi-VN"/>
+              </w:rPr>
+              <w:t>2</w:t>
+            </w:r>
+          </w:p>
+        </w:tc>
+        <w:tc>
+          <w:tcPr>
+            <w:tcW w:w="1767" w:type="dxa"/>
+            <w:gridSpan w:val="2"/>
+            <w:tcBorders>
+              <w:top w:val="nil"/>
+              <w:left w:val="nil"/>
+              <w:bottom w:val="single" w:sz="4" w:space="0" w:color="auto"/>
+              <w:right w:val="single" w:sz="4" w:space="0" w:color="auto"/>
+            </w:tcBorders>
+            <w:shd w:val="clear" w:color="auto" w:fill="auto"/>
+            <w:noWrap/>
+            <w:vAlign w:val="bottom"/>
+            <w:hideMark/>
+          </w:tcPr>
+          <w:p>
+            <w:pPr>
+              <w:spacing w:after="0" w:line="240" w:lineRule="auto"/>
+              <w:rPr>
+                <w:rFonts w:ascii="Times New Roman" w:eastAsia="Times New Roman" w:hAnsi="Times New Roman" w:cs="Times New Roman"/>
+                <w:color w:val="000000"/>
+                <w:sz w:val="32"/>
+                <w:szCs w:val="32"/>
+                <w:lang w:eastAsia="vi-VN"/>
+              </w:rPr>
+            </w:pPr>
+            <w:r>
+              <w:rPr>
+                <w:rFonts w:ascii="Times New Roman" w:eastAsia="Times New Roman" w:hAnsi="Times New Roman" w:cs="Times New Roman"/>
+                <w:color w:val="000000"/>
+                <w:sz w:val="32"/>
+                <w:szCs w:val="32"/>
+                <w:lang w:eastAsia="vi-VN"/>
+              </w:rPr>
+              <w:t>tenQU</w:t>
+            </w:r>
+          </w:p>
+        </w:tc>
+        <w:tc>
+          <w:tcPr>
+            <w:tcW w:w="1869" w:type="dxa"/>
+            <w:tcBorders>
+              <w:top w:val="nil"/>
+              <w:left w:val="nil"/>
+              <w:bottom w:val="single" w:sz="4" w:space="0" w:color="auto"/>
+              <w:right w:val="single" w:sz="4" w:space="0" w:color="auto"/>
+            </w:tcBorders>
+            <w:shd w:val="clear" w:color="auto" w:fill="auto"/>
+            <w:noWrap/>
+            <w:vAlign w:val="bottom"/>
+            <w:hideMark/>
+          </w:tcPr>
+          <w:p>
+            <w:pPr>
+              <w:spacing w:after="0" w:line="240" w:lineRule="auto"/>
+              <w:rPr>
+                <w:rFonts w:ascii="Times New Roman" w:eastAsia="Times New Roman" w:hAnsi="Times New Roman" w:cs="Times New Roman"/>
+                <w:color w:val="000000"/>
+                <w:sz w:val="32"/>
+                <w:szCs w:val="32"/>
+                <w:lang w:eastAsia="vi-VN"/>
+              </w:rPr>
+            </w:pPr>
+            <w:r>
+              <w:rPr>
+                <w:rFonts w:ascii="Times New Roman" w:eastAsia="Times New Roman" w:hAnsi="Times New Roman" w:cs="Times New Roman"/>
+                <w:color w:val="000000"/>
+                <w:sz w:val="32"/>
+                <w:szCs w:val="32"/>
+                <w:lang w:eastAsia="vi-VN"/>
+              </w:rPr>
+              <w:t>nvarchar(50)</w:t>
+            </w:r>
+          </w:p>
+        </w:tc>
+        <w:tc>
+          <w:tcPr>
+            <w:tcW w:w="3943" w:type="dxa"/>
+            <w:gridSpan w:val="2"/>
+            <w:tcBorders>
+              <w:top w:val="nil"/>
+              <w:left w:val="nil"/>
+              <w:bottom w:val="single" w:sz="4" w:space="0" w:color="auto"/>
+              <w:right w:val="single" w:sz="4" w:space="0" w:color="auto"/>
+            </w:tcBorders>
+            <w:shd w:val="clear" w:color="auto" w:fill="auto"/>
+            <w:noWrap/>
+            <w:vAlign w:val="bottom"/>
+            <w:hideMark/>
+          </w:tcPr>
+          <w:p>
+            <w:pPr>
+              <w:spacing w:after="0" w:line="240" w:lineRule="auto"/>
+              <w:rPr>
+                <w:rFonts w:ascii="Times New Roman" w:eastAsia="Times New Roman" w:hAnsi="Times New Roman" w:cs="Times New Roman"/>
+                <w:color w:val="000000"/>
+                <w:sz w:val="32"/>
+                <w:szCs w:val="32"/>
+                <w:lang w:eastAsia="vi-VN"/>
+              </w:rPr>
+            </w:pPr>
+            <w:r>
+              <w:rPr>
+                <w:rFonts w:ascii="Times New Roman" w:eastAsia="Times New Roman" w:hAnsi="Times New Roman" w:cs="Times New Roman"/>
+                <w:color w:val="000000"/>
+                <w:sz w:val="32"/>
+                <w:szCs w:val="32"/>
+                <w:lang w:eastAsia="vi-VN"/>
+              </w:rPr>
+              <w:t> </w:t>
+            </w:r>
+          </w:p>
+        </w:tc>
+        <w:tc>
+          <w:tcPr>
+            <w:tcW w:w="1701" w:type="dxa"/>
+            <w:gridSpan w:val="2"/>
+            <w:tcBorders>
+              <w:top w:val="nil"/>
+              <w:left w:val="nil"/>
+              <w:bottom w:val="single" w:sz="4" w:space="0" w:color="auto"/>
+              <w:right w:val="single" w:sz="4" w:space="0" w:color="auto"/>
+            </w:tcBorders>
+            <w:shd w:val="clear" w:color="auto" w:fill="auto"/>
+            <w:noWrap/>
+            <w:vAlign w:val="bottom"/>
+            <w:hideMark/>
+          </w:tcPr>
+          <w:p>
+            <w:pPr>
+              <w:spacing w:after="0" w:line="240" w:lineRule="auto"/>
+              <w:rPr>
+                <w:rFonts w:ascii="Times New Roman" w:eastAsia="Times New Roman" w:hAnsi="Times New Roman" w:cs="Times New Roman"/>
+                <w:color w:val="000000"/>
+                <w:sz w:val="32"/>
+                <w:szCs w:val="32"/>
+                <w:lang w:eastAsia="vi-VN"/>
+              </w:rPr>
+            </w:pPr>
+            <w:r>
+              <w:rPr>
+                <w:rFonts w:ascii="Times New Roman" w:eastAsia="Times New Roman" w:hAnsi="Times New Roman" w:cs="Times New Roman"/>
+                <w:color w:val="000000"/>
+                <w:sz w:val="32"/>
+                <w:szCs w:val="32"/>
                 <w:lang w:eastAsia="vi-VN"/>
               </w:rPr>
               <w:t>not null</w:t>
@@ -8021,32 +8525,6 @@
         </w:tc>
       </w:tr>
     </w:tbl>
-    <w:p>
-      <w:pPr>
-        <w:rPr>
-          <w:sz w:val="32"/>
-          <w:lang w:val="en-US"/>
-        </w:rPr>
-      </w:pPr>
-    </w:p>
-    <w:p>
-      <w:pPr>
-        <w:rPr>
-          <w:rFonts w:asciiTheme="majorHAnsi" w:eastAsiaTheme="majorEastAsia" w:hAnsiTheme="majorHAnsi" w:cstheme="majorBidi"/>
-          <w:color w:val="2E74B5" w:themeColor="accent1" w:themeShade="BF"/>
-          <w:sz w:val="40"/>
-          <w:szCs w:val="32"/>
-          <w:lang w:val="en-US"/>
-        </w:rPr>
-      </w:pPr>
-      <w:r>
-        <w:rPr>
-          <w:sz w:val="40"/>
-          <w:lang w:val="en-US"/>
-        </w:rPr>
-        <w:br w:type="page"/>
-      </w:r>
-    </w:p>
     <w:p>
       <w:pPr>
         <w:pStyle w:val="Heading1"/>
@@ -8054,6 +8532,7 @@
           <w:ilvl w:val="0"/>
           <w:numId w:val="3"/>
         </w:numPr>
+        <w:spacing w:line="480" w:lineRule="auto"/>
         <w:rPr>
           <w:sz w:val="44"/>
           <w:lang w:val="en-US"/>
@@ -8067,13 +8546,8 @@
         <w:lastRenderedPageBreak/>
         <w:t>Chức năng</w:t>
       </w:r>
-    </w:p>
-    <w:p>
-      <w:pPr>
-        <w:rPr>
-          <w:lang w:val="en-US"/>
-        </w:rPr>
-      </w:pPr>
+      <w:bookmarkStart w:id="0" w:name="_GoBack"/>
+      <w:bookmarkEnd w:id="0"/>
     </w:p>
     <w:p>
       <w:pPr>
@@ -8082,7 +8556,7 @@
           <w:ilvl w:val="0"/>
           <w:numId w:val="2"/>
         </w:numPr>
-        <w:spacing w:line="360" w:lineRule="auto"/>
+        <w:spacing w:line="480" w:lineRule="auto"/>
         <w:rPr>
           <w:sz w:val="28"/>
           <w:lang w:val="en-US"/>
@@ -8103,7 +8577,7 @@
           <w:ilvl w:val="1"/>
           <w:numId w:val="2"/>
         </w:numPr>
-        <w:spacing w:line="360" w:lineRule="auto"/>
+        <w:spacing w:line="480" w:lineRule="auto"/>
         <w:rPr>
           <w:sz w:val="28"/>
           <w:lang w:val="en-US"/>
@@ -8124,7 +8598,7 @@
           <w:ilvl w:val="1"/>
           <w:numId w:val="2"/>
         </w:numPr>
-        <w:spacing w:line="360" w:lineRule="auto"/>
+        <w:spacing w:line="480" w:lineRule="auto"/>
         <w:rPr>
           <w:sz w:val="28"/>
           <w:lang w:val="en-US"/>
@@ -8145,7 +8619,7 @@
           <w:ilvl w:val="1"/>
           <w:numId w:val="2"/>
         </w:numPr>
-        <w:spacing w:line="360" w:lineRule="auto"/>
+        <w:spacing w:line="480" w:lineRule="auto"/>
         <w:rPr>
           <w:sz w:val="28"/>
           <w:lang w:val="en-US"/>
@@ -8166,7 +8640,7 @@
           <w:ilvl w:val="1"/>
           <w:numId w:val="2"/>
         </w:numPr>
-        <w:spacing w:line="360" w:lineRule="auto"/>
+        <w:spacing w:line="480" w:lineRule="auto"/>
         <w:rPr>
           <w:sz w:val="28"/>
           <w:lang w:val="en-US"/>
@@ -8187,7 +8661,7 @@
           <w:ilvl w:val="0"/>
           <w:numId w:val="2"/>
         </w:numPr>
-        <w:spacing w:line="360" w:lineRule="auto"/>
+        <w:spacing w:line="480" w:lineRule="auto"/>
         <w:rPr>
           <w:sz w:val="28"/>
           <w:lang w:val="en-US"/>
@@ -8215,7 +8689,7 @@
           <w:ilvl w:val="1"/>
           <w:numId w:val="2"/>
         </w:numPr>
-        <w:spacing w:line="360" w:lineRule="auto"/>
+        <w:spacing w:line="480" w:lineRule="auto"/>
         <w:rPr>
           <w:sz w:val="28"/>
           <w:lang w:val="en-US"/>
@@ -8236,7 +8710,7 @@
           <w:ilvl w:val="1"/>
           <w:numId w:val="2"/>
         </w:numPr>
-        <w:spacing w:line="360" w:lineRule="auto"/>
+        <w:spacing w:line="480" w:lineRule="auto"/>
         <w:rPr>
           <w:sz w:val="28"/>
           <w:lang w:val="en-US"/>
@@ -8257,7 +8731,7 @@
           <w:ilvl w:val="1"/>
           <w:numId w:val="2"/>
         </w:numPr>
-        <w:spacing w:line="360" w:lineRule="auto"/>
+        <w:spacing w:line="480" w:lineRule="auto"/>
         <w:rPr>
           <w:sz w:val="28"/>
           <w:lang w:val="en-US"/>
@@ -8278,7 +8752,7 @@
           <w:ilvl w:val="1"/>
           <w:numId w:val="2"/>
         </w:numPr>
-        <w:spacing w:line="360" w:lineRule="auto"/>
+        <w:spacing w:line="480" w:lineRule="auto"/>
         <w:rPr>
           <w:sz w:val="28"/>
           <w:lang w:val="en-US"/>
@@ -8299,7 +8773,7 @@
           <w:ilvl w:val="0"/>
           <w:numId w:val="2"/>
         </w:numPr>
-        <w:spacing w:line="360" w:lineRule="auto"/>
+        <w:spacing w:line="480" w:lineRule="auto"/>
         <w:rPr>
           <w:sz w:val="28"/>
           <w:lang w:val="en-US"/>
@@ -8327,7 +8801,7 @@
           <w:ilvl w:val="1"/>
           <w:numId w:val="2"/>
         </w:numPr>
-        <w:spacing w:line="360" w:lineRule="auto"/>
+        <w:spacing w:line="480" w:lineRule="auto"/>
         <w:rPr>
           <w:sz w:val="28"/>
           <w:lang w:val="en-US"/>
@@ -8348,7 +8822,7 @@
           <w:ilvl w:val="1"/>
           <w:numId w:val="2"/>
         </w:numPr>
-        <w:spacing w:line="360" w:lineRule="auto"/>
+        <w:spacing w:line="480" w:lineRule="auto"/>
         <w:rPr>
           <w:sz w:val="28"/>
           <w:lang w:val="en-US"/>
@@ -8369,7 +8843,7 @@
           <w:ilvl w:val="1"/>
           <w:numId w:val="2"/>
         </w:numPr>
-        <w:spacing w:line="360" w:lineRule="auto"/>
+        <w:spacing w:line="480" w:lineRule="auto"/>
         <w:rPr>
           <w:sz w:val="28"/>
           <w:lang w:val="en-US"/>
@@ -8390,7 +8864,7 @@
           <w:ilvl w:val="1"/>
           <w:numId w:val="2"/>
         </w:numPr>
-        <w:spacing w:line="360" w:lineRule="auto"/>
+        <w:spacing w:line="480" w:lineRule="auto"/>
         <w:rPr>
           <w:sz w:val="28"/>
           <w:lang w:val="en-US"/>
@@ -8411,7 +8885,7 @@
           <w:ilvl w:val="0"/>
           <w:numId w:val="2"/>
         </w:numPr>
-        <w:spacing w:line="360" w:lineRule="auto"/>
+        <w:spacing w:line="480" w:lineRule="auto"/>
         <w:rPr>
           <w:sz w:val="28"/>
           <w:lang w:val="en-US"/>
@@ -8422,7 +8896,7 @@
           <w:sz w:val="28"/>
           <w:lang w:val="en-US"/>
         </w:rPr>
-        <w:t>Quản lý khách hàng</w:t>
+        <w:t>Quản lý phiếu nhập</w:t>
       </w:r>
     </w:p>
     <w:p>
@@ -8432,7 +8906,7 @@
           <w:ilvl w:val="1"/>
           <w:numId w:val="2"/>
         </w:numPr>
-        <w:spacing w:line="360" w:lineRule="auto"/>
+        <w:spacing w:line="480" w:lineRule="auto"/>
         <w:rPr>
           <w:sz w:val="28"/>
           <w:lang w:val="en-US"/>
@@ -8443,7 +8917,7 @@
           <w:sz w:val="28"/>
           <w:lang w:val="en-US"/>
         </w:rPr>
-        <w:t>Thêm khách hàng</w:t>
+        <w:t>Thêm phiếu nhập</w:t>
       </w:r>
     </w:p>
     <w:p>
@@ -8453,7 +8927,7 @@
           <w:ilvl w:val="1"/>
           <w:numId w:val="2"/>
         </w:numPr>
-        <w:spacing w:line="360" w:lineRule="auto"/>
+        <w:spacing w:line="480" w:lineRule="auto"/>
         <w:rPr>
           <w:sz w:val="28"/>
           <w:lang w:val="en-US"/>
@@ -8464,7 +8938,7 @@
           <w:sz w:val="28"/>
           <w:lang w:val="en-US"/>
         </w:rPr>
-        <w:t>Sửa thông tin khách hàng</w:t>
+        <w:t>Tìm kiếm phiếu nhập theo từ khóa</w:t>
       </w:r>
     </w:p>
     <w:p>
@@ -8474,105 +8948,7 @@
           <w:ilvl w:val="1"/>
           <w:numId w:val="2"/>
         </w:numPr>
-        <w:spacing w:line="360" w:lineRule="auto"/>
-        <w:rPr>
-          <w:sz w:val="28"/>
-          <w:lang w:val="en-US"/>
-        </w:rPr>
-      </w:pPr>
-      <w:r>
-        <w:rPr>
-          <w:sz w:val="28"/>
-          <w:lang w:val="en-US"/>
-        </w:rPr>
-        <w:t>Xóa khách hàng</w:t>
-      </w:r>
-    </w:p>
-    <w:p>
-      <w:pPr>
-        <w:pStyle w:val="ListParagraph"/>
-        <w:numPr>
-          <w:ilvl w:val="1"/>
-          <w:numId w:val="2"/>
-        </w:numPr>
-        <w:spacing w:line="360" w:lineRule="auto"/>
-        <w:rPr>
-          <w:sz w:val="28"/>
-          <w:lang w:val="en-US"/>
-        </w:rPr>
-      </w:pPr>
-      <w:r>
-        <w:rPr>
-          <w:sz w:val="28"/>
-          <w:lang w:val="en-US"/>
-        </w:rPr>
-        <w:t>Tìm kiếm khách hàng theo từ khóa</w:t>
-      </w:r>
-    </w:p>
-    <w:p>
-      <w:pPr>
-        <w:pStyle w:val="ListParagraph"/>
-        <w:numPr>
-          <w:ilvl w:val="0"/>
-          <w:numId w:val="2"/>
-        </w:numPr>
-        <w:spacing w:line="360" w:lineRule="auto"/>
-        <w:rPr>
-          <w:sz w:val="28"/>
-          <w:lang w:val="en-US"/>
-        </w:rPr>
-      </w:pPr>
-      <w:r>
-        <w:rPr>
-          <w:sz w:val="28"/>
-          <w:lang w:val="en-US"/>
-        </w:rPr>
-        <w:t>Thêm</w:t>
-      </w:r>
-      <w:r>
-        <w:rPr>
-          <w:sz w:val="28"/>
-          <w:lang w:val="en-US"/>
-        </w:rPr>
-        <w:t xml:space="preserve"> phiếu nhập</w:t>
-      </w:r>
-    </w:p>
-    <w:p>
-      <w:pPr>
-        <w:pStyle w:val="ListParagraph"/>
-        <w:numPr>
-          <w:ilvl w:val="0"/>
-          <w:numId w:val="2"/>
-        </w:numPr>
-        <w:spacing w:line="360" w:lineRule="auto"/>
-        <w:rPr>
-          <w:sz w:val="28"/>
-          <w:lang w:val="en-US"/>
-        </w:rPr>
-      </w:pPr>
-      <w:r>
-        <w:rPr>
-          <w:sz w:val="28"/>
-          <w:lang w:val="en-US"/>
-        </w:rPr>
-        <w:t>Thêm</w:t>
-      </w:r>
-      <w:r>
-        <w:rPr>
-          <w:sz w:val="28"/>
-          <w:lang w:val="en-US"/>
-        </w:rPr>
-        <w:t xml:space="preserve"> phiếu xuất</w:t>
-      </w:r>
-    </w:p>
-    <w:p>
-      <w:pPr>
-        <w:pStyle w:val="ListParagraph"/>
-        <w:numPr>
-          <w:ilvl w:val="0"/>
-          <w:numId w:val="2"/>
-        </w:numPr>
-        <w:spacing w:line="360" w:lineRule="auto"/>
+        <w:spacing w:line="480" w:lineRule="auto"/>
         <w:rPr>
           <w:sz w:val="28"/>
           <w:lang w:val="en-US"/>
@@ -8593,7 +8969,78 @@
           <w:ilvl w:val="0"/>
           <w:numId w:val="2"/>
         </w:numPr>
-        <w:spacing w:line="360" w:lineRule="auto"/>
+        <w:spacing w:line="480" w:lineRule="auto"/>
+        <w:rPr>
+          <w:sz w:val="28"/>
+          <w:lang w:val="en-US"/>
+        </w:rPr>
+      </w:pPr>
+      <w:r>
+        <w:rPr>
+          <w:sz w:val="28"/>
+          <w:lang w:val="en-US"/>
+        </w:rPr>
+        <w:lastRenderedPageBreak/>
+        <w:t>Quản lý</w:t>
+      </w:r>
+      <w:r>
+        <w:rPr>
+          <w:sz w:val="28"/>
+          <w:lang w:val="en-US"/>
+        </w:rPr>
+        <w:t xml:space="preserve"> phiếu xuất</w:t>
+      </w:r>
+    </w:p>
+    <w:p>
+      <w:pPr>
+        <w:pStyle w:val="ListParagraph"/>
+        <w:numPr>
+          <w:ilvl w:val="1"/>
+          <w:numId w:val="2"/>
+        </w:numPr>
+        <w:spacing w:line="480" w:lineRule="auto"/>
+        <w:rPr>
+          <w:sz w:val="28"/>
+          <w:lang w:val="en-US"/>
+        </w:rPr>
+      </w:pPr>
+      <w:r>
+        <w:rPr>
+          <w:sz w:val="28"/>
+          <w:lang w:val="en-US"/>
+        </w:rPr>
+        <w:t>Thêm phiếu xuất</w:t>
+      </w:r>
+    </w:p>
+    <w:p>
+      <w:pPr>
+        <w:pStyle w:val="ListParagraph"/>
+        <w:numPr>
+          <w:ilvl w:val="1"/>
+          <w:numId w:val="2"/>
+        </w:numPr>
+        <w:spacing w:line="480" w:lineRule="auto"/>
+        <w:rPr>
+          <w:sz w:val="28"/>
+          <w:lang w:val="en-US"/>
+        </w:rPr>
+      </w:pPr>
+      <w:r>
+        <w:rPr>
+          <w:sz w:val="28"/>
+          <w:lang w:val="en-US"/>
+        </w:rPr>
+        <w:t>Tìm kiếm phiếu xuất theo từ khóa</w:t>
+      </w:r>
+    </w:p>
+    <w:p>
+      <w:pPr>
+        <w:pStyle w:val="ListParagraph"/>
+        <w:numPr>
+          <w:ilvl w:val="1"/>
+          <w:numId w:val="2"/>
+        </w:numPr>
+        <w:spacing w:line="480" w:lineRule="auto"/>
         <w:rPr>
           <w:sz w:val="28"/>
           <w:lang w:val="en-US"/>
@@ -8605,6 +9052,132 @@
           <w:lang w:val="en-US"/>
         </w:rPr>
         <w:t>Lọc phiếu xuất theo ngày</w:t>
+      </w:r>
+    </w:p>
+    <w:p>
+      <w:pPr>
+        <w:pStyle w:val="ListParagraph"/>
+        <w:numPr>
+          <w:ilvl w:val="0"/>
+          <w:numId w:val="2"/>
+        </w:numPr>
+        <w:spacing w:line="480" w:lineRule="auto"/>
+        <w:rPr>
+          <w:sz w:val="28"/>
+          <w:lang w:val="en-US"/>
+        </w:rPr>
+      </w:pPr>
+      <w:r>
+        <w:rPr>
+          <w:sz w:val="28"/>
+          <w:lang w:val="en-US"/>
+        </w:rPr>
+        <w:t>Chức năng đăng nhập</w:t>
+      </w:r>
+    </w:p>
+    <w:p>
+      <w:pPr>
+        <w:pStyle w:val="ListParagraph"/>
+        <w:numPr>
+          <w:ilvl w:val="0"/>
+          <w:numId w:val="2"/>
+        </w:numPr>
+        <w:spacing w:line="480" w:lineRule="auto"/>
+        <w:rPr>
+          <w:sz w:val="28"/>
+          <w:lang w:val="en-US"/>
+        </w:rPr>
+      </w:pPr>
+      <w:r>
+        <w:rPr>
+          <w:sz w:val="28"/>
+          <w:lang w:val="en-US"/>
+        </w:rPr>
+        <w:t>Quản lý người dùng</w:t>
+      </w:r>
+    </w:p>
+    <w:p>
+      <w:pPr>
+        <w:pStyle w:val="ListParagraph"/>
+        <w:numPr>
+          <w:ilvl w:val="1"/>
+          <w:numId w:val="2"/>
+        </w:numPr>
+        <w:spacing w:line="480" w:lineRule="auto"/>
+        <w:rPr>
+          <w:sz w:val="28"/>
+          <w:lang w:val="en-US"/>
+        </w:rPr>
+      </w:pPr>
+      <w:r>
+        <w:rPr>
+          <w:sz w:val="28"/>
+          <w:lang w:val="en-US"/>
+        </w:rPr>
+        <w:t>Thêm người dùng</w:t>
+      </w:r>
+    </w:p>
+    <w:p>
+      <w:pPr>
+        <w:pStyle w:val="ListParagraph"/>
+        <w:numPr>
+          <w:ilvl w:val="1"/>
+          <w:numId w:val="2"/>
+        </w:numPr>
+        <w:spacing w:line="480" w:lineRule="auto"/>
+        <w:rPr>
+          <w:sz w:val="28"/>
+          <w:lang w:val="en-US"/>
+        </w:rPr>
+      </w:pPr>
+      <w:r>
+        <w:rPr>
+          <w:sz w:val="28"/>
+          <w:lang w:val="en-US"/>
+        </w:rPr>
+        <w:t>Sửa thông tin người dùng</w:t>
+      </w:r>
+    </w:p>
+    <w:p>
+      <w:pPr>
+        <w:pStyle w:val="ListParagraph"/>
+        <w:numPr>
+          <w:ilvl w:val="1"/>
+          <w:numId w:val="2"/>
+        </w:numPr>
+        <w:spacing w:line="480" w:lineRule="auto"/>
+        <w:rPr>
+          <w:sz w:val="28"/>
+          <w:lang w:val="en-US"/>
+        </w:rPr>
+      </w:pPr>
+      <w:r>
+        <w:rPr>
+          <w:sz w:val="28"/>
+          <w:lang w:val="en-US"/>
+        </w:rPr>
+        <w:t>Xóa người dùng</w:t>
+      </w:r>
+    </w:p>
+    <w:p>
+      <w:pPr>
+        <w:pStyle w:val="ListParagraph"/>
+        <w:numPr>
+          <w:ilvl w:val="0"/>
+          <w:numId w:val="2"/>
+        </w:numPr>
+        <w:spacing w:line="480" w:lineRule="auto"/>
+        <w:rPr>
+          <w:sz w:val="28"/>
+          <w:lang w:val="en-US"/>
+        </w:rPr>
+      </w:pPr>
+      <w:r>
+        <w:rPr>
+          <w:sz w:val="28"/>
+          <w:lang w:val="en-US"/>
+        </w:rPr>
+        <w:t>Chức năng phân quyền người dùng</w:t>
       </w:r>
     </w:p>
     <w:sectPr>
@@ -8821,8 +9394,8 @@
   <w:abstractNum w:abstractNumId="2" w15:restartNumberingAfterBreak="0">
     <w:nsid w:val="489953B1"/>
     <w:multiLevelType w:val="hybridMultilevel"/>
-    <w:tmpl w:val="4F64079C"/>
-    <w:lvl w:ilvl="0" w:tplc="042A000F">
+    <w:tmpl w:val="5504CEBE"/>
+    <w:lvl w:ilvl="0" w:tplc="C928A9C0">
       <w:start w:val="1"/>
       <w:numFmt w:val="decimal"/>
       <w:lvlText w:val="%1."/>
@@ -8832,6 +9405,7 @@
       </w:pPr>
       <w:rPr>
         <w:rFonts w:hint="default"/>
+        <w:sz w:val="44"/>
       </w:rPr>
     </w:lvl>
     <w:lvl w:ilvl="1" w:tplc="042A0019" w:tentative="1">
@@ -9647,4 +10221,16 @@
     </a:ext>
   </a:extLst>
 </a:theme>
+</file>
+
+<file path=customXml/item1.xml><?xml version="1.0" encoding="utf-8"?>
+<b:Sources xmlns:b="http://schemas.openxmlformats.org/officeDocument/2006/bibliography" xmlns="http://schemas.openxmlformats.org/officeDocument/2006/bibliography" SelectedStyle="\APASixthEditionOfficeOnline.xsl" StyleName="APA" Version="6"/>
+</file>
+
+<file path=customXml/itemProps1.xml><?xml version="1.0" encoding="utf-8"?>
+<ds:datastoreItem xmlns:ds="http://schemas.openxmlformats.org/officeDocument/2006/customXml" ds:itemID="{51A9CBCD-98C7-44A6-AA69-23A6B99643F3}">
+  <ds:schemaRefs>
+    <ds:schemaRef ds:uri="http://schemas.openxmlformats.org/officeDocument/2006/bibliography"/>
+  </ds:schemaRefs>
+</ds:datastoreItem>
 </file>